--- a/Allen/php/重點複習.docx
+++ b/Allen/php/重點複習.docx
@@ -1,6 +1,6 @@
 
 <file path=word/document.xml><?xml version="1.0" encoding="utf-8"?>
-<w:document xmlns:wpc="http://schemas.microsoft.com/office/word/2010/wordprocessingCanvas" xmlns:mc="http://schemas.openxmlformats.org/markup-compatibility/2006" xmlns:o="urn:schemas-microsoft-com:office:office" xmlns:r="http://schemas.openxmlformats.org/officeDocument/2006/relationships" xmlns:m="http://schemas.openxmlformats.org/officeDocument/2006/math" xmlns:v="urn:schemas-microsoft-com:vml" xmlns:wp14="http://schemas.microsoft.com/office/word/2010/wordprocessingDrawing" xmlns:wp="http://schemas.openxmlformats.org/drawingml/2006/wordprocessingDrawing" xmlns:w10="urn:schemas-microsoft-com:office:word" xmlns:w="http://schemas.openxmlformats.org/wordprocessingml/2006/main" xmlns:w14="http://schemas.microsoft.com/office/word/2010/wordml" xmlns:wpg="http://schemas.microsoft.com/office/word/2010/wordprocessingGroup" xmlns:wpi="http://schemas.microsoft.com/office/word/2010/wordprocessingInk" xmlns:wne="http://schemas.microsoft.com/office/word/2006/wordml" xmlns:wps="http://schemas.microsoft.com/office/word/2010/wordprocessingShape" mc:Ignorable="w14 wp14">
+<w:document xmlns:wpc="http://schemas.microsoft.com/office/word/2010/wordprocessingCanvas" xmlns:mc="http://schemas.openxmlformats.org/markup-compatibility/2006" xmlns:o="urn:schemas-microsoft-com:office:office" xmlns:r="http://schemas.openxmlformats.org/officeDocument/2006/relationships" xmlns:m="http://schemas.openxmlformats.org/officeDocument/2006/math" xmlns:v="urn:schemas-microsoft-com:vml" xmlns:wp14="http://schemas.microsoft.com/office/word/2010/wordprocessingDrawing" xmlns:wp="http://schemas.openxmlformats.org/drawingml/2006/wordprocessingDrawing" xmlns:w10="urn:schemas-microsoft-com:office:word" xmlns:w="http://schemas.openxmlformats.org/wordprocessingml/2006/main" xmlns:w14="http://schemas.microsoft.com/office/word/2010/wordml" xmlns:w15="http://schemas.microsoft.com/office/word/2012/wordml" xmlns:wpg="http://schemas.microsoft.com/office/word/2010/wordprocessingGroup" xmlns:wpi="http://schemas.microsoft.com/office/word/2010/wordprocessingInk" xmlns:wne="http://schemas.microsoft.com/office/word/2006/wordml" xmlns:wps="http://schemas.microsoft.com/office/word/2010/wordprocessingShape" mc:Ignorable="w14 w15 wp14">
   <w:body>
     <w:p>
       <w:pPr>
@@ -22,14 +22,6 @@
         </w:rPr>
         <w:t>PHP重點複習</w:t>
       </w:r>
-    </w:p>
-    <w:p>
-      <w:pPr>
-        <w:spacing w:line="360" w:lineRule="auto"/>
-        <w:rPr>
-          <w:rFonts w:ascii="標楷體" w:eastAsia="標楷體" w:hAnsi="標楷體"/>
-        </w:rPr>
-      </w:pPr>
     </w:p>
     <w:p>
       <w:pPr>
@@ -74,21 +66,7 @@
         <w:rPr>
           <w:rFonts w:ascii="標楷體" w:eastAsia="標楷體" w:hAnsi="標楷體" w:hint="eastAsia"/>
         </w:rPr>
-        <w:t>ail server可以自己架設，也可以使用中華電信等</w:t>
-      </w:r>
-      <w:proofErr w:type="spellStart"/>
-      <w:r>
-        <w:rPr>
-          <w:rFonts w:ascii="標楷體" w:eastAsia="標楷體" w:hAnsi="標楷體" w:hint="eastAsia"/>
-        </w:rPr>
-        <w:t>isp</w:t>
-      </w:r>
-      <w:proofErr w:type="spellEnd"/>
-      <w:r>
-        <w:rPr>
-          <w:rFonts w:ascii="標楷體" w:eastAsia="標楷體" w:hAnsi="標楷體" w:hint="eastAsia"/>
-        </w:rPr>
-        <w:t>的server，範例檔案就是以中華電信為</w:t>
+        <w:t>ail server可以自己架設，也可以使用中華電信等isp的server，範例檔案就是以中華電信為</w:t>
       </w:r>
       <w:r>
         <w:rPr>
@@ -128,7 +106,6 @@
         </w:rPr>
         <w:t>因為</w:t>
       </w:r>
-      <w:proofErr w:type="spellStart"/>
       <w:r>
         <w:rPr>
           <w:rFonts w:ascii="標楷體" w:eastAsia="標楷體" w:hAnsi="標楷體"/>
@@ -136,7 +113,6 @@
         </w:rPr>
         <w:t>smtp</w:t>
       </w:r>
-      <w:proofErr w:type="spellEnd"/>
       <w:r>
         <w:rPr>
           <w:rFonts w:ascii="標楷體" w:eastAsia="標楷體" w:hAnsi="標楷體" w:hint="eastAsia"/>
@@ -186,7 +162,6 @@
         </w:rPr>
         <w:t>us-</w:t>
       </w:r>
-      <w:proofErr w:type="spellStart"/>
       <w:r>
         <w:rPr>
           <w:rFonts w:ascii="標楷體" w:eastAsia="標楷體" w:hAnsi="標楷體"/>
@@ -194,7 +169,6 @@
         </w:rPr>
         <w:t>ascii</w:t>
       </w:r>
-      <w:proofErr w:type="spellEnd"/>
       <w:r>
         <w:rPr>
           <w:rFonts w:ascii="標楷體" w:eastAsia="標楷體" w:hAnsi="標楷體" w:hint="eastAsia"/>
@@ -238,39 +212,14 @@
           <w:rFonts w:ascii="標楷體" w:eastAsia="標楷體" w:hAnsi="標楷體" w:hint="eastAsia"/>
           <w:szCs w:val="24"/>
         </w:rPr>
-        <w:t>(base64)轉換成</w:t>
-      </w:r>
-      <w:proofErr w:type="spellStart"/>
-      <w:r>
-        <w:rPr>
-          <w:rFonts w:ascii="標楷體" w:eastAsia="標楷體" w:hAnsi="標楷體" w:hint="eastAsia"/>
-          <w:szCs w:val="24"/>
-        </w:rPr>
-        <w:t>ascii</w:t>
-      </w:r>
-      <w:proofErr w:type="spellEnd"/>
-      <w:r>
-        <w:rPr>
-          <w:rFonts w:ascii="標楷體" w:eastAsia="標楷體" w:hAnsi="標楷體" w:hint="eastAsia"/>
-          <w:szCs w:val="24"/>
-        </w:rPr>
-        <w:t>碼，並用</w:t>
-      </w:r>
-      <w:proofErr w:type="spellStart"/>
-      <w:r>
-        <w:rPr>
-          <w:rFonts w:ascii="標楷體" w:eastAsia="標楷體" w:hAnsi="標楷體"/>
-          <w:szCs w:val="24"/>
-        </w:rPr>
-        <w:t>chunk_split</w:t>
-      </w:r>
-      <w:proofErr w:type="spellEnd"/>
-      <w:r>
-        <w:rPr>
-          <w:rFonts w:ascii="標楷體" w:eastAsia="標楷體" w:hAnsi="標楷體"/>
-          <w:szCs w:val="24"/>
-        </w:rPr>
-        <w:t> </w:t>
+        <w:t>(base64)轉換成ascii碼，並用</w:t>
+      </w:r>
+      <w:r>
+        <w:rPr>
+          <w:rFonts w:ascii="標楷體" w:eastAsia="標楷體" w:hAnsi="標楷體"/>
+          <w:szCs w:val="24"/>
+        </w:rPr>
+        <w:t>chunk_split </w:t>
       </w:r>
       <w:r>
         <w:rPr>
@@ -297,21 +246,7 @@
         <w:rPr>
           <w:rFonts w:ascii="標楷體" w:eastAsia="標楷體" w:hAnsi="標楷體" w:hint="eastAsia"/>
         </w:rPr>
-        <w:t>透過程式在</w:t>
-      </w:r>
-      <w:proofErr w:type="spellStart"/>
-      <w:r>
-        <w:rPr>
-          <w:rFonts w:ascii="標楷體" w:eastAsia="標楷體" w:hAnsi="標楷體" w:hint="eastAsia"/>
-        </w:rPr>
-        <w:t>headr</w:t>
-      </w:r>
-      <w:proofErr w:type="spellEnd"/>
-      <w:r>
-        <w:rPr>
-          <w:rFonts w:ascii="標楷體" w:eastAsia="標楷體" w:hAnsi="標楷體" w:hint="eastAsia"/>
-        </w:rPr>
-        <w:t>部分可自訂寄件者信箱，所以寄件者可以伪造。</w:t>
+        <w:t>透過程式在headr部分可自訂寄件者信箱，所以寄件者可以伪造。</w:t>
       </w:r>
     </w:p>
     <w:p>
@@ -350,23 +285,7 @@
           <w:rFonts w:ascii="標楷體" w:eastAsia="標楷體" w:hAnsi="標楷體" w:hint="eastAsia"/>
           <w:color w:val="FF0000"/>
         </w:rPr>
-        <w:t>每</w:t>
-      </w:r>
-      <w:proofErr w:type="gramStart"/>
-      <w:r>
-        <w:rPr>
-          <w:rFonts w:ascii="標楷體" w:eastAsia="標楷體" w:hAnsi="標楷體" w:hint="eastAsia"/>
-          <w:color w:val="FF0000"/>
-        </w:rPr>
-        <w:t>個</w:t>
-      </w:r>
-      <w:proofErr w:type="gramEnd"/>
-      <w:r>
-        <w:rPr>
-          <w:rFonts w:ascii="標楷體" w:eastAsia="標楷體" w:hAnsi="標楷體" w:hint="eastAsia"/>
-          <w:color w:val="FF0000"/>
-        </w:rPr>
-        <w:t>文件</w:t>
+        <w:t>每個文件</w:t>
       </w:r>
       <w:r>
         <w:rPr>
@@ -404,21 +323,7 @@
         <w:rPr>
           <w:rFonts w:ascii="標楷體" w:eastAsia="標楷體" w:hAnsi="標楷體" w:hint="eastAsia"/>
         </w:rPr>
-        <w:t>目前有pear，</w:t>
-      </w:r>
-      <w:proofErr w:type="spellStart"/>
-      <w:r>
-        <w:rPr>
-          <w:rFonts w:ascii="標楷體" w:eastAsia="標楷體" w:hAnsi="標楷體" w:hint="eastAsia"/>
-        </w:rPr>
-        <w:t>phpmailer</w:t>
-      </w:r>
-      <w:proofErr w:type="spellEnd"/>
-      <w:r>
-        <w:rPr>
-          <w:rFonts w:ascii="標楷體" w:eastAsia="標楷體" w:hAnsi="標楷體" w:hint="eastAsia"/>
-        </w:rPr>
-        <w:t>等第三方</w:t>
+        <w:t>目前有pear，phpmailer等第三方</w:t>
       </w:r>
       <w:r>
         <w:rPr>
@@ -439,21 +344,21 @@
       </w:pPr>
       <w:r>
         <w:rPr>
-          <w:rFonts w:ascii="標楷體" w:eastAsia="標楷體" w:hAnsi="標楷體"/>
+          <w:rFonts w:ascii="標楷體" w:eastAsia="標楷體" w:hAnsi="標楷體" w:hint="eastAsia"/>
           <w:b/>
           <w:sz w:val="28"/>
           <w:szCs w:val="28"/>
         </w:rPr>
-        <w:t>S</w:t>
-      </w:r>
-      <w:r>
-        <w:rPr>
-          <w:rFonts w:ascii="標楷體" w:eastAsia="標楷體" w:hAnsi="標楷體" w:hint="eastAsia"/>
+        <w:t>MYSQL</w:t>
+      </w:r>
+      <w:r>
+        <w:rPr>
+          <w:rFonts w:ascii="標楷體" w:eastAsia="標楷體" w:hAnsi="標楷體"/>
           <w:b/>
           <w:sz w:val="28"/>
           <w:szCs w:val="28"/>
         </w:rPr>
-        <w:t>QL</w:t>
+        <w:t xml:space="preserve"> (?) </w:t>
       </w:r>
       <w:r>
         <w:rPr>
@@ -462,8 +367,10 @@
           <w:sz w:val="28"/>
           <w:szCs w:val="28"/>
         </w:rPr>
-        <w:t xml:space="preserve"> server</w:t>
-      </w:r>
+        <w:t>明天討論</w:t>
+      </w:r>
+      <w:bookmarkStart w:id="0" w:name="_GoBack"/>
+      <w:bookmarkEnd w:id="0"/>
     </w:p>
     <w:p>
       <w:pPr>
@@ -478,7 +385,6 @@
           <w:rFonts w:ascii="標楷體" w:eastAsia="標楷體" w:hAnsi="標楷體"/>
         </w:rPr>
       </w:pPr>
-      <w:proofErr w:type="spellStart"/>
       <w:r>
         <w:rPr>
           <w:rFonts w:ascii="標楷體" w:eastAsia="標楷體" w:hAnsi="標楷體"/>
@@ -489,23 +395,14 @@
         <w:rPr>
           <w:rFonts w:ascii="標楷體" w:eastAsia="標楷體" w:hAnsi="標楷體" w:hint="eastAsia"/>
         </w:rPr>
-        <w:t>ysql</w:t>
-      </w:r>
-      <w:proofErr w:type="spellEnd"/>
-      <w:r>
-        <w:rPr>
-          <w:rFonts w:ascii="標楷體" w:eastAsia="標楷體" w:hAnsi="標楷體" w:hint="eastAsia"/>
-        </w:rPr>
-        <w:t>有以關聯陣列傳回資料函數(</w:t>
-      </w:r>
-      <w:proofErr w:type="spellStart"/>
+        <w:t>ysql有以關聯陣列傳回資料函數(</w:t>
+      </w:r>
       <w:r>
         <w:rPr>
           <w:rFonts w:ascii="標楷體" w:eastAsia="標楷體" w:hAnsi="標楷體"/>
         </w:rPr>
         <w:t>mysql_fetch_assoc</w:t>
       </w:r>
-      <w:proofErr w:type="spellEnd"/>
       <w:r>
         <w:rPr>
           <w:rFonts w:ascii="標楷體" w:eastAsia="標楷體" w:hAnsi="標楷體" w:hint="eastAsia"/>
@@ -518,14 +415,12 @@
         </w:rPr>
         <w:t>和數字陣列函數(</w:t>
       </w:r>
-      <w:proofErr w:type="spellStart"/>
       <w:r>
         <w:rPr>
           <w:rFonts w:ascii="標楷體" w:eastAsia="標楷體" w:hAnsi="標楷體"/>
         </w:rPr>
         <w:t>mysql_fetch_row</w:t>
       </w:r>
-      <w:proofErr w:type="spellEnd"/>
       <w:r>
         <w:rPr>
           <w:rFonts w:ascii="標楷體" w:eastAsia="標楷體" w:hAnsi="標楷體" w:hint="eastAsia"/>
@@ -576,30 +471,24 @@
         </w:rPr>
         <w:t>,</w:t>
       </w:r>
-      <w:proofErr w:type="gramStart"/>
       <w:r>
         <w:rPr>
           <w:rFonts w:ascii="標楷體" w:eastAsia="標楷體" w:hAnsi="標楷體"/>
         </w:rPr>
         <w:t>”</w:t>
       </w:r>
-      <w:proofErr w:type="spellStart"/>
-      <w:proofErr w:type="gramEnd"/>
       <w:r>
         <w:rPr>
           <w:rFonts w:ascii="標楷體" w:eastAsia="標楷體" w:hAnsi="標楷體" w:hint="eastAsia"/>
         </w:rPr>
         <w:t>tel</w:t>
       </w:r>
-      <w:proofErr w:type="spellEnd"/>
-      <w:proofErr w:type="gramStart"/>
       <w:r>
         <w:rPr>
           <w:rFonts w:ascii="標楷體" w:eastAsia="標楷體" w:hAnsi="標楷體"/>
         </w:rPr>
         <w:t>”</w:t>
       </w:r>
-      <w:proofErr w:type="gramEnd"/>
       <w:r>
         <w:rPr>
           <w:rFonts w:ascii="標楷體" w:eastAsia="標楷體" w:hAnsi="標楷體" w:hint="eastAsia"/>
@@ -616,27 +505,13 @@
         <w:rPr>
           <w:rFonts w:ascii="標楷體" w:eastAsia="標楷體" w:hAnsi="標楷體" w:hint="eastAsia"/>
         </w:rPr>
-        <w:t>.</w:t>
-      </w:r>
-      <w:proofErr w:type="gramStart"/>
-      <w:r>
-        <w:rPr>
-          <w:rFonts w:ascii="標楷體" w:eastAsia="標楷體" w:hAnsi="標楷體" w:hint="eastAsia"/>
-        </w:rPr>
-        <w:t>)</w:t>
-      </w:r>
-      <w:r>
-        <w:rPr>
-          <w:rFonts w:ascii="標楷體" w:eastAsia="標楷體" w:hAnsi="標楷體" w:hint="eastAsia"/>
-        </w:rPr>
-        <w:t>，</w:t>
-      </w:r>
-      <w:proofErr w:type="gramEnd"/>
-      <w:r>
-        <w:rPr>
-          <w:rFonts w:ascii="標楷體" w:eastAsia="標楷體" w:hAnsi="標楷體" w:hint="eastAsia"/>
-        </w:rPr>
-        <w:t>數字陣列是以數字做索引</w:t>
+        <w:t>.)</w:t>
+      </w:r>
+      <w:r>
+        <w:rPr>
+          <w:rFonts w:ascii="標楷體" w:eastAsia="標楷體" w:hAnsi="標楷體" w:hint="eastAsia"/>
+        </w:rPr>
+        <w:t>，數字陣列是以數字做索引</w:t>
       </w:r>
       <w:r>
         <w:rPr>
@@ -658,68 +533,6 @@
           <w:rFonts w:ascii="標楷體" w:eastAsia="標楷體" w:hAnsi="標楷體"/>
         </w:rPr>
       </w:pPr>
-      <w:r>
-        <w:rPr>
-          <w:rFonts w:ascii="標楷體" w:eastAsia="標楷體" w:hAnsi="標楷體" w:hint="eastAsia"/>
-        </w:rPr>
-        <w:t>關聯陣列無法使用while</w:t>
-      </w:r>
-      <w:proofErr w:type="gramStart"/>
-      <w:r>
-        <w:rPr>
-          <w:rFonts w:ascii="標楷體" w:eastAsia="標楷體" w:hAnsi="標楷體" w:hint="eastAsia"/>
-        </w:rPr>
-        <w:t>迴</w:t>
-      </w:r>
-      <w:proofErr w:type="gramEnd"/>
-      <w:r>
-        <w:rPr>
-          <w:rFonts w:ascii="標楷體" w:eastAsia="標楷體" w:hAnsi="標楷體" w:hint="eastAsia"/>
-        </w:rPr>
-        <w:t>圈，因為他沒有數字陣列的順序規則。</w:t>
-      </w:r>
-      <w:r>
-        <w:rPr>
-          <w:rFonts w:ascii="標楷體" w:eastAsia="標楷體" w:hAnsi="標楷體" w:hint="eastAsia"/>
-        </w:rPr>
-        <w:t>但關聯陣列不用</w:t>
-      </w:r>
-      <w:r>
-        <w:rPr>
-          <w:rFonts w:ascii="標楷體" w:eastAsia="標楷體" w:hAnsi="標楷體" w:hint="eastAsia"/>
-        </w:rPr>
-        <w:t>像</w:t>
-      </w:r>
-      <w:r>
-        <w:rPr>
-          <w:rFonts w:ascii="標楷體" w:eastAsia="標楷體" w:hAnsi="標楷體" w:hint="eastAsia"/>
-        </w:rPr>
-        <w:t>數字陣列一樣，</w:t>
-      </w:r>
-      <w:r>
-        <w:rPr>
-          <w:rFonts w:ascii="標楷體" w:eastAsia="標楷體" w:hAnsi="標楷體" w:hint="eastAsia"/>
-        </w:rPr>
-        <w:t>使用for迴圈把一列的資料欄位一筆</w:t>
-      </w:r>
-      <w:r>
-        <w:rPr>
-          <w:rFonts w:ascii="標楷體" w:eastAsia="標楷體" w:hAnsi="標楷體" w:hint="eastAsia"/>
-        </w:rPr>
-        <w:t>一筆撈出</w:t>
-      </w:r>
-      <w:r>
-        <w:rPr>
-          <w:rFonts w:ascii="標楷體" w:eastAsia="標楷體" w:hAnsi="標楷體" w:hint="eastAsia"/>
-        </w:rPr>
-        <w:t>，而是直接使用索引字串</w:t>
-      </w:r>
-      <w:r>
-        <w:rPr>
-          <w:rFonts w:ascii="標楷體" w:eastAsia="標楷體" w:hAnsi="標楷體" w:hint="eastAsia"/>
-        </w:rPr>
-        <w:t>，將想要的資料撈出來。</w:t>
-      </w:r>
     </w:p>
     <w:p>
       <w:pPr>
@@ -754,7 +567,6 @@
         </w:rPr>
         <w:tab/>
       </w:r>
-      <w:proofErr w:type="spellStart"/>
       <w:r>
         <w:rPr>
           <w:rFonts w:ascii="標楷體" w:eastAsia="標楷體" w:hAnsi="標楷體"/>
@@ -767,7 +579,6 @@
         </w:rPr>
         <w:t>do</w:t>
       </w:r>
-      <w:proofErr w:type="spellEnd"/>
       <w:r>
         <w:rPr>
           <w:rFonts w:ascii="標楷體" w:eastAsia="標楷體" w:hAnsi="標楷體" w:hint="eastAsia"/>
@@ -796,41 +607,13 @@
         <w:rPr>
           <w:rFonts w:ascii="標楷體" w:eastAsia="標楷體" w:hAnsi="標楷體" w:hint="eastAsia"/>
         </w:rPr>
-        <w:t>都使用同一套</w:t>
-      </w:r>
-      <w:proofErr w:type="gramStart"/>
-      <w:r>
-        <w:rPr>
-          <w:rFonts w:ascii="標楷體" w:eastAsia="標楷體" w:hAnsi="標楷體" w:hint="eastAsia"/>
-        </w:rPr>
-        <w:t>函式庫處理</w:t>
-      </w:r>
-      <w:proofErr w:type="gramEnd"/>
-      <w:r>
-        <w:rPr>
-          <w:rFonts w:ascii="標楷體" w:eastAsia="標楷體" w:hAnsi="標楷體" w:hint="eastAsia"/>
-        </w:rPr>
-        <w:t>資料庫</w:t>
-      </w:r>
-      <w:r>
-        <w:rPr>
-          <w:rFonts w:ascii="標楷體" w:eastAsia="標楷體" w:hAnsi="標楷體" w:hint="eastAsia"/>
-        </w:rPr>
-        <w:t>，只要在</w:t>
-      </w:r>
-      <w:proofErr w:type="spellStart"/>
-      <w:r>
-        <w:rPr>
-          <w:rFonts w:ascii="標楷體" w:eastAsia="標楷體" w:hAnsi="標楷體" w:hint="eastAsia"/>
-        </w:rPr>
-        <w:t>dsn</w:t>
-      </w:r>
-      <w:proofErr w:type="spellEnd"/>
-      <w:r>
-        <w:rPr>
-          <w:rFonts w:ascii="標楷體" w:eastAsia="標楷體" w:hAnsi="標楷體" w:hint="eastAsia"/>
-        </w:rPr>
-        <w:t>設定為何種資料庫系統</w:t>
+        <w:t>都使用同一套函式庫處理資料庫</w:t>
+      </w:r>
+      <w:r>
+        <w:rPr>
+          <w:rFonts w:ascii="標楷體" w:eastAsia="標楷體" w:hAnsi="標楷體" w:hint="eastAsia"/>
+        </w:rPr>
+        <w:t>，只要在dsn設定為何種資料庫系統</w:t>
       </w:r>
       <w:r>
         <w:rPr>
@@ -844,6 +627,14 @@
         <w:spacing w:line="360" w:lineRule="auto"/>
         <w:rPr>
           <w:rFonts w:ascii="標楷體" w:eastAsia="標楷體" w:hAnsi="標楷體"/>
+        </w:rPr>
+      </w:pPr>
+    </w:p>
+    <w:p>
+      <w:pPr>
+        <w:spacing w:line="360" w:lineRule="auto"/>
+        <w:rPr>
+          <w:rFonts w:ascii="標楷體" w:eastAsia="標楷體" w:hAnsi="標楷體" w:hint="eastAsia"/>
         </w:rPr>
       </w:pPr>
     </w:p>
@@ -864,7 +655,6 @@
           <w:sz w:val="28"/>
           <w:szCs w:val="28"/>
         </w:rPr>
-        <w:lastRenderedPageBreak/>
         <w:t>Session</w:t>
       </w:r>
     </w:p>
@@ -923,6 +713,7 @@
         <w:rPr>
           <w:rFonts w:ascii="Times New Roman" w:eastAsia="標楷體" w:hAnsi="Times New Roman" w:cs="Times New Roman"/>
         </w:rPr>
+        <w:lastRenderedPageBreak/>
         <w:t>不同瀏覽器有不同的</w:t>
       </w:r>
       <w:r>
@@ -1104,7 +895,6 @@
           <w:rFonts w:ascii="Times New Roman" w:eastAsia="標楷體" w:hAnsi="Times New Roman" w:cs="Times New Roman"/>
         </w:rPr>
       </w:pPr>
-      <w:proofErr w:type="spellStart"/>
       <w:r>
         <w:rPr>
           <w:rFonts w:ascii="Times New Roman" w:eastAsia="標楷體" w:hAnsi="Times New Roman" w:cs="Times New Roman"/>
@@ -1117,7 +907,6 @@
         </w:rPr>
         <w:t>XML</w:t>
       </w:r>
-      <w:proofErr w:type="spellEnd"/>
       <w:r>
         <w:rPr>
           <w:rFonts w:ascii="Times New Roman" w:eastAsia="標楷體" w:hAnsi="Times New Roman" w:cs="Times New Roman"/>
@@ -1128,21 +917,7 @@
         <w:rPr>
           <w:rFonts w:ascii="Times New Roman" w:eastAsia="標楷體" w:hAnsi="Times New Roman" w:cs="Times New Roman"/>
         </w:rPr>
-        <w:t>函數：</w:t>
-      </w:r>
-      <w:proofErr w:type="gramStart"/>
-      <w:r>
-        <w:rPr>
-          <w:rFonts w:ascii="Times New Roman" w:eastAsia="標楷體" w:hAnsi="Times New Roman" w:cs="Times New Roman"/>
-        </w:rPr>
-        <w:t>無帶參數</w:t>
-      </w:r>
-      <w:proofErr w:type="gramEnd"/>
-      <w:r>
-        <w:rPr>
-          <w:rFonts w:ascii="Times New Roman" w:eastAsia="標楷體" w:hAnsi="Times New Roman" w:cs="Times New Roman"/>
-        </w:rPr>
-        <w:t>則將</w:t>
+        <w:t>函數：無帶參數則將</w:t>
       </w:r>
       <w:r>
         <w:rPr>
@@ -1168,7 +943,6 @@
         </w:rPr>
         <w:t>檔案；如果帶參數如</w:t>
       </w:r>
-      <w:proofErr w:type="spellStart"/>
       <w:r>
         <w:rPr>
           <w:rFonts w:ascii="Times New Roman" w:eastAsia="標楷體" w:hAnsi="Times New Roman" w:cs="Times New Roman"/>
@@ -1181,7 +955,6 @@
         </w:rPr>
         <w:t>XML</w:t>
       </w:r>
-      <w:proofErr w:type="spellEnd"/>
       <w:r>
         <w:rPr>
           <w:rFonts w:ascii="Times New Roman" w:eastAsia="標楷體" w:hAnsi="Times New Roman" w:cs="Times New Roman"/>
@@ -1275,7 +1048,6 @@
           <w:rFonts w:ascii="Times New Roman" w:eastAsia="標楷體" w:hAnsi="Times New Roman" w:cs="Times New Roman"/>
         </w:rPr>
       </w:pPr>
-      <w:proofErr w:type="spellStart"/>
       <w:r>
         <w:rPr>
           <w:rFonts w:ascii="標楷體" w:eastAsia="標楷體" w:hAnsi="標楷體"/>
@@ -1290,7 +1062,6 @@
         </w:rPr>
         <w:t>implexml</w:t>
       </w:r>
-      <w:proofErr w:type="spellEnd"/>
       <w:r>
         <w:rPr>
           <w:rFonts w:ascii="標楷體" w:eastAsia="標楷體" w:hAnsi="標楷體" w:hint="eastAsia"/>
@@ -1298,19 +1069,11 @@
         </w:rPr>
         <w:t>的</w:t>
       </w:r>
-      <w:proofErr w:type="spellStart"/>
-      <w:r>
-        <w:rPr>
-          <w:rFonts w:ascii="標楷體" w:eastAsia="標楷體" w:hAnsi="標楷體" w:hint="eastAsia"/>
-        </w:rPr>
-        <w:t>SimpleXMLElement</w:t>
-      </w:r>
-      <w:proofErr w:type="spellEnd"/>
-      <w:r>
-        <w:rPr>
-          <w:rFonts w:ascii="標楷體" w:eastAsia="標楷體" w:hAnsi="標楷體" w:hint="eastAsia"/>
-        </w:rPr>
-        <w:t xml:space="preserve"> Object</w:t>
+      <w:r>
+        <w:rPr>
+          <w:rFonts w:ascii="標楷體" w:eastAsia="標楷體" w:hAnsi="標楷體" w:hint="eastAsia"/>
+        </w:rPr>
+        <w:t>SimpleXMLElement Object</w:t>
       </w:r>
       <w:r>
         <w:rPr>
@@ -1324,19 +1087,11 @@
         </w:rPr>
         <w:t>則以</w:t>
       </w:r>
-      <w:proofErr w:type="spellStart"/>
-      <w:r>
-        <w:rPr>
-          <w:rFonts w:ascii="標楷體" w:eastAsia="標楷體" w:hAnsi="標楷體" w:hint="eastAsia"/>
-        </w:rPr>
-        <w:t>SimpleXMLElement</w:t>
-      </w:r>
-      <w:proofErr w:type="spellEnd"/>
-      <w:r>
-        <w:rPr>
-          <w:rFonts w:ascii="標楷體" w:eastAsia="標楷體" w:hAnsi="標楷體" w:hint="eastAsia"/>
-        </w:rPr>
-        <w:t xml:space="preserve"> Object</w:t>
+      <w:r>
+        <w:rPr>
+          <w:rFonts w:ascii="標楷體" w:eastAsia="標楷體" w:hAnsi="標楷體" w:hint="eastAsia"/>
+        </w:rPr>
+        <w:t>SimpleXMLElement Object</w:t>
       </w:r>
       <w:r>
         <w:rPr>
@@ -1344,8 +1099,6 @@
         </w:rPr>
         <w:t>顯示該元素名稱且再</w:t>
       </w:r>
-      <w:bookmarkStart w:id="0" w:name="_GoBack"/>
-      <w:bookmarkEnd w:id="0"/>
       <w:r>
         <w:rPr>
           <w:rFonts w:ascii="標楷體" w:eastAsia="標楷體" w:hAnsi="標楷體" w:hint="eastAsia"/>
@@ -1398,7 +1151,7 @@
 </file>
 
 <file path=word/endnotes.xml><?xml version="1.0" encoding="utf-8"?>
-<w:endnotes xmlns:wpc="http://schemas.microsoft.com/office/word/2010/wordprocessingCanvas" xmlns:mc="http://schemas.openxmlformats.org/markup-compatibility/2006" xmlns:o="urn:schemas-microsoft-com:office:office" xmlns:r="http://schemas.openxmlformats.org/officeDocument/2006/relationships" xmlns:m="http://schemas.openxmlformats.org/officeDocument/2006/math" xmlns:v="urn:schemas-microsoft-com:vml" xmlns:wp14="http://schemas.microsoft.com/office/word/2010/wordprocessingDrawing" xmlns:wp="http://schemas.openxmlformats.org/drawingml/2006/wordprocessingDrawing" xmlns:w10="urn:schemas-microsoft-com:office:word" xmlns:w="http://schemas.openxmlformats.org/wordprocessingml/2006/main" xmlns:w14="http://schemas.microsoft.com/office/word/2010/wordml" xmlns:wpg="http://schemas.microsoft.com/office/word/2010/wordprocessingGroup" xmlns:wpi="http://schemas.microsoft.com/office/word/2010/wordprocessingInk" xmlns:wne="http://schemas.microsoft.com/office/word/2006/wordml" xmlns:wps="http://schemas.microsoft.com/office/word/2010/wordprocessingShape" mc:Ignorable="w14 wp14">
+<w:endnotes xmlns:wpc="http://schemas.microsoft.com/office/word/2010/wordprocessingCanvas" xmlns:mc="http://schemas.openxmlformats.org/markup-compatibility/2006" xmlns:o="urn:schemas-microsoft-com:office:office" xmlns:r="http://schemas.openxmlformats.org/officeDocument/2006/relationships" xmlns:m="http://schemas.openxmlformats.org/officeDocument/2006/math" xmlns:v="urn:schemas-microsoft-com:vml" xmlns:wp14="http://schemas.microsoft.com/office/word/2010/wordprocessingDrawing" xmlns:wp="http://schemas.openxmlformats.org/drawingml/2006/wordprocessingDrawing" xmlns:w10="urn:schemas-microsoft-com:office:word" xmlns:w="http://schemas.openxmlformats.org/wordprocessingml/2006/main" xmlns:w14="http://schemas.microsoft.com/office/word/2010/wordml" xmlns:w15="http://schemas.microsoft.com/office/word/2012/wordml" xmlns:wpg="http://schemas.microsoft.com/office/word/2010/wordprocessingGroup" xmlns:wpi="http://schemas.microsoft.com/office/word/2010/wordprocessingInk" xmlns:wne="http://schemas.microsoft.com/office/word/2006/wordml" xmlns:wps="http://schemas.microsoft.com/office/word/2010/wordprocessingShape" mc:Ignorable="w14 w15 wp14">
   <w:endnote w:type="separator" w:id="-1">
     <w:p>
       <w:r>
@@ -1417,7 +1170,7 @@
 </file>
 
 <file path=word/footnotes.xml><?xml version="1.0" encoding="utf-8"?>
-<w:footnotes xmlns:wpc="http://schemas.microsoft.com/office/word/2010/wordprocessingCanvas" xmlns:mc="http://schemas.openxmlformats.org/markup-compatibility/2006" xmlns:o="urn:schemas-microsoft-com:office:office" xmlns:r="http://schemas.openxmlformats.org/officeDocument/2006/relationships" xmlns:m="http://schemas.openxmlformats.org/officeDocument/2006/math" xmlns:v="urn:schemas-microsoft-com:vml" xmlns:wp14="http://schemas.microsoft.com/office/word/2010/wordprocessingDrawing" xmlns:wp="http://schemas.openxmlformats.org/drawingml/2006/wordprocessingDrawing" xmlns:w10="urn:schemas-microsoft-com:office:word" xmlns:w="http://schemas.openxmlformats.org/wordprocessingml/2006/main" xmlns:w14="http://schemas.microsoft.com/office/word/2010/wordml" xmlns:wpg="http://schemas.microsoft.com/office/word/2010/wordprocessingGroup" xmlns:wpi="http://schemas.microsoft.com/office/word/2010/wordprocessingInk" xmlns:wne="http://schemas.microsoft.com/office/word/2006/wordml" xmlns:wps="http://schemas.microsoft.com/office/word/2010/wordprocessingShape" mc:Ignorable="w14 wp14">
+<w:footnotes xmlns:wpc="http://schemas.microsoft.com/office/word/2010/wordprocessingCanvas" xmlns:mc="http://schemas.openxmlformats.org/markup-compatibility/2006" xmlns:o="urn:schemas-microsoft-com:office:office" xmlns:r="http://schemas.openxmlformats.org/officeDocument/2006/relationships" xmlns:m="http://schemas.openxmlformats.org/officeDocument/2006/math" xmlns:v="urn:schemas-microsoft-com:vml" xmlns:wp14="http://schemas.microsoft.com/office/word/2010/wordprocessingDrawing" xmlns:wp="http://schemas.openxmlformats.org/drawingml/2006/wordprocessingDrawing" xmlns:w10="urn:schemas-microsoft-com:office:word" xmlns:w="http://schemas.openxmlformats.org/wordprocessingml/2006/main" xmlns:w14="http://schemas.microsoft.com/office/word/2010/wordml" xmlns:w15="http://schemas.microsoft.com/office/word/2012/wordml" xmlns:wpg="http://schemas.microsoft.com/office/word/2010/wordprocessingGroup" xmlns:wpi="http://schemas.microsoft.com/office/word/2010/wordprocessingInk" xmlns:wne="http://schemas.microsoft.com/office/word/2006/wordml" xmlns:wps="http://schemas.microsoft.com/office/word/2010/wordprocessingShape" mc:Ignorable="w14 w15 wp14">
   <w:footnote w:type="separator" w:id="-1">
     <w:p>
       <w:r>
@@ -1436,7 +1189,7 @@
 </file>
 
 <file path=word/numbering.xml><?xml version="1.0" encoding="utf-8"?>
-<w:numbering xmlns:wpc="http://schemas.microsoft.com/office/word/2010/wordprocessingCanvas" xmlns:mc="http://schemas.openxmlformats.org/markup-compatibility/2006" xmlns:o="urn:schemas-microsoft-com:office:office" xmlns:r="http://schemas.openxmlformats.org/officeDocument/2006/relationships" xmlns:m="http://schemas.openxmlformats.org/officeDocument/2006/math" xmlns:v="urn:schemas-microsoft-com:vml" xmlns:wp14="http://schemas.microsoft.com/office/word/2010/wordprocessingDrawing" xmlns:wp="http://schemas.openxmlformats.org/drawingml/2006/wordprocessingDrawing" xmlns:w10="urn:schemas-microsoft-com:office:word" xmlns:w="http://schemas.openxmlformats.org/wordprocessingml/2006/main" xmlns:w14="http://schemas.microsoft.com/office/word/2010/wordml" xmlns:wpg="http://schemas.microsoft.com/office/word/2010/wordprocessingGroup" xmlns:wpi="http://schemas.microsoft.com/office/word/2010/wordprocessingInk" xmlns:wne="http://schemas.microsoft.com/office/word/2006/wordml" xmlns:wps="http://schemas.microsoft.com/office/word/2010/wordprocessingShape" mc:Ignorable="w14 wp14">
+<w:numbering xmlns:wpc="http://schemas.microsoft.com/office/word/2010/wordprocessingCanvas" xmlns:mc="http://schemas.openxmlformats.org/markup-compatibility/2006" xmlns:o="urn:schemas-microsoft-com:office:office" xmlns:r="http://schemas.openxmlformats.org/officeDocument/2006/relationships" xmlns:m="http://schemas.openxmlformats.org/officeDocument/2006/math" xmlns:v="urn:schemas-microsoft-com:vml" xmlns:wp14="http://schemas.microsoft.com/office/word/2010/wordprocessingDrawing" xmlns:wp="http://schemas.openxmlformats.org/drawingml/2006/wordprocessingDrawing" xmlns:w10="urn:schemas-microsoft-com:office:word" xmlns:w="http://schemas.openxmlformats.org/wordprocessingml/2006/main" xmlns:w14="http://schemas.microsoft.com/office/word/2010/wordml" xmlns:w15="http://schemas.microsoft.com/office/word/2012/wordml" xmlns:wpg="http://schemas.microsoft.com/office/word/2010/wordprocessingGroup" xmlns:wpi="http://schemas.microsoft.com/office/word/2010/wordprocessingInk" xmlns:wne="http://schemas.microsoft.com/office/word/2006/wordml" xmlns:wps="http://schemas.microsoft.com/office/word/2010/wordprocessingShape" mc:Ignorable="w14 w15 wp14">
   <w:abstractNum w:abstractNumId="0">
     <w:nsid w:val="21AC7774"/>
     <w:multiLevelType w:val="hybridMultilevel"/>
@@ -1556,7 +1309,7 @@
 </file>
 
 <file path=word/styles.xml><?xml version="1.0" encoding="utf-8"?>
-<w:styles xmlns:mc="http://schemas.openxmlformats.org/markup-compatibility/2006" xmlns:r="http://schemas.openxmlformats.org/officeDocument/2006/relationships" xmlns:w="http://schemas.openxmlformats.org/wordprocessingml/2006/main" xmlns:w14="http://schemas.microsoft.com/office/word/2010/wordml" mc:Ignorable="w14">
+<w:styles xmlns:mc="http://schemas.openxmlformats.org/markup-compatibility/2006" xmlns:r="http://schemas.openxmlformats.org/officeDocument/2006/relationships" xmlns:w="http://schemas.openxmlformats.org/wordprocessingml/2006/main" xmlns:w14="http://schemas.microsoft.com/office/word/2010/wordml" xmlns:w15="http://schemas.microsoft.com/office/word/2012/wordml" mc:Ignorable="w14 w15">
   <w:docDefaults>
     <w:rPrDefault>
       <w:rPr>
@@ -1569,486 +1322,378 @@
     </w:rPrDefault>
     <w:pPrDefault/>
   </w:docDefaults>
-  <w:latentStyles w:defLockedState="0" w:defUIPriority="99" w:defSemiHidden="1" w:defUnhideWhenUsed="1" w:defQFormat="0" w:count="267">
-    <w:lsdException w:name="Normal" w:semiHidden="0" w:uiPriority="0" w:unhideWhenUsed="0" w:qFormat="1"/>
-    <w:lsdException w:name="heading 1" w:semiHidden="0" w:uiPriority="9" w:unhideWhenUsed="0" w:qFormat="1"/>
-    <w:lsdException w:name="heading 2" w:uiPriority="9" w:qFormat="1"/>
-    <w:lsdException w:name="heading 3" w:uiPriority="9" w:qFormat="1"/>
-    <w:lsdException w:name="heading 4" w:uiPriority="9" w:qFormat="1"/>
-    <w:lsdException w:name="heading 5" w:uiPriority="9" w:qFormat="1"/>
-    <w:lsdException w:name="heading 6" w:uiPriority="9" w:qFormat="1"/>
-    <w:lsdException w:name="heading 7" w:uiPriority="9" w:qFormat="1"/>
-    <w:lsdException w:name="heading 8" w:uiPriority="9" w:qFormat="1"/>
-    <w:lsdException w:name="heading 9" w:uiPriority="9" w:qFormat="1"/>
-    <w:lsdException w:name="toc 1" w:uiPriority="39"/>
-    <w:lsdException w:name="toc 2" w:uiPriority="39"/>
-    <w:lsdException w:name="toc 3" w:uiPriority="39"/>
-    <w:lsdException w:name="toc 4" w:uiPriority="39"/>
-    <w:lsdException w:name="toc 5" w:uiPriority="39"/>
-    <w:lsdException w:name="toc 6" w:uiPriority="39"/>
-    <w:lsdException w:name="toc 7" w:uiPriority="39"/>
-    <w:lsdException w:name="toc 8" w:uiPriority="39"/>
-    <w:lsdException w:name="toc 9" w:uiPriority="39"/>
-    <w:lsdException w:name="caption" w:uiPriority="35" w:qFormat="1"/>
-    <w:lsdException w:name="Title" w:semiHidden="0" w:uiPriority="10" w:unhideWhenUsed="0" w:qFormat="1"/>
-    <w:lsdException w:name="Default Paragraph Font" w:uiPriority="1"/>
-    <w:lsdException w:name="Subtitle" w:semiHidden="0" w:uiPriority="11" w:unhideWhenUsed="0" w:qFormat="1"/>
-    <w:lsdException w:name="Strong" w:semiHidden="0" w:uiPriority="22" w:unhideWhenUsed="0" w:qFormat="1"/>
-    <w:lsdException w:name="Emphasis" w:semiHidden="0" w:uiPriority="20" w:unhideWhenUsed="0" w:qFormat="1"/>
-    <w:lsdException w:name="Table Grid" w:semiHidden="0" w:uiPriority="59" w:unhideWhenUsed="0"/>
-    <w:lsdException w:name="Placeholder Text" w:unhideWhenUsed="0"/>
-    <w:lsdException w:name="No Spacing" w:semiHidden="0" w:uiPriority="1" w:unhideWhenUsed="0" w:qFormat="1"/>
-    <w:lsdException w:name="Light Shading" w:semiHidden="0" w:uiPriority="60" w:unhideWhenUsed="0"/>
-    <w:lsdException w:name="Light List" w:semiHidden="0" w:uiPriority="61" w:unhideWhenUsed="0"/>
-    <w:lsdException w:name="Light Grid" w:semiHidden="0" w:uiPriority="62" w:unhideWhenUsed="0"/>
-    <w:lsdException w:name="Medium Shading 1" w:semiHidden="0" w:uiPriority="63" w:unhideWhenUsed="0"/>
-    <w:lsdException w:name="Medium Shading 2" w:semiHidden="0" w:uiPriority="64" w:unhideWhenUsed="0"/>
-    <w:lsdException w:name="Medium List 1" w:semiHidden="0" w:uiPriority="65" w:unhideWhenUsed="0"/>
-    <w:lsdException w:name="Medium List 2" w:semiHidden="0" w:uiPriority="66" w:unhideWhenUsed="0"/>
-    <w:lsdException w:name="Medium Grid 1" w:semiHidden="0" w:uiPriority="67" w:unhideWhenUsed="0"/>
-    <w:lsdException w:name="Medium Grid 2" w:semiHidden="0" w:uiPriority="68" w:unhideWhenUsed="0"/>
-    <w:lsdException w:name="Medium Grid 3" w:semiHidden="0" w:uiPriority="69" w:unhideWhenUsed="0"/>
-    <w:lsdException w:name="Dark List" w:semiHidden="0" w:uiPriority="70" w:unhideWhenUsed="0"/>
-    <w:lsdException w:name="Colorful Shading" w:semiHidden="0" w:uiPriority="71" w:unhideWhenUsed="0"/>
-    <w:lsdException w:name="Colorful List" w:semiHidden="0" w:uiPriority="72" w:unhideWhenUsed="0"/>
-    <w:lsdException w:name="Colorful Grid" w:semiHidden="0" w:uiPriority="73" w:unhideWhenUsed="0"/>
-    <w:lsdException w:name="Light Shading Accent 1" w:semiHidden="0" w:uiPriority="60" w:unhideWhenUsed="0"/>
-    <w:lsdException w:name="Light List Accent 1" w:semiHidden="0" w:uiPriority="61" w:unhideWhenUsed="0"/>
-    <w:lsdException w:name="Light Grid Accent 1" w:semiHidden="0" w:uiPriority="62" w:unhideWhenUsed="0"/>
-    <w:lsdException w:name="Medium Shading 1 Accent 1" w:semiHidden="0" w:uiPriority="63" w:unhideWhenUsed="0"/>
-    <w:lsdException w:name="Medium Shading 2 Accent 1" w:semiHidden="0" w:uiPriority="64" w:unhideWhenUsed="0"/>
-    <w:lsdException w:name="Medium List 1 Accent 1" w:semiHidden="0" w:uiPriority="65" w:unhideWhenUsed="0"/>
-    <w:lsdException w:name="Revision" w:unhideWhenUsed="0"/>
-    <w:lsdException w:name="List Paragraph" w:semiHidden="0" w:uiPriority="34" w:unhideWhenUsed="0" w:qFormat="1"/>
-    <w:lsdException w:name="Quote" w:semiHidden="0" w:uiPriority="29" w:unhideWhenUsed="0" w:qFormat="1"/>
-    <w:lsdException w:name="Intense Quote" w:semiHidden="0" w:uiPriority="30" w:unhideWhenUsed="0" w:qFormat="1"/>
-    <w:lsdException w:name="Medium List 2 Accent 1" w:semiHidden="0" w:uiPriority="66" w:unhideWhenUsed="0"/>
-    <w:lsdException w:name="Medium Grid 1 Accent 1" w:semiHidden="0" w:uiPriority="67" w:unhideWhenUsed="0"/>
-    <w:lsdException w:name="Medium Grid 2 Accent 1" w:semiHidden="0" w:uiPriority="68" w:unhideWhenUsed="0"/>
-    <w:lsdException w:name="Medium Grid 3 Accent 1" w:semiHidden="0" w:uiPriority="69" w:unhideWhenUsed="0"/>
-    <w:lsdException w:name="Dark List Accent 1" w:semiHidden="0" w:uiPriority="70" w:unhideWhenUsed="0"/>
-    <w:lsdException w:name="Colorful Shading Accent 1" w:semiHidden="0" w:uiPriority="71" w:unhideWhenUsed="0"/>
-    <w:lsdException w:name="Colorful List Accent 1" w:semiHidden="0" w:uiPriority="72" w:unhideWhenUsed="0"/>
-    <w:lsdException w:name="Colorful Grid Accent 1" w:semiHidden="0" w:uiPriority="73" w:unhideWhenUsed="0"/>
-    <w:lsdException w:name="Light Shading Accent 2" w:semiHidden="0" w:uiPriority="60" w:unhideWhenUsed="0"/>
-    <w:lsdException w:name="Light List Accent 2" w:semiHidden="0" w:uiPriority="61" w:unhideWhenUsed="0"/>
-    <w:lsdException w:name="Light Grid Accent 2" w:semiHidden="0" w:uiPriority="62" w:unhideWhenUsed="0"/>
-    <w:lsdException w:name="Medium Shading 1 Accent 2" w:semiHidden="0" w:uiPriority="63" w:unhideWhenUsed="0"/>
-    <w:lsdException w:name="Medium Shading 2 Accent 2" w:semiHidden="0" w:uiPriority="64" w:unhideWhenUsed="0"/>
-    <w:lsdException w:name="Medium List 1 Accent 2" w:semiHidden="0" w:uiPriority="65" w:unhideWhenUsed="0"/>
-    <w:lsdException w:name="Medium List 2 Accent 2" w:semiHidden="0" w:uiPriority="66" w:unhideWhenUsed="0"/>
-    <w:lsdException w:name="Medium Grid 1 Accent 2" w:semiHidden="0" w:uiPriority="67" w:unhideWhenUsed="0"/>
-    <w:lsdException w:name="Medium Grid 2 Accent 2" w:semiHidden="0" w:uiPriority="68" w:unhideWhenUsed="0"/>
-    <w:lsdException w:name="Medium Grid 3 Accent 2" w:semiHidden="0" w:uiPriority="69" w:unhideWhenUsed="0"/>
-    <w:lsdException w:name="Dark List Accent 2" w:semiHidden="0" w:uiPriority="70" w:unhideWhenUsed="0"/>
-    <w:lsdException w:name="Colorful Shading Accent 2" w:semiHidden="0" w:uiPriority="71" w:unhideWhenUsed="0"/>
-    <w:lsdException w:name="Colorful List Accent 2" w:semiHidden="0" w:uiPriority="72" w:unhideWhenUsed="0"/>
-    <w:lsdException w:name="Colorful Grid Accent 2" w:semiHidden="0" w:uiPriority="73" w:unhideWhenUsed="0"/>
-    <w:lsdException w:name="Light Shading Accent 3" w:semiHidden="0" w:uiPriority="60" w:unhideWhenUsed="0"/>
-    <w:lsdException w:name="Light List Accent 3" w:semiHidden="0" w:uiPriority="61" w:unhideWhenUsed="0"/>
-    <w:lsdException w:name="Light Grid Accent 3" w:semiHidden="0" w:uiPriority="62" w:unhideWhenUsed="0"/>
-    <w:lsdException w:name="Medium Shading 1 Accent 3" w:semiHidden="0" w:uiPriority="63" w:unhideWhenUsed="0"/>
-    <w:lsdException w:name="Medium Shading 2 Accent 3" w:semiHidden="0" w:uiPriority="64" w:unhideWhenUsed="0"/>
-    <w:lsdException w:name="Medium List 1 Accent 3" w:semiHidden="0" w:uiPriority="65" w:unhideWhenUsed="0"/>
-    <w:lsdException w:name="Medium List 2 Accent 3" w:semiHidden="0" w:uiPriority="66" w:unhideWhenUsed="0"/>
-    <w:lsdException w:name="Medium Grid 1 Accent 3" w:semiHidden="0" w:uiPriority="67" w:unhideWhenUsed="0"/>
-    <w:lsdException w:name="Medium Grid 2 Accent 3" w:semiHidden="0" w:uiPriority="68" w:unhideWhenUsed="0"/>
-    <w:lsdException w:name="Medium Grid 3 Accent 3" w:semiHidden="0" w:uiPriority="69" w:unhideWhenUsed="0"/>
-    <w:lsdException w:name="Dark List Accent 3" w:semiHidden="0" w:uiPriority="70" w:unhideWhenUsed="0"/>
-    <w:lsdException w:name="Colorful Shading Accent 3" w:semiHidden="0" w:uiPriority="71" w:unhideWhenUsed="0"/>
-    <w:lsdException w:name="Colorful List Accent 3" w:semiHidden="0" w:uiPriority="72" w:unhideWhenUsed="0"/>
-    <w:lsdException w:name="Colorful Grid Accent 3" w:semiHidden="0" w:uiPriority="73" w:unhideWhenUsed="0"/>
-    <w:lsdException w:name="Light Shading Accent 4" w:semiHidden="0" w:uiPriority="60" w:unhideWhenUsed="0"/>
-    <w:lsdException w:name="Light List Accent 4" w:semiHidden="0" w:uiPriority="61" w:unhideWhenUsed="0"/>
-    <w:lsdException w:name="Light Grid Accent 4" w:semiHidden="0" w:uiPriority="62" w:unhideWhenUsed="0"/>
-    <w:lsdException w:name="Medium Shading 1 Accent 4" w:semiHidden="0" w:uiPriority="63" w:unhideWhenUsed="0"/>
-    <w:lsdException w:name="Medium Shading 2 Accent 4" w:semiHidden="0" w:uiPriority="64" w:unhideWhenUsed="0"/>
-    <w:lsdException w:name="Medium List 1 Accent 4" w:semiHidden="0" w:uiPriority="65" w:unhideWhenUsed="0"/>
-    <w:lsdException w:name="Medium List 2 Accent 4" w:semiHidden="0" w:uiPriority="66" w:unhideWhenUsed="0"/>
-    <w:lsdException w:name="Medium Grid 1 Accent 4" w:semiHidden="0" w:uiPriority="67" w:unhideWhenUsed="0"/>
-    <w:lsdException w:name="Medium Grid 2 Accent 4" w:semiHidden="0" w:uiPriority="68" w:unhideWhenUsed="0"/>
-    <w:lsdException w:name="Medium Grid 3 Accent 4" w:semiHidden="0" w:uiPriority="69" w:unhideWhenUsed="0"/>
-    <w:lsdException w:name="Dark List Accent 4" w:semiHidden="0" w:uiPriority="70" w:unhideWhenUsed="0"/>
-    <w:lsdException w:name="Colorful Shading Accent 4" w:semiHidden="0" w:uiPriority="71" w:unhideWhenUsed="0"/>
-    <w:lsdException w:name="Colorful List Accent 4" w:semiHidden="0" w:uiPriority="72" w:unhideWhenUsed="0"/>
-    <w:lsdException w:name="Colorful Grid Accent 4" w:semiHidden="0" w:uiPriority="73" w:unhideWhenUsed="0"/>
-    <w:lsdException w:name="Light Shading Accent 5" w:semiHidden="0" w:uiPriority="60" w:unhideWhenUsed="0"/>
-    <w:lsdException w:name="Light List Accent 5" w:semiHidden="0" w:uiPriority="61" w:unhideWhenUsed="0"/>
-    <w:lsdException w:name="Light Grid Accent 5" w:semiHidden="0" w:uiPriority="62" w:unhideWhenUsed="0"/>
-    <w:lsdException w:name="Medium Shading 1 Accent 5" w:semiHidden="0" w:uiPriority="63" w:unhideWhenUsed="0"/>
-    <w:lsdException w:name="Medium Shading 2 Accent 5" w:semiHidden="0" w:uiPriority="64" w:unhideWhenUsed="0"/>
-    <w:lsdException w:name="Medium List 1 Accent 5" w:semiHidden="0" w:uiPriority="65" w:unhideWhenUsed="0"/>
-    <w:lsdException w:name="Medium List 2 Accent 5" w:semiHidden="0" w:uiPriority="66" w:unhideWhenUsed="0"/>
-    <w:lsdException w:name="Medium Grid 1 Accent 5" w:semiHidden="0" w:uiPriority="67" w:unhideWhenUsed="0"/>
-    <w:lsdException w:name="Medium Grid 2 Accent 5" w:semiHidden="0" w:uiPriority="68" w:unhideWhenUsed="0"/>
-    <w:lsdException w:name="Medium Grid 3 Accent 5" w:semiHidden="0" w:uiPriority="69" w:unhideWhenUsed="0"/>
-    <w:lsdException w:name="Dark List Accent 5" w:semiHidden="0" w:uiPriority="70" w:unhideWhenUsed="0"/>
-    <w:lsdException w:name="Colorful Shading Accent 5" w:semiHidden="0" w:uiPriority="71" w:unhideWhenUsed="0"/>
-    <w:lsdException w:name="Colorful List Accent 5" w:semiHidden="0" w:uiPriority="72" w:unhideWhenUsed="0"/>
-    <w:lsdException w:name="Colorful Grid Accent 5" w:semiHidden="0" w:uiPriority="73" w:unhideWhenUsed="0"/>
-    <w:lsdException w:name="Light Shading Accent 6" w:semiHidden="0" w:uiPriority="60" w:unhideWhenUsed="0"/>
-    <w:lsdException w:name="Light List Accent 6" w:semiHidden="0" w:uiPriority="61" w:unhideWhenUsed="0"/>
-    <w:lsdException w:name="Light Grid Accent 6" w:semiHidden="0" w:uiPriority="62" w:unhideWhenUsed="0"/>
-    <w:lsdException w:name="Medium Shading 1 Accent 6" w:semiHidden="0" w:uiPriority="63" w:unhideWhenUsed="0"/>
-    <w:lsdException w:name="Medium Shading 2 Accent 6" w:semiHidden="0" w:uiPriority="64" w:unhideWhenUsed="0"/>
-    <w:lsdException w:name="Medium List 1 Accent 6" w:semiHidden="0" w:uiPriority="65" w:unhideWhenUsed="0"/>
-    <w:lsdException w:name="Medium List 2 Accent 6" w:semiHidden="0" w:uiPriority="66" w:unhideWhenUsed="0"/>
-    <w:lsdException w:name="Medium Grid 1 Accent 6" w:semiHidden="0" w:uiPriority="67" w:unhideWhenUsed="0"/>
-    <w:lsdException w:name="Medium Grid 2 Accent 6" w:semiHidden="0" w:uiPriority="68" w:unhideWhenUsed="0"/>
-    <w:lsdException w:name="Medium Grid 3 Accent 6" w:semiHidden="0" w:uiPriority="69" w:unhideWhenUsed="0"/>
-    <w:lsdException w:name="Dark List Accent 6" w:semiHidden="0" w:uiPriority="70" w:unhideWhenUsed="0"/>
-    <w:lsdException w:name="Colorful Shading Accent 6" w:semiHidden="0" w:uiPriority="71" w:unhideWhenUsed="0"/>
-    <w:lsdException w:name="Colorful List Accent 6" w:semiHidden="0" w:uiPriority="72" w:unhideWhenUsed="0"/>
-    <w:lsdException w:name="Colorful Grid Accent 6" w:semiHidden="0" w:uiPriority="73" w:unhideWhenUsed="0"/>
-    <w:lsdException w:name="Subtle Emphasis" w:semiHidden="0" w:uiPriority="19" w:unhideWhenUsed="0" w:qFormat="1"/>
-    <w:lsdException w:name="Intense Emphasis" w:semiHidden="0" w:uiPriority="21" w:unhideWhenUsed="0" w:qFormat="1"/>
-    <w:lsdException w:name="Subtle Reference" w:semiHidden="0" w:uiPriority="31" w:unhideWhenUsed="0" w:qFormat="1"/>
-    <w:lsdException w:name="Intense Reference" w:semiHidden="0" w:uiPriority="32" w:unhideWhenUsed="0" w:qFormat="1"/>
-    <w:lsdException w:name="Book Title" w:semiHidden="0" w:uiPriority="33" w:unhideWhenUsed="0" w:qFormat="1"/>
-    <w:lsdException w:name="Bibliography" w:uiPriority="37"/>
-    <w:lsdException w:name="TOC Heading" w:uiPriority="39" w:qFormat="1"/>
-  </w:latentStyles>
-  <w:style w:type="paragraph" w:default="1" w:styleId="a">
-    <w:name w:val="Normal"/>
-    <w:qFormat/>
-    <w:pPr>
-      <w:widowControl w:val="0"/>
-    </w:pPr>
-  </w:style>
-  <w:style w:type="character" w:default="1" w:styleId="a0">
-    <w:name w:val="Default Paragraph Font"/>
-    <w:uiPriority w:val="1"/>
-    <w:semiHidden/>
-    <w:unhideWhenUsed/>
-  </w:style>
-  <w:style w:type="table" w:default="1" w:styleId="a1">
-    <w:name w:val="Normal Table"/>
-    <w:uiPriority w:val="99"/>
-    <w:semiHidden/>
-    <w:unhideWhenUsed/>
-    <w:tblPr>
-      <w:tblInd w:w="0" w:type="dxa"/>
-      <w:tblCellMar>
-        <w:top w:w="0" w:type="dxa"/>
-        <w:left w:w="108" w:type="dxa"/>
-        <w:bottom w:w="0" w:type="dxa"/>
-        <w:right w:w="108" w:type="dxa"/>
-      </w:tblCellMar>
-    </w:tblPr>
-  </w:style>
-  <w:style w:type="numbering" w:default="1" w:styleId="a2">
-    <w:name w:val="No List"/>
-    <w:uiPriority w:val="99"/>
-    <w:semiHidden/>
-    <w:unhideWhenUsed/>
-  </w:style>
-  <w:style w:type="paragraph" w:styleId="a3">
-    <w:name w:val="List Paragraph"/>
-    <w:basedOn w:val="a"/>
-    <w:uiPriority w:val="34"/>
-    <w:qFormat/>
-    <w:rsid w:val="00137BE2"/>
-    <w:pPr>
-      <w:ind w:leftChars="200" w:left="480"/>
-    </w:pPr>
-  </w:style>
-  <w:style w:type="character" w:styleId="a4">
-    <w:name w:val="annotation reference"/>
-    <w:basedOn w:val="a0"/>
-    <w:uiPriority w:val="99"/>
-    <w:semiHidden/>
-    <w:unhideWhenUsed/>
-    <w:rsid w:val="00137BE2"/>
-    <w:rPr>
-      <w:sz w:val="18"/>
-      <w:szCs w:val="18"/>
-    </w:rPr>
-  </w:style>
-  <w:style w:type="paragraph" w:styleId="a5">
-    <w:name w:val="annotation text"/>
-    <w:basedOn w:val="a"/>
-    <w:link w:val="a6"/>
-    <w:uiPriority w:val="99"/>
-    <w:semiHidden/>
-    <w:unhideWhenUsed/>
-    <w:rsid w:val="00137BE2"/>
-  </w:style>
-  <w:style w:type="character" w:customStyle="1" w:styleId="a6">
-    <w:name w:val="註解文字 字元"/>
-    <w:basedOn w:val="a0"/>
-    <w:link w:val="a5"/>
-    <w:uiPriority w:val="99"/>
-    <w:semiHidden/>
-    <w:rsid w:val="00137BE2"/>
-  </w:style>
-  <w:style w:type="paragraph" w:styleId="a7">
-    <w:name w:val="annotation subject"/>
-    <w:basedOn w:val="a5"/>
-    <w:next w:val="a5"/>
-    <w:link w:val="a8"/>
-    <w:uiPriority w:val="99"/>
-    <w:semiHidden/>
-    <w:unhideWhenUsed/>
-    <w:rsid w:val="00137BE2"/>
-    <w:rPr>
-      <w:b/>
-      <w:bCs/>
-    </w:rPr>
-  </w:style>
-  <w:style w:type="character" w:customStyle="1" w:styleId="a8">
-    <w:name w:val="註解主旨 字元"/>
-    <w:basedOn w:val="a6"/>
-    <w:link w:val="a7"/>
-    <w:uiPriority w:val="99"/>
-    <w:semiHidden/>
-    <w:rsid w:val="00137BE2"/>
-    <w:rPr>
-      <w:b/>
-      <w:bCs/>
-    </w:rPr>
-  </w:style>
-  <w:style w:type="paragraph" w:styleId="a9">
-    <w:name w:val="Balloon Text"/>
-    <w:basedOn w:val="a"/>
-    <w:link w:val="aa"/>
-    <w:uiPriority w:val="99"/>
-    <w:semiHidden/>
-    <w:unhideWhenUsed/>
-    <w:rsid w:val="00137BE2"/>
-    <w:rPr>
-      <w:rFonts w:asciiTheme="majorHAnsi" w:eastAsiaTheme="majorEastAsia" w:hAnsiTheme="majorHAnsi" w:cstheme="majorBidi"/>
-      <w:sz w:val="18"/>
-      <w:szCs w:val="18"/>
-    </w:rPr>
-  </w:style>
-  <w:style w:type="character" w:customStyle="1" w:styleId="aa">
-    <w:name w:val="註解方塊文字 字元"/>
-    <w:basedOn w:val="a0"/>
-    <w:link w:val="a9"/>
-    <w:uiPriority w:val="99"/>
-    <w:semiHidden/>
-    <w:rsid w:val="00137BE2"/>
-    <w:rPr>
-      <w:rFonts w:asciiTheme="majorHAnsi" w:eastAsiaTheme="majorEastAsia" w:hAnsiTheme="majorHAnsi" w:cstheme="majorBidi"/>
-      <w:sz w:val="18"/>
-      <w:szCs w:val="18"/>
-    </w:rPr>
-  </w:style>
-  <w:style w:type="paragraph" w:styleId="ab">
-    <w:name w:val="header"/>
-    <w:basedOn w:val="a"/>
-    <w:link w:val="ac"/>
-    <w:uiPriority w:val="99"/>
-    <w:unhideWhenUsed/>
-    <w:rsid w:val="00827AC4"/>
-    <w:pPr>
-      <w:tabs>
-        <w:tab w:val="center" w:pos="4153"/>
-        <w:tab w:val="right" w:pos="8306"/>
-      </w:tabs>
-      <w:snapToGrid w:val="0"/>
-    </w:pPr>
-    <w:rPr>
-      <w:sz w:val="20"/>
-      <w:szCs w:val="20"/>
-    </w:rPr>
-  </w:style>
-  <w:style w:type="character" w:customStyle="1" w:styleId="ac">
-    <w:name w:val="頁首 字元"/>
-    <w:basedOn w:val="a0"/>
-    <w:link w:val="ab"/>
-    <w:uiPriority w:val="99"/>
-    <w:rsid w:val="00827AC4"/>
-    <w:rPr>
-      <w:sz w:val="20"/>
-      <w:szCs w:val="20"/>
-    </w:rPr>
-  </w:style>
-  <w:style w:type="paragraph" w:styleId="ad">
-    <w:name w:val="footer"/>
-    <w:basedOn w:val="a"/>
-    <w:link w:val="ae"/>
-    <w:uiPriority w:val="99"/>
-    <w:unhideWhenUsed/>
-    <w:rsid w:val="00827AC4"/>
-    <w:pPr>
-      <w:tabs>
-        <w:tab w:val="center" w:pos="4153"/>
-        <w:tab w:val="right" w:pos="8306"/>
-      </w:tabs>
-      <w:snapToGrid w:val="0"/>
-    </w:pPr>
-    <w:rPr>
-      <w:sz w:val="20"/>
-      <w:szCs w:val="20"/>
-    </w:rPr>
-  </w:style>
-  <w:style w:type="character" w:customStyle="1" w:styleId="ae">
-    <w:name w:val="頁尾 字元"/>
-    <w:basedOn w:val="a0"/>
-    <w:link w:val="ad"/>
-    <w:uiPriority w:val="99"/>
-    <w:rsid w:val="00827AC4"/>
-    <w:rPr>
-      <w:sz w:val="20"/>
-      <w:szCs w:val="20"/>
-    </w:rPr>
-  </w:style>
-</w:styles>
-</file>
-
-<file path=word/stylesWithEffects.xml><?xml version="1.0" encoding="utf-8"?>
-<w:styles xmlns:wpc="http://schemas.microsoft.com/office/word/2010/wordprocessingCanvas" xmlns:mc="http://schemas.openxmlformats.org/markup-compatibility/2006" xmlns:o="urn:schemas-microsoft-com:office:office" xmlns:r="http://schemas.openxmlformats.org/officeDocument/2006/relationships" xmlns:m="http://schemas.openxmlformats.org/officeDocument/2006/math" xmlns:v="urn:schemas-microsoft-com:vml" xmlns:wp14="http://schemas.microsoft.com/office/word/2010/wordprocessingDrawing" xmlns:wp="http://schemas.openxmlformats.org/drawingml/2006/wordprocessingDrawing" xmlns:w10="urn:schemas-microsoft-com:office:word" xmlns:w="http://schemas.openxmlformats.org/wordprocessingml/2006/main" xmlns:w14="http://schemas.microsoft.com/office/word/2010/wordml" xmlns:wpg="http://schemas.microsoft.com/office/word/2010/wordprocessingGroup" xmlns:wpi="http://schemas.microsoft.com/office/word/2010/wordprocessingInk" xmlns:wne="http://schemas.microsoft.com/office/word/2006/wordml" xmlns:wps="http://schemas.microsoft.com/office/word/2010/wordprocessingShape" mc:Ignorable="w14 wp14">
-  <w:docDefaults>
-    <w:rPrDefault>
-      <w:rPr>
-        <w:rFonts w:asciiTheme="minorHAnsi" w:eastAsiaTheme="minorEastAsia" w:hAnsiTheme="minorHAnsi" w:cstheme="minorBidi"/>
-        <w:kern w:val="2"/>
-        <w:sz w:val="24"/>
-        <w:szCs w:val="22"/>
-        <w:lang w:val="en-US" w:eastAsia="zh-TW" w:bidi="ar-SA"/>
-      </w:rPr>
-    </w:rPrDefault>
-    <w:pPrDefault/>
-  </w:docDefaults>
-  <w:latentStyles w:defLockedState="0" w:defUIPriority="99" w:defSemiHidden="1" w:defUnhideWhenUsed="1" w:defQFormat="0" w:count="267">
-    <w:lsdException w:name="Normal" w:semiHidden="0" w:uiPriority="0" w:unhideWhenUsed="0" w:qFormat="1"/>
-    <w:lsdException w:name="heading 1" w:semiHidden="0" w:uiPriority="9" w:unhideWhenUsed="0" w:qFormat="1"/>
-    <w:lsdException w:name="heading 2" w:uiPriority="9" w:qFormat="1"/>
-    <w:lsdException w:name="heading 3" w:uiPriority="9" w:qFormat="1"/>
-    <w:lsdException w:name="heading 4" w:uiPriority="9" w:qFormat="1"/>
-    <w:lsdException w:name="heading 5" w:uiPriority="9" w:qFormat="1"/>
-    <w:lsdException w:name="heading 6" w:uiPriority="9" w:qFormat="1"/>
-    <w:lsdException w:name="heading 7" w:uiPriority="9" w:qFormat="1"/>
-    <w:lsdException w:name="heading 8" w:uiPriority="9" w:qFormat="1"/>
-    <w:lsdException w:name="heading 9" w:uiPriority="9" w:qFormat="1"/>
-    <w:lsdException w:name="toc 1" w:uiPriority="39"/>
-    <w:lsdException w:name="toc 2" w:uiPriority="39"/>
-    <w:lsdException w:name="toc 3" w:uiPriority="39"/>
-    <w:lsdException w:name="toc 4" w:uiPriority="39"/>
-    <w:lsdException w:name="toc 5" w:uiPriority="39"/>
-    <w:lsdException w:name="toc 6" w:uiPriority="39"/>
-    <w:lsdException w:name="toc 7" w:uiPriority="39"/>
-    <w:lsdException w:name="toc 8" w:uiPriority="39"/>
-    <w:lsdException w:name="toc 9" w:uiPriority="39"/>
-    <w:lsdException w:name="caption" w:uiPriority="35" w:qFormat="1"/>
-    <w:lsdException w:name="Title" w:semiHidden="0" w:uiPriority="10" w:unhideWhenUsed="0" w:qFormat="1"/>
-    <w:lsdException w:name="Default Paragraph Font" w:uiPriority="1"/>
-    <w:lsdException w:name="Subtitle" w:semiHidden="0" w:uiPriority="11" w:unhideWhenUsed="0" w:qFormat="1"/>
-    <w:lsdException w:name="Strong" w:semiHidden="0" w:uiPriority="22" w:unhideWhenUsed="0" w:qFormat="1"/>
-    <w:lsdException w:name="Emphasis" w:semiHidden="0" w:uiPriority="20" w:unhideWhenUsed="0" w:qFormat="1"/>
-    <w:lsdException w:name="Table Grid" w:semiHidden="0" w:uiPriority="59" w:unhideWhenUsed="0"/>
-    <w:lsdException w:name="Placeholder Text" w:unhideWhenUsed="0"/>
-    <w:lsdException w:name="No Spacing" w:semiHidden="0" w:uiPriority="1" w:unhideWhenUsed="0" w:qFormat="1"/>
-    <w:lsdException w:name="Light Shading" w:semiHidden="0" w:uiPriority="60" w:unhideWhenUsed="0"/>
-    <w:lsdException w:name="Light List" w:semiHidden="0" w:uiPriority="61" w:unhideWhenUsed="0"/>
-    <w:lsdException w:name="Light Grid" w:semiHidden="0" w:uiPriority="62" w:unhideWhenUsed="0"/>
-    <w:lsdException w:name="Medium Shading 1" w:semiHidden="0" w:uiPriority="63" w:unhideWhenUsed="0"/>
-    <w:lsdException w:name="Medium Shading 2" w:semiHidden="0" w:uiPriority="64" w:unhideWhenUsed="0"/>
-    <w:lsdException w:name="Medium List 1" w:semiHidden="0" w:uiPriority="65" w:unhideWhenUsed="0"/>
-    <w:lsdException w:name="Medium List 2" w:semiHidden="0" w:uiPriority="66" w:unhideWhenUsed="0"/>
-    <w:lsdException w:name="Medium Grid 1" w:semiHidden="0" w:uiPriority="67" w:unhideWhenUsed="0"/>
-    <w:lsdException w:name="Medium Grid 2" w:semiHidden="0" w:uiPriority="68" w:unhideWhenUsed="0"/>
-    <w:lsdException w:name="Medium Grid 3" w:semiHidden="0" w:uiPriority="69" w:unhideWhenUsed="0"/>
-    <w:lsdException w:name="Dark List" w:semiHidden="0" w:uiPriority="70" w:unhideWhenUsed="0"/>
-    <w:lsdException w:name="Colorful Shading" w:semiHidden="0" w:uiPriority="71" w:unhideWhenUsed="0"/>
-    <w:lsdException w:name="Colorful List" w:semiHidden="0" w:uiPriority="72" w:unhideWhenUsed="0"/>
-    <w:lsdException w:name="Colorful Grid" w:semiHidden="0" w:uiPriority="73" w:unhideWhenUsed="0"/>
-    <w:lsdException w:name="Light Shading Accent 1" w:semiHidden="0" w:uiPriority="60" w:unhideWhenUsed="0"/>
-    <w:lsdException w:name="Light List Accent 1" w:semiHidden="0" w:uiPriority="61" w:unhideWhenUsed="0"/>
-    <w:lsdException w:name="Light Grid Accent 1" w:semiHidden="0" w:uiPriority="62" w:unhideWhenUsed="0"/>
-    <w:lsdException w:name="Medium Shading 1 Accent 1" w:semiHidden="0" w:uiPriority="63" w:unhideWhenUsed="0"/>
-    <w:lsdException w:name="Medium Shading 2 Accent 1" w:semiHidden="0" w:uiPriority="64" w:unhideWhenUsed="0"/>
-    <w:lsdException w:name="Medium List 1 Accent 1" w:semiHidden="0" w:uiPriority="65" w:unhideWhenUsed="0"/>
-    <w:lsdException w:name="Revision" w:unhideWhenUsed="0"/>
-    <w:lsdException w:name="List Paragraph" w:semiHidden="0" w:uiPriority="34" w:unhideWhenUsed="0" w:qFormat="1"/>
-    <w:lsdException w:name="Quote" w:semiHidden="0" w:uiPriority="29" w:unhideWhenUsed="0" w:qFormat="1"/>
-    <w:lsdException w:name="Intense Quote" w:semiHidden="0" w:uiPriority="30" w:unhideWhenUsed="0" w:qFormat="1"/>
-    <w:lsdException w:name="Medium List 2 Accent 1" w:semiHidden="0" w:uiPriority="66" w:unhideWhenUsed="0"/>
-    <w:lsdException w:name="Medium Grid 1 Accent 1" w:semiHidden="0" w:uiPriority="67" w:unhideWhenUsed="0"/>
-    <w:lsdException w:name="Medium Grid 2 Accent 1" w:semiHidden="0" w:uiPriority="68" w:unhideWhenUsed="0"/>
-    <w:lsdException w:name="Medium Grid 3 Accent 1" w:semiHidden="0" w:uiPriority="69" w:unhideWhenUsed="0"/>
-    <w:lsdException w:name="Dark List Accent 1" w:semiHidden="0" w:uiPriority="70" w:unhideWhenUsed="0"/>
-    <w:lsdException w:name="Colorful Shading Accent 1" w:semiHidden="0" w:uiPriority="71" w:unhideWhenUsed="0"/>
-    <w:lsdException w:name="Colorful List Accent 1" w:semiHidden="0" w:uiPriority="72" w:unhideWhenUsed="0"/>
-    <w:lsdException w:name="Colorful Grid Accent 1" w:semiHidden="0" w:uiPriority="73" w:unhideWhenUsed="0"/>
-    <w:lsdException w:name="Light Shading Accent 2" w:semiHidden="0" w:uiPriority="60" w:unhideWhenUsed="0"/>
-    <w:lsdException w:name="Light List Accent 2" w:semiHidden="0" w:uiPriority="61" w:unhideWhenUsed="0"/>
-    <w:lsdException w:name="Light Grid Accent 2" w:semiHidden="0" w:uiPriority="62" w:unhideWhenUsed="0"/>
-    <w:lsdException w:name="Medium Shading 1 Accent 2" w:semiHidden="0" w:uiPriority="63" w:unhideWhenUsed="0"/>
-    <w:lsdException w:name="Medium Shading 2 Accent 2" w:semiHidden="0" w:uiPriority="64" w:unhideWhenUsed="0"/>
-    <w:lsdException w:name="Medium List 1 Accent 2" w:semiHidden="0" w:uiPriority="65" w:unhideWhenUsed="0"/>
-    <w:lsdException w:name="Medium List 2 Accent 2" w:semiHidden="0" w:uiPriority="66" w:unhideWhenUsed="0"/>
-    <w:lsdException w:name="Medium Grid 1 Accent 2" w:semiHidden="0" w:uiPriority="67" w:unhideWhenUsed="0"/>
-    <w:lsdException w:name="Medium Grid 2 Accent 2" w:semiHidden="0" w:uiPriority="68" w:unhideWhenUsed="0"/>
-    <w:lsdException w:name="Medium Grid 3 Accent 2" w:semiHidden="0" w:uiPriority="69" w:unhideWhenUsed="0"/>
-    <w:lsdException w:name="Dark List Accent 2" w:semiHidden="0" w:uiPriority="70" w:unhideWhenUsed="0"/>
-    <w:lsdException w:name="Colorful Shading Accent 2" w:semiHidden="0" w:uiPriority="71" w:unhideWhenUsed="0"/>
-    <w:lsdException w:name="Colorful List Accent 2" w:semiHidden="0" w:uiPriority="72" w:unhideWhenUsed="0"/>
-    <w:lsdException w:name="Colorful Grid Accent 2" w:semiHidden="0" w:uiPriority="73" w:unhideWhenUsed="0"/>
-    <w:lsdException w:name="Light Shading Accent 3" w:semiHidden="0" w:uiPriority="60" w:unhideWhenUsed="0"/>
-    <w:lsdException w:name="Light List Accent 3" w:semiHidden="0" w:uiPriority="61" w:unhideWhenUsed="0"/>
-    <w:lsdException w:name="Light Grid Accent 3" w:semiHidden="0" w:uiPriority="62" w:unhideWhenUsed="0"/>
-    <w:lsdException w:name="Medium Shading 1 Accent 3" w:semiHidden="0" w:uiPriority="63" w:unhideWhenUsed="0"/>
-    <w:lsdException w:name="Medium Shading 2 Accent 3" w:semiHidden="0" w:uiPriority="64" w:unhideWhenUsed="0"/>
-    <w:lsdException w:name="Medium List 1 Accent 3" w:semiHidden="0" w:uiPriority="65" w:unhideWhenUsed="0"/>
-    <w:lsdException w:name="Medium List 2 Accent 3" w:semiHidden="0" w:uiPriority="66" w:unhideWhenUsed="0"/>
-    <w:lsdException w:name="Medium Grid 1 Accent 3" w:semiHidden="0" w:uiPriority="67" w:unhideWhenUsed="0"/>
-    <w:lsdException w:name="Medium Grid 2 Accent 3" w:semiHidden="0" w:uiPriority="68" w:unhideWhenUsed="0"/>
-    <w:lsdException w:name="Medium Grid 3 Accent 3" w:semiHidden="0" w:uiPriority="69" w:unhideWhenUsed="0"/>
-    <w:lsdException w:name="Dark List Accent 3" w:semiHidden="0" w:uiPriority="70" w:unhideWhenUsed="0"/>
-    <w:lsdException w:name="Colorful Shading Accent 3" w:semiHidden="0" w:uiPriority="71" w:unhideWhenUsed="0"/>
-    <w:lsdException w:name="Colorful List Accent 3" w:semiHidden="0" w:uiPriority="72" w:unhideWhenUsed="0"/>
-    <w:lsdException w:name="Colorful Grid Accent 3" w:semiHidden="0" w:uiPriority="73" w:unhideWhenUsed="0"/>
-    <w:lsdException w:name="Light Shading Accent 4" w:semiHidden="0" w:uiPriority="60" w:unhideWhenUsed="0"/>
-    <w:lsdException w:name="Light List Accent 4" w:semiHidden="0" w:uiPriority="61" w:unhideWhenUsed="0"/>
-    <w:lsdException w:name="Light Grid Accent 4" w:semiHidden="0" w:uiPriority="62" w:unhideWhenUsed="0"/>
-    <w:lsdException w:name="Medium Shading 1 Accent 4" w:semiHidden="0" w:uiPriority="63" w:unhideWhenUsed="0"/>
-    <w:lsdException w:name="Medium Shading 2 Accent 4" w:semiHidden="0" w:uiPriority="64" w:unhideWhenUsed="0"/>
-    <w:lsdException w:name="Medium List 1 Accent 4" w:semiHidden="0" w:uiPriority="65" w:unhideWhenUsed="0"/>
-    <w:lsdException w:name="Medium List 2 Accent 4" w:semiHidden="0" w:uiPriority="66" w:unhideWhenUsed="0"/>
-    <w:lsdException w:name="Medium Grid 1 Accent 4" w:semiHidden="0" w:uiPriority="67" w:unhideWhenUsed="0"/>
-    <w:lsdException w:name="Medium Grid 2 Accent 4" w:semiHidden="0" w:uiPriority="68" w:unhideWhenUsed="0"/>
-    <w:lsdException w:name="Medium Grid 3 Accent 4" w:semiHidden="0" w:uiPriority="69" w:unhideWhenUsed="0"/>
-    <w:lsdException w:name="Dark List Accent 4" w:semiHidden="0" w:uiPriority="70" w:unhideWhenUsed="0"/>
-    <w:lsdException w:name="Colorful Shading Accent 4" w:semiHidden="0" w:uiPriority="71" w:unhideWhenUsed="0"/>
-    <w:lsdException w:name="Colorful List Accent 4" w:semiHidden="0" w:uiPriority="72" w:unhideWhenUsed="0"/>
-    <w:lsdException w:name="Colorful Grid Accent 4" w:semiHidden="0" w:uiPriority="73" w:unhideWhenUsed="0"/>
-    <w:lsdException w:name="Light Shading Accent 5" w:semiHidden="0" w:uiPriority="60" w:unhideWhenUsed="0"/>
-    <w:lsdException w:name="Light List Accent 5" w:semiHidden="0" w:uiPriority="61" w:unhideWhenUsed="0"/>
-    <w:lsdException w:name="Light Grid Accent 5" w:semiHidden="0" w:uiPriority="62" w:unhideWhenUsed="0"/>
-    <w:lsdException w:name="Medium Shading 1 Accent 5" w:semiHidden="0" w:uiPriority="63" w:unhideWhenUsed="0"/>
-    <w:lsdException w:name="Medium Shading 2 Accent 5" w:semiHidden="0" w:uiPriority="64" w:unhideWhenUsed="0"/>
-    <w:lsdException w:name="Medium List 1 Accent 5" w:semiHidden="0" w:uiPriority="65" w:unhideWhenUsed="0"/>
-    <w:lsdException w:name="Medium List 2 Accent 5" w:semiHidden="0" w:uiPriority="66" w:unhideWhenUsed="0"/>
-    <w:lsdException w:name="Medium Grid 1 Accent 5" w:semiHidden="0" w:uiPriority="67" w:unhideWhenUsed="0"/>
-    <w:lsdException w:name="Medium Grid 2 Accent 5" w:semiHidden="0" w:uiPriority="68" w:unhideWhenUsed="0"/>
-    <w:lsdException w:name="Medium Grid 3 Accent 5" w:semiHidden="0" w:uiPriority="69" w:unhideWhenUsed="0"/>
-    <w:lsdException w:name="Dark List Accent 5" w:semiHidden="0" w:uiPriority="70" w:unhideWhenUsed="0"/>
-    <w:lsdException w:name="Colorful Shading Accent 5" w:semiHidden="0" w:uiPriority="71" w:unhideWhenUsed="0"/>
-    <w:lsdException w:name="Colorful List Accent 5" w:semiHidden="0" w:uiPriority="72" w:unhideWhenUsed="0"/>
-    <w:lsdException w:name="Colorful Grid Accent 5" w:semiHidden="0" w:uiPriority="73" w:unhideWhenUsed="0"/>
-    <w:lsdException w:name="Light Shading Accent 6" w:semiHidden="0" w:uiPriority="60" w:unhideWhenUsed="0"/>
-    <w:lsdException w:name="Light List Accent 6" w:semiHidden="0" w:uiPriority="61" w:unhideWhenUsed="0"/>
-    <w:lsdException w:name="Light Grid Accent 6" w:semiHidden="0" w:uiPriority="62" w:unhideWhenUsed="0"/>
-    <w:lsdException w:name="Medium Shading 1 Accent 6" w:semiHidden="0" w:uiPriority="63" w:unhideWhenUsed="0"/>
-    <w:lsdException w:name="Medium Shading 2 Accent 6" w:semiHidden="0" w:uiPriority="64" w:unhideWhenUsed="0"/>
-    <w:lsdException w:name="Medium List 1 Accent 6" w:semiHidden="0" w:uiPriority="65" w:unhideWhenUsed="0"/>
-    <w:lsdException w:name="Medium List 2 Accent 6" w:semiHidden="0" w:uiPriority="66" w:unhideWhenUsed="0"/>
-    <w:lsdException w:name="Medium Grid 1 Accent 6" w:semiHidden="0" w:uiPriority="67" w:unhideWhenUsed="0"/>
-    <w:lsdException w:name="Medium Grid 2 Accent 6" w:semiHidden="0" w:uiPriority="68" w:unhideWhenUsed="0"/>
-    <w:lsdException w:name="Medium Grid 3 Accent 6" w:semiHidden="0" w:uiPriority="69" w:unhideWhenUsed="0"/>
-    <w:lsdException w:name="Dark List Accent 6" w:semiHidden="0" w:uiPriority="70" w:unhideWhenUsed="0"/>
-    <w:lsdException w:name="Colorful Shading Accent 6" w:semiHidden="0" w:uiPriority="71" w:unhideWhenUsed="0"/>
-    <w:lsdException w:name="Colorful List Accent 6" w:semiHidden="0" w:uiPriority="72" w:unhideWhenUsed="0"/>
-    <w:lsdException w:name="Colorful Grid Accent 6" w:semiHidden="0" w:uiPriority="73" w:unhideWhenUsed="0"/>
-    <w:lsdException w:name="Subtle Emphasis" w:semiHidden="0" w:uiPriority="19" w:unhideWhenUsed="0" w:qFormat="1"/>
-    <w:lsdException w:name="Intense Emphasis" w:semiHidden="0" w:uiPriority="21" w:unhideWhenUsed="0" w:qFormat="1"/>
-    <w:lsdException w:name="Subtle Reference" w:semiHidden="0" w:uiPriority="31" w:unhideWhenUsed="0" w:qFormat="1"/>
-    <w:lsdException w:name="Intense Reference" w:semiHidden="0" w:uiPriority="32" w:unhideWhenUsed="0" w:qFormat="1"/>
-    <w:lsdException w:name="Book Title" w:semiHidden="0" w:uiPriority="33" w:unhideWhenUsed="0" w:qFormat="1"/>
-    <w:lsdException w:name="Bibliography" w:uiPriority="37"/>
-    <w:lsdException w:name="TOC Heading" w:uiPriority="39" w:qFormat="1"/>
+  <w:latentStyles w:defLockedState="0" w:defUIPriority="99" w:defSemiHidden="0" w:defUnhideWhenUsed="0" w:defQFormat="0" w:count="371">
+    <w:lsdException w:name="Normal" w:uiPriority="0" w:qFormat="1"/>
+    <w:lsdException w:name="heading 1" w:uiPriority="9" w:qFormat="1"/>
+    <w:lsdException w:name="heading 2" w:semiHidden="1" w:uiPriority="9" w:unhideWhenUsed="1" w:qFormat="1"/>
+    <w:lsdException w:name="heading 3" w:semiHidden="1" w:uiPriority="9" w:unhideWhenUsed="1" w:qFormat="1"/>
+    <w:lsdException w:name="heading 4" w:semiHidden="1" w:uiPriority="9" w:unhideWhenUsed="1" w:qFormat="1"/>
+    <w:lsdException w:name="heading 5" w:semiHidden="1" w:uiPriority="9" w:unhideWhenUsed="1" w:qFormat="1"/>
+    <w:lsdException w:name="heading 6" w:semiHidden="1" w:uiPriority="9" w:unhideWhenUsed="1" w:qFormat="1"/>
+    <w:lsdException w:name="heading 7" w:semiHidden="1" w:uiPriority="9" w:unhideWhenUsed="1" w:qFormat="1"/>
+    <w:lsdException w:name="heading 8" w:semiHidden="1" w:uiPriority="9" w:unhideWhenUsed="1" w:qFormat="1"/>
+    <w:lsdException w:name="heading 9" w:semiHidden="1" w:uiPriority="9" w:unhideWhenUsed="1" w:qFormat="1"/>
+    <w:lsdException w:name="index 1" w:semiHidden="1" w:unhideWhenUsed="1"/>
+    <w:lsdException w:name="index 2" w:semiHidden="1" w:unhideWhenUsed="1"/>
+    <w:lsdException w:name="index 3" w:semiHidden="1" w:unhideWhenUsed="1"/>
+    <w:lsdException w:name="index 4" w:semiHidden="1" w:unhideWhenUsed="1"/>
+    <w:lsdException w:name="index 5" w:semiHidden="1" w:unhideWhenUsed="1"/>
+    <w:lsdException w:name="index 6" w:semiHidden="1" w:unhideWhenUsed="1"/>
+    <w:lsdException w:name="index 7" w:semiHidden="1" w:unhideWhenUsed="1"/>
+    <w:lsdException w:name="index 8" w:semiHidden="1" w:unhideWhenUsed="1"/>
+    <w:lsdException w:name="index 9" w:semiHidden="1" w:unhideWhenUsed="1"/>
+    <w:lsdException w:name="toc 1" w:semiHidden="1" w:uiPriority="39" w:unhideWhenUsed="1"/>
+    <w:lsdException w:name="toc 2" w:semiHidden="1" w:uiPriority="39" w:unhideWhenUsed="1"/>
+    <w:lsdException w:name="toc 3" w:semiHidden="1" w:uiPriority="39" w:unhideWhenUsed="1"/>
+    <w:lsdException w:name="toc 4" w:semiHidden="1" w:uiPriority="39" w:unhideWhenUsed="1"/>
+    <w:lsdException w:name="toc 5" w:semiHidden="1" w:uiPriority="39" w:unhideWhenUsed="1"/>
+    <w:lsdException w:name="toc 6" w:semiHidden="1" w:uiPriority="39" w:unhideWhenUsed="1"/>
+    <w:lsdException w:name="toc 7" w:semiHidden="1" w:uiPriority="39" w:unhideWhenUsed="1"/>
+    <w:lsdException w:name="toc 8" w:semiHidden="1" w:uiPriority="39" w:unhideWhenUsed="1"/>
+    <w:lsdException w:name="toc 9" w:semiHidden="1" w:uiPriority="39" w:unhideWhenUsed="1"/>
+    <w:lsdException w:name="Normal Indent" w:semiHidden="1" w:unhideWhenUsed="1"/>
+    <w:lsdException w:name="footnote text" w:semiHidden="1" w:unhideWhenUsed="1"/>
+    <w:lsdException w:name="annotation text" w:semiHidden="1" w:unhideWhenUsed="1"/>
+    <w:lsdException w:name="header" w:semiHidden="1" w:unhideWhenUsed="1"/>
+    <w:lsdException w:name="footer" w:semiHidden="1" w:unhideWhenUsed="1"/>
+    <w:lsdException w:name="index heading" w:semiHidden="1" w:unhideWhenUsed="1"/>
+    <w:lsdException w:name="caption" w:semiHidden="1" w:uiPriority="35" w:unhideWhenUsed="1" w:qFormat="1"/>
+    <w:lsdException w:name="table of figures" w:semiHidden="1" w:unhideWhenUsed="1"/>
+    <w:lsdException w:name="envelope address" w:semiHidden="1" w:unhideWhenUsed="1"/>
+    <w:lsdException w:name="envelope return" w:semiHidden="1" w:unhideWhenUsed="1"/>
+    <w:lsdException w:name="footnote reference" w:semiHidden="1" w:unhideWhenUsed="1"/>
+    <w:lsdException w:name="annotation reference" w:semiHidden="1" w:unhideWhenUsed="1"/>
+    <w:lsdException w:name="line number" w:semiHidden="1" w:unhideWhenUsed="1"/>
+    <w:lsdException w:name="page number" w:semiHidden="1" w:unhideWhenUsed="1"/>
+    <w:lsdException w:name="endnote reference" w:semiHidden="1" w:unhideWhenUsed="1"/>
+    <w:lsdException w:name="endnote text" w:semiHidden="1" w:unhideWhenUsed="1"/>
+    <w:lsdException w:name="table of authorities" w:semiHidden="1" w:unhideWhenUsed="1"/>
+    <w:lsdException w:name="macro" w:semiHidden="1" w:unhideWhenUsed="1"/>
+    <w:lsdException w:name="toa heading" w:semiHidden="1" w:unhideWhenUsed="1"/>
+    <w:lsdException w:name="List" w:semiHidden="1" w:unhideWhenUsed="1"/>
+    <w:lsdException w:name="List Bullet" w:semiHidden="1" w:unhideWhenUsed="1"/>
+    <w:lsdException w:name="List Number" w:semiHidden="1" w:unhideWhenUsed="1"/>
+    <w:lsdException w:name="List 2" w:semiHidden="1" w:unhideWhenUsed="1"/>
+    <w:lsdException w:name="List 3" w:semiHidden="1" w:unhideWhenUsed="1"/>
+    <w:lsdException w:name="List 4" w:semiHidden="1" w:unhideWhenUsed="1"/>
+    <w:lsdException w:name="List 5" w:semiHidden="1" w:unhideWhenUsed="1"/>
+    <w:lsdException w:name="List Bullet 2" w:semiHidden="1" w:unhideWhenUsed="1"/>
+    <w:lsdException w:name="List Bullet 3" w:semiHidden="1" w:unhideWhenUsed="1"/>
+    <w:lsdException w:name="List Bullet 4" w:semiHidden="1" w:unhideWhenUsed="1"/>
+    <w:lsdException w:name="List Bullet 5" w:semiHidden="1" w:unhideWhenUsed="1"/>
+    <w:lsdException w:name="List Number 2" w:semiHidden="1" w:unhideWhenUsed="1"/>
+    <w:lsdException w:name="List Number 3" w:semiHidden="1" w:unhideWhenUsed="1"/>
+    <w:lsdException w:name="List Number 4" w:semiHidden="1" w:unhideWhenUsed="1"/>
+    <w:lsdException w:name="List Number 5" w:semiHidden="1" w:unhideWhenUsed="1"/>
+    <w:lsdException w:name="Title" w:uiPriority="10" w:qFormat="1"/>
+    <w:lsdException w:name="Closing" w:semiHidden="1" w:unhideWhenUsed="1"/>
+    <w:lsdException w:name="Signature" w:semiHidden="1" w:unhideWhenUsed="1"/>
+    <w:lsdException w:name="Default Paragraph Font" w:semiHidden="1" w:uiPriority="1" w:unhideWhenUsed="1"/>
+    <w:lsdException w:name="Body Text" w:semiHidden="1" w:unhideWhenUsed="1"/>
+    <w:lsdException w:name="Body Text Indent" w:semiHidden="1" w:unhideWhenUsed="1"/>
+    <w:lsdException w:name="List Continue" w:semiHidden="1" w:unhideWhenUsed="1"/>
+    <w:lsdException w:name="List Continue 2" w:semiHidden="1" w:unhideWhenUsed="1"/>
+    <w:lsdException w:name="List Continue 3" w:semiHidden="1" w:unhideWhenUsed="1"/>
+    <w:lsdException w:name="List Continue 4" w:semiHidden="1" w:unhideWhenUsed="1"/>
+    <w:lsdException w:name="List Continue 5" w:semiHidden="1" w:unhideWhenUsed="1"/>
+    <w:lsdException w:name="Message Header" w:semiHidden="1" w:unhideWhenUsed="1"/>
+    <w:lsdException w:name="Subtitle" w:uiPriority="11" w:qFormat="1"/>
+    <w:lsdException w:name="Salutation" w:semiHidden="1" w:unhideWhenUsed="1"/>
+    <w:lsdException w:name="Date" w:semiHidden="1" w:unhideWhenUsed="1"/>
+    <w:lsdException w:name="Body Text First Indent" w:semiHidden="1" w:unhideWhenUsed="1"/>
+    <w:lsdException w:name="Body Text First Indent 2" w:semiHidden="1" w:unhideWhenUsed="1"/>
+    <w:lsdException w:name="Note Heading" w:semiHidden="1" w:unhideWhenUsed="1"/>
+    <w:lsdException w:name="Body Text 2" w:semiHidden="1" w:unhideWhenUsed="1"/>
+    <w:lsdException w:name="Body Text 3" w:semiHidden="1" w:unhideWhenUsed="1"/>
+    <w:lsdException w:name="Body Text Indent 2" w:semiHidden="1" w:unhideWhenUsed="1"/>
+    <w:lsdException w:name="Body Text Indent 3" w:semiHidden="1" w:unhideWhenUsed="1"/>
+    <w:lsdException w:name="Block Text" w:semiHidden="1" w:unhideWhenUsed="1"/>
+    <w:lsdException w:name="Hyperlink" w:semiHidden="1" w:unhideWhenUsed="1"/>
+    <w:lsdException w:name="FollowedHyperlink" w:semiHidden="1" w:unhideWhenUsed="1"/>
+    <w:lsdException w:name="Strong" w:uiPriority="22" w:qFormat="1"/>
+    <w:lsdException w:name="Emphasis" w:uiPriority="20" w:qFormat="1"/>
+    <w:lsdException w:name="Document Map" w:semiHidden="1" w:unhideWhenUsed="1"/>
+    <w:lsdException w:name="Plain Text" w:semiHidden="1" w:unhideWhenUsed="1"/>
+    <w:lsdException w:name="E-mail Signature" w:semiHidden="1" w:unhideWhenUsed="1"/>
+    <w:lsdException w:name="HTML Top of Form" w:semiHidden="1" w:unhideWhenUsed="1"/>
+    <w:lsdException w:name="HTML Bottom of Form" w:semiHidden="1" w:unhideWhenUsed="1"/>
+    <w:lsdException w:name="Normal (Web)" w:semiHidden="1" w:unhideWhenUsed="1"/>
+    <w:lsdException w:name="HTML Acronym" w:semiHidden="1" w:unhideWhenUsed="1"/>
+    <w:lsdException w:name="HTML Address" w:semiHidden="1" w:unhideWhenUsed="1"/>
+    <w:lsdException w:name="HTML Cite" w:semiHidden="1" w:unhideWhenUsed="1"/>
+    <w:lsdException w:name="HTML Code" w:semiHidden="1" w:unhideWhenUsed="1"/>
+    <w:lsdException w:name="HTML Definition" w:semiHidden="1" w:unhideWhenUsed="1"/>
+    <w:lsdException w:name="HTML Keyboard" w:semiHidden="1" w:unhideWhenUsed="1"/>
+    <w:lsdException w:name="HTML Preformatted" w:semiHidden="1" w:unhideWhenUsed="1"/>
+    <w:lsdException w:name="HTML Sample" w:semiHidden="1" w:unhideWhenUsed="1"/>
+    <w:lsdException w:name="HTML Typewriter" w:semiHidden="1" w:unhideWhenUsed="1"/>
+    <w:lsdException w:name="HTML Variable" w:semiHidden="1" w:unhideWhenUsed="1"/>
+    <w:lsdException w:name="Normal Table" w:semiHidden="1" w:unhideWhenUsed="1"/>
+    <w:lsdException w:name="annotation subject" w:semiHidden="1" w:unhideWhenUsed="1"/>
+    <w:lsdException w:name="No List" w:semiHidden="1" w:unhideWhenUsed="1"/>
+    <w:lsdException w:name="Outline List 1" w:semiHidden="1" w:unhideWhenUsed="1"/>
+    <w:lsdException w:name="Outline List 2" w:semiHidden="1" w:unhideWhenUsed="1"/>
+    <w:lsdException w:name="Outline List 3" w:semiHidden="1" w:unhideWhenUsed="1"/>
+    <w:lsdException w:name="Table Simple 1" w:semiHidden="1" w:unhideWhenUsed="1"/>
+    <w:lsdException w:name="Table Simple 2" w:semiHidden="1" w:unhideWhenUsed="1"/>
+    <w:lsdException w:name="Table Simple 3" w:semiHidden="1" w:unhideWhenUsed="1"/>
+    <w:lsdException w:name="Table Classic 1" w:semiHidden="1" w:unhideWhenUsed="1"/>
+    <w:lsdException w:name="Table Classic 2" w:semiHidden="1" w:unhideWhenUsed="1"/>
+    <w:lsdException w:name="Table Classic 3" w:semiHidden="1" w:unhideWhenUsed="1"/>
+    <w:lsdException w:name="Table Classic 4" w:semiHidden="1" w:unhideWhenUsed="1"/>
+    <w:lsdException w:name="Table Colorful 1" w:semiHidden="1" w:unhideWhenUsed="1"/>
+    <w:lsdException w:name="Table Colorful 2" w:semiHidden="1" w:unhideWhenUsed="1"/>
+    <w:lsdException w:name="Table Colorful 3" w:semiHidden="1" w:unhideWhenUsed="1"/>
+    <w:lsdException w:name="Table Columns 1" w:semiHidden="1" w:unhideWhenUsed="1"/>
+    <w:lsdException w:name="Table Columns 2" w:semiHidden="1" w:unhideWhenUsed="1"/>
+    <w:lsdException w:name="Table Columns 3" w:semiHidden="1" w:unhideWhenUsed="1"/>
+    <w:lsdException w:name="Table Columns 4" w:semiHidden="1" w:unhideWhenUsed="1"/>
+    <w:lsdException w:name="Table Columns 5" w:semiHidden="1" w:unhideWhenUsed="1"/>
+    <w:lsdException w:name="Table Grid 1" w:semiHidden="1" w:unhideWhenUsed="1"/>
+    <w:lsdException w:name="Table Grid 2" w:semiHidden="1" w:unhideWhenUsed="1"/>
+    <w:lsdException w:name="Table Grid 3" w:semiHidden="1" w:unhideWhenUsed="1"/>
+    <w:lsdException w:name="Table Grid 4" w:semiHidden="1" w:unhideWhenUsed="1"/>
+    <w:lsdException w:name="Table Grid 5" w:semiHidden="1" w:unhideWhenUsed="1"/>
+    <w:lsdException w:name="Table Grid 6" w:semiHidden="1" w:unhideWhenUsed="1"/>
+    <w:lsdException w:name="Table Grid 7" w:semiHidden="1" w:unhideWhenUsed="1"/>
+    <w:lsdException w:name="Table Grid 8" w:semiHidden="1" w:unhideWhenUsed="1"/>
+    <w:lsdException w:name="Table List 1" w:semiHidden="1" w:unhideWhenUsed="1"/>
+    <w:lsdException w:name="Table List 2" w:semiHidden="1" w:unhideWhenUsed="1"/>
+    <w:lsdException w:name="Table List 3" w:semiHidden="1" w:unhideWhenUsed="1"/>
+    <w:lsdException w:name="Table List 4" w:semiHidden="1" w:unhideWhenUsed="1"/>
+    <w:lsdException w:name="Table List 5" w:semiHidden="1" w:unhideWhenUsed="1"/>
+    <w:lsdException w:name="Table List 6" w:semiHidden="1" w:unhideWhenUsed="1"/>
+    <w:lsdException w:name="Table List 7" w:semiHidden="1" w:unhideWhenUsed="1"/>
+    <w:lsdException w:name="Table List 8" w:semiHidden="1" w:unhideWhenUsed="1"/>
+    <w:lsdException w:name="Table 3D effects 1" w:semiHidden="1" w:unhideWhenUsed="1"/>
+    <w:lsdException w:name="Table 3D effects 2" w:semiHidden="1" w:unhideWhenUsed="1"/>
+    <w:lsdException w:name="Table 3D effects 3" w:semiHidden="1" w:unhideWhenUsed="1"/>
+    <w:lsdException w:name="Table Contemporary" w:semiHidden="1" w:unhideWhenUsed="1"/>
+    <w:lsdException w:name="Table Elegant" w:semiHidden="1" w:unhideWhenUsed="1"/>
+    <w:lsdException w:name="Table Professional" w:semiHidden="1" w:unhideWhenUsed="1"/>
+    <w:lsdException w:name="Table Subtle 1" w:semiHidden="1" w:unhideWhenUsed="1"/>
+    <w:lsdException w:name="Table Subtle 2" w:semiHidden="1" w:unhideWhenUsed="1"/>
+    <w:lsdException w:name="Table Web 1" w:semiHidden="1" w:unhideWhenUsed="1"/>
+    <w:lsdException w:name="Table Web 2" w:semiHidden="1" w:unhideWhenUsed="1"/>
+    <w:lsdException w:name="Table Web 3" w:semiHidden="1" w:unhideWhenUsed="1"/>
+    <w:lsdException w:name="Balloon Text" w:semiHidden="1" w:unhideWhenUsed="1"/>
+    <w:lsdException w:name="Table Grid" w:uiPriority="59"/>
+    <w:lsdException w:name="Table Theme" w:semiHidden="1" w:unhideWhenUsed="1"/>
+    <w:lsdException w:name="Placeholder Text" w:semiHidden="1"/>
+    <w:lsdException w:name="No Spacing" w:uiPriority="1" w:qFormat="1"/>
+    <w:lsdException w:name="Light Shading" w:uiPriority="60"/>
+    <w:lsdException w:name="Light List" w:uiPriority="61"/>
+    <w:lsdException w:name="Light Grid" w:uiPriority="62"/>
+    <w:lsdException w:name="Medium Shading 1" w:uiPriority="63"/>
+    <w:lsdException w:name="Medium Shading 2" w:uiPriority="64"/>
+    <w:lsdException w:name="Medium List 1" w:uiPriority="65"/>
+    <w:lsdException w:name="Medium List 2" w:uiPriority="66"/>
+    <w:lsdException w:name="Medium Grid 1" w:uiPriority="67"/>
+    <w:lsdException w:name="Medium Grid 2" w:uiPriority="68"/>
+    <w:lsdException w:name="Medium Grid 3" w:uiPriority="69"/>
+    <w:lsdException w:name="Dark List" w:uiPriority="70"/>
+    <w:lsdException w:name="Colorful Shading" w:uiPriority="71"/>
+    <w:lsdException w:name="Colorful List" w:uiPriority="72"/>
+    <w:lsdException w:name="Colorful Grid" w:uiPriority="73"/>
+    <w:lsdException w:name="Light Shading Accent 1" w:uiPriority="60"/>
+    <w:lsdException w:name="Light List Accent 1" w:uiPriority="61"/>
+    <w:lsdException w:name="Light Grid Accent 1" w:uiPriority="62"/>
+    <w:lsdException w:name="Medium Shading 1 Accent 1" w:uiPriority="63"/>
+    <w:lsdException w:name="Medium Shading 2 Accent 1" w:uiPriority="64"/>
+    <w:lsdException w:name="Medium List 1 Accent 1" w:uiPriority="65"/>
+    <w:lsdException w:name="Revision" w:semiHidden="1"/>
+    <w:lsdException w:name="List Paragraph" w:uiPriority="34" w:qFormat="1"/>
+    <w:lsdException w:name="Quote" w:uiPriority="29" w:qFormat="1"/>
+    <w:lsdException w:name="Intense Quote" w:uiPriority="30" w:qFormat="1"/>
+    <w:lsdException w:name="Medium List 2 Accent 1" w:uiPriority="66"/>
+    <w:lsdException w:name="Medium Grid 1 Accent 1" w:uiPriority="67"/>
+    <w:lsdException w:name="Medium Grid 2 Accent 1" w:uiPriority="68"/>
+    <w:lsdException w:name="Medium Grid 3 Accent 1" w:uiPriority="69"/>
+    <w:lsdException w:name="Dark List Accent 1" w:uiPriority="70"/>
+    <w:lsdException w:name="Colorful Shading Accent 1" w:uiPriority="71"/>
+    <w:lsdException w:name="Colorful List Accent 1" w:uiPriority="72"/>
+    <w:lsdException w:name="Colorful Grid Accent 1" w:uiPriority="73"/>
+    <w:lsdException w:name="Light Shading Accent 2" w:uiPriority="60"/>
+    <w:lsdException w:name="Light List Accent 2" w:uiPriority="61"/>
+    <w:lsdException w:name="Light Grid Accent 2" w:uiPriority="62"/>
+    <w:lsdException w:name="Medium Shading 1 Accent 2" w:uiPriority="63"/>
+    <w:lsdException w:name="Medium Shading 2 Accent 2" w:uiPriority="64"/>
+    <w:lsdException w:name="Medium List 1 Accent 2" w:uiPriority="65"/>
+    <w:lsdException w:name="Medium List 2 Accent 2" w:uiPriority="66"/>
+    <w:lsdException w:name="Medium Grid 1 Accent 2" w:uiPriority="67"/>
+    <w:lsdException w:name="Medium Grid 2 Accent 2" w:uiPriority="68"/>
+    <w:lsdException w:name="Medium Grid 3 Accent 2" w:uiPriority="69"/>
+    <w:lsdException w:name="Dark List Accent 2" w:uiPriority="70"/>
+    <w:lsdException w:name="Colorful Shading Accent 2" w:uiPriority="71"/>
+    <w:lsdException w:name="Colorful List Accent 2" w:uiPriority="72"/>
+    <w:lsdException w:name="Colorful Grid Accent 2" w:uiPriority="73"/>
+    <w:lsdException w:name="Light Shading Accent 3" w:uiPriority="60"/>
+    <w:lsdException w:name="Light List Accent 3" w:uiPriority="61"/>
+    <w:lsdException w:name="Light Grid Accent 3" w:uiPriority="62"/>
+    <w:lsdException w:name="Medium Shading 1 Accent 3" w:uiPriority="63"/>
+    <w:lsdException w:name="Medium Shading 2 Accent 3" w:uiPriority="64"/>
+    <w:lsdException w:name="Medium List 1 Accent 3" w:uiPriority="65"/>
+    <w:lsdException w:name="Medium List 2 Accent 3" w:uiPriority="66"/>
+    <w:lsdException w:name="Medium Grid 1 Accent 3" w:uiPriority="67"/>
+    <w:lsdException w:name="Medium Grid 2 Accent 3" w:uiPriority="68"/>
+    <w:lsdException w:name="Medium Grid 3 Accent 3" w:uiPriority="69"/>
+    <w:lsdException w:name="Dark List Accent 3" w:uiPriority="70"/>
+    <w:lsdException w:name="Colorful Shading Accent 3" w:uiPriority="71"/>
+    <w:lsdException w:name="Colorful List Accent 3" w:uiPriority="72"/>
+    <w:lsdException w:name="Colorful Grid Accent 3" w:uiPriority="73"/>
+    <w:lsdException w:name="Light Shading Accent 4" w:uiPriority="60"/>
+    <w:lsdException w:name="Light List Accent 4" w:uiPriority="61"/>
+    <w:lsdException w:name="Light Grid Accent 4" w:uiPriority="62"/>
+    <w:lsdException w:name="Medium Shading 1 Accent 4" w:uiPriority="63"/>
+    <w:lsdException w:name="Medium Shading 2 Accent 4" w:uiPriority="64"/>
+    <w:lsdException w:name="Medium List 1 Accent 4" w:uiPriority="65"/>
+    <w:lsdException w:name="Medium List 2 Accent 4" w:uiPriority="66"/>
+    <w:lsdException w:name="Medium Grid 1 Accent 4" w:uiPriority="67"/>
+    <w:lsdException w:name="Medium Grid 2 Accent 4" w:uiPriority="68"/>
+    <w:lsdException w:name="Medium Grid 3 Accent 4" w:uiPriority="69"/>
+    <w:lsdException w:name="Dark List Accent 4" w:uiPriority="70"/>
+    <w:lsdException w:name="Colorful Shading Accent 4" w:uiPriority="71"/>
+    <w:lsdException w:name="Colorful List Accent 4" w:uiPriority="72"/>
+    <w:lsdException w:name="Colorful Grid Accent 4" w:uiPriority="73"/>
+    <w:lsdException w:name="Light Shading Accent 5" w:uiPriority="60"/>
+    <w:lsdException w:name="Light List Accent 5" w:uiPriority="61"/>
+    <w:lsdException w:name="Light Grid Accent 5" w:uiPriority="62"/>
+    <w:lsdException w:name="Medium Shading 1 Accent 5" w:uiPriority="63"/>
+    <w:lsdException w:name="Medium Shading 2 Accent 5" w:uiPriority="64"/>
+    <w:lsdException w:name="Medium List 1 Accent 5" w:uiPriority="65"/>
+    <w:lsdException w:name="Medium List 2 Accent 5" w:uiPriority="66"/>
+    <w:lsdException w:name="Medium Grid 1 Accent 5" w:uiPriority="67"/>
+    <w:lsdException w:name="Medium Grid 2 Accent 5" w:uiPriority="68"/>
+    <w:lsdException w:name="Medium Grid 3 Accent 5" w:uiPriority="69"/>
+    <w:lsdException w:name="Dark List Accent 5" w:uiPriority="70"/>
+    <w:lsdException w:name="Colorful Shading Accent 5" w:uiPriority="71"/>
+    <w:lsdException w:name="Colorful List Accent 5" w:uiPriority="72"/>
+    <w:lsdException w:name="Colorful Grid Accent 5" w:uiPriority="73"/>
+    <w:lsdException w:name="Light Shading Accent 6" w:uiPriority="60"/>
+    <w:lsdException w:name="Light List Accent 6" w:uiPriority="61"/>
+    <w:lsdException w:name="Light Grid Accent 6" w:uiPriority="62"/>
+    <w:lsdException w:name="Medium Shading 1 Accent 6" w:uiPriority="63"/>
+    <w:lsdException w:name="Medium Shading 2 Accent 6" w:uiPriority="64"/>
+    <w:lsdException w:name="Medium List 1 Accent 6" w:uiPriority="65"/>
+    <w:lsdException w:name="Medium List 2 Accent 6" w:uiPriority="66"/>
+    <w:lsdException w:name="Medium Grid 1 Accent 6" w:uiPriority="67"/>
+    <w:lsdException w:name="Medium Grid 2 Accent 6" w:uiPriority="68"/>
+    <w:lsdException w:name="Medium Grid 3 Accent 6" w:uiPriority="69"/>
+    <w:lsdException w:name="Dark List Accent 6" w:uiPriority="70"/>
+    <w:lsdException w:name="Colorful Shading Accent 6" w:uiPriority="71"/>
+    <w:lsdException w:name="Colorful List Accent 6" w:uiPriority="72"/>
+    <w:lsdException w:name="Colorful Grid Accent 6" w:uiPriority="73"/>
+    <w:lsdException w:name="Subtle Emphasis" w:uiPriority="19" w:qFormat="1"/>
+    <w:lsdException w:name="Intense Emphasis" w:uiPriority="21" w:qFormat="1"/>
+    <w:lsdException w:name="Subtle Reference" w:uiPriority="31" w:qFormat="1"/>
+    <w:lsdException w:name="Intense Reference" w:uiPriority="32" w:qFormat="1"/>
+    <w:lsdException w:name="Book Title" w:uiPriority="33" w:qFormat="1"/>
+    <w:lsdException w:name="Bibliography" w:semiHidden="1" w:uiPriority="37" w:unhideWhenUsed="1"/>
+    <w:lsdException w:name="TOC Heading" w:semiHidden="1" w:uiPriority="39" w:unhideWhenUsed="1" w:qFormat="1"/>
+    <w:lsdException w:name="Plain Table 1" w:uiPriority="41"/>
+    <w:lsdException w:name="Plain Table 2" w:uiPriority="42"/>
+    <w:lsdException w:name="Plain Table 3" w:uiPriority="43"/>
+    <w:lsdException w:name="Plain Table 4" w:uiPriority="44"/>
+    <w:lsdException w:name="Plain Table 5" w:uiPriority="45"/>
+    <w:lsdException w:name="Grid Table Light" w:uiPriority="40"/>
+    <w:lsdException w:name="Grid Table 1 Light" w:uiPriority="46"/>
+    <w:lsdException w:name="Grid Table 2" w:uiPriority="47"/>
+    <w:lsdException w:name="Grid Table 3" w:uiPriority="48"/>
+    <w:lsdException w:name="Grid Table 4" w:uiPriority="49"/>
+    <w:lsdException w:name="Grid Table 5 Dark" w:uiPriority="50"/>
+    <w:lsdException w:name="Grid Table 6 Colorful" w:uiPriority="51"/>
+    <w:lsdException w:name="Grid Table 7 Colorful" w:uiPriority="52"/>
+    <w:lsdException w:name="Grid Table 1 Light Accent 1" w:uiPriority="46"/>
+    <w:lsdException w:name="Grid Table 2 Accent 1" w:uiPriority="47"/>
+    <w:lsdException w:name="Grid Table 3 Accent 1" w:uiPriority="48"/>
+    <w:lsdException w:name="Grid Table 4 Accent 1" w:uiPriority="49"/>
+    <w:lsdException w:name="Grid Table 5 Dark Accent 1" w:uiPriority="50"/>
+    <w:lsdException w:name="Grid Table 6 Colorful Accent 1" w:uiPriority="51"/>
+    <w:lsdException w:name="Grid Table 7 Colorful Accent 1" w:uiPriority="52"/>
+    <w:lsdException w:name="Grid Table 1 Light Accent 2" w:uiPriority="46"/>
+    <w:lsdException w:name="Grid Table 2 Accent 2" w:uiPriority="47"/>
+    <w:lsdException w:name="Grid Table 3 Accent 2" w:uiPriority="48"/>
+    <w:lsdException w:name="Grid Table 4 Accent 2" w:uiPriority="49"/>
+    <w:lsdException w:name="Grid Table 5 Dark Accent 2" w:uiPriority="50"/>
+    <w:lsdException w:name="Grid Table 6 Colorful Accent 2" w:uiPriority="51"/>
+    <w:lsdException w:name="Grid Table 7 Colorful Accent 2" w:uiPriority="52"/>
+    <w:lsdException w:name="Grid Table 1 Light Accent 3" w:uiPriority="46"/>
+    <w:lsdException w:name="Grid Table 2 Accent 3" w:uiPriority="47"/>
+    <w:lsdException w:name="Grid Table 3 Accent 3" w:uiPriority="48"/>
+    <w:lsdException w:name="Grid Table 4 Accent 3" w:uiPriority="49"/>
+    <w:lsdException w:name="Grid Table 5 Dark Accent 3" w:uiPriority="50"/>
+    <w:lsdException w:name="Grid Table 6 Colorful Accent 3" w:uiPriority="51"/>
+    <w:lsdException w:name="Grid Table 7 Colorful Accent 3" w:uiPriority="52"/>
+    <w:lsdException w:name="Grid Table 1 Light Accent 4" w:uiPriority="46"/>
+    <w:lsdException w:name="Grid Table 2 Accent 4" w:uiPriority="47"/>
+    <w:lsdException w:name="Grid Table 3 Accent 4" w:uiPriority="48"/>
+    <w:lsdException w:name="Grid Table 4 Accent 4" w:uiPriority="49"/>
+    <w:lsdException w:name="Grid Table 5 Dark Accent 4" w:uiPriority="50"/>
+    <w:lsdException w:name="Grid Table 6 Colorful Accent 4" w:uiPriority="51"/>
+    <w:lsdException w:name="Grid Table 7 Colorful Accent 4" w:uiPriority="52"/>
+    <w:lsdException w:name="Grid Table 1 Light Accent 5" w:uiPriority="46"/>
+    <w:lsdException w:name="Grid Table 2 Accent 5" w:uiPriority="47"/>
+    <w:lsdException w:name="Grid Table 3 Accent 5" w:uiPriority="48"/>
+    <w:lsdException w:name="Grid Table 4 Accent 5" w:uiPriority="49"/>
+    <w:lsdException w:name="Grid Table 5 Dark Accent 5" w:uiPriority="50"/>
+    <w:lsdException w:name="Grid Table 6 Colorful Accent 5" w:uiPriority="51"/>
+    <w:lsdException w:name="Grid Table 7 Colorful Accent 5" w:uiPriority="52"/>
+    <w:lsdException w:name="Grid Table 1 Light Accent 6" w:uiPriority="46"/>
+    <w:lsdException w:name="Grid Table 2 Accent 6" w:uiPriority="47"/>
+    <w:lsdException w:name="Grid Table 3 Accent 6" w:uiPriority="48"/>
+    <w:lsdException w:name="Grid Table 4 Accent 6" w:uiPriority="49"/>
+    <w:lsdException w:name="Grid Table 5 Dark Accent 6" w:uiPriority="50"/>
+    <w:lsdException w:name="Grid Table 6 Colorful Accent 6" w:uiPriority="51"/>
+    <w:lsdException w:name="Grid Table 7 Colorful Accent 6" w:uiPriority="52"/>
+    <w:lsdException w:name="List Table 1 Light" w:uiPriority="46"/>
+    <w:lsdException w:name="List Table 2" w:uiPriority="47"/>
+    <w:lsdException w:name="List Table 3" w:uiPriority="48"/>
+    <w:lsdException w:name="List Table 4" w:uiPriority="49"/>
+    <w:lsdException w:name="List Table 5 Dark" w:uiPriority="50"/>
+    <w:lsdException w:name="List Table 6 Colorful" w:uiPriority="51"/>
+    <w:lsdException w:name="List Table 7 Colorful" w:uiPriority="52"/>
+    <w:lsdException w:name="List Table 1 Light Accent 1" w:uiPriority="46"/>
+    <w:lsdException w:name="List Table 2 Accent 1" w:uiPriority="47"/>
+    <w:lsdException w:name="List Table 3 Accent 1" w:uiPriority="48"/>
+    <w:lsdException w:name="List Table 4 Accent 1" w:uiPriority="49"/>
+    <w:lsdException w:name="List Table 5 Dark Accent 1" w:uiPriority="50"/>
+    <w:lsdException w:name="List Table 6 Colorful Accent 1" w:uiPriority="51"/>
+    <w:lsdException w:name="List Table 7 Colorful Accent 1" w:uiPriority="52"/>
+    <w:lsdException w:name="List Table 1 Light Accent 2" w:uiPriority="46"/>
+    <w:lsdException w:name="List Table 2 Accent 2" w:uiPriority="47"/>
+    <w:lsdException w:name="List Table 3 Accent 2" w:uiPriority="48"/>
+    <w:lsdException w:name="List Table 4 Accent 2" w:uiPriority="49"/>
+    <w:lsdException w:name="List Table 5 Dark Accent 2" w:uiPriority="50"/>
+    <w:lsdException w:name="List Table 6 Colorful Accent 2" w:uiPriority="51"/>
+    <w:lsdException w:name="List Table 7 Colorful Accent 2" w:uiPriority="52"/>
+    <w:lsdException w:name="List Table 1 Light Accent 3" w:uiPriority="46"/>
+    <w:lsdException w:name="List Table 2 Accent 3" w:uiPriority="47"/>
+    <w:lsdException w:name="List Table 3 Accent 3" w:uiPriority="48"/>
+    <w:lsdException w:name="List Table 4 Accent 3" w:uiPriority="49"/>
+    <w:lsdException w:name="List Table 5 Dark Accent 3" w:uiPriority="50"/>
+    <w:lsdException w:name="List Table 6 Colorful Accent 3" w:uiPriority="51"/>
+    <w:lsdException w:name="List Table 7 Colorful Accent 3" w:uiPriority="52"/>
+    <w:lsdException w:name="List Table 1 Light Accent 4" w:uiPriority="46"/>
+    <w:lsdException w:name="List Table 2 Accent 4" w:uiPriority="47"/>
+    <w:lsdException w:name="List Table 3 Accent 4" w:uiPriority="48"/>
+    <w:lsdException w:name="List Table 4 Accent 4" w:uiPriority="49"/>
+    <w:lsdException w:name="List Table 5 Dark Accent 4" w:uiPriority="50"/>
+    <w:lsdException w:name="List Table 6 Colorful Accent 4" w:uiPriority="51"/>
+    <w:lsdException w:name="List Table 7 Colorful Accent 4" w:uiPriority="52"/>
+    <w:lsdException w:name="List Table 1 Light Accent 5" w:uiPriority="46"/>
+    <w:lsdException w:name="List Table 2 Accent 5" w:uiPriority="47"/>
+    <w:lsdException w:name="List Table 3 Accent 5" w:uiPriority="48"/>
+    <w:lsdException w:name="List Table 4 Accent 5" w:uiPriority="49"/>
+    <w:lsdException w:name="List Table 5 Dark Accent 5" w:uiPriority="50"/>
+    <w:lsdException w:name="List Table 6 Colorful Accent 5" w:uiPriority="51"/>
+    <w:lsdException w:name="List Table 7 Colorful Accent 5" w:uiPriority="52"/>
+    <w:lsdException w:name="List Table 1 Light Accent 6" w:uiPriority="46"/>
+    <w:lsdException w:name="List Table 2 Accent 6" w:uiPriority="47"/>
+    <w:lsdException w:name="List Table 3 Accent 6" w:uiPriority="48"/>
+    <w:lsdException w:name="List Table 4 Accent 6" w:uiPriority="49"/>
+    <w:lsdException w:name="List Table 5 Dark Accent 6" w:uiPriority="50"/>
+    <w:lsdException w:name="List Table 6 Colorful Accent 6" w:uiPriority="51"/>
+    <w:lsdException w:name="List Table 7 Colorful Accent 6" w:uiPriority="52"/>
   </w:latentStyles>
   <w:style w:type="paragraph" w:default="1" w:styleId="a">
     <w:name w:val="Normal"/>

--- a/Allen/php/重點複習.docx
+++ b/Allen/php/重點複習.docx
@@ -358,19 +358,8 @@
           <w:sz w:val="28"/>
           <w:szCs w:val="28"/>
         </w:rPr>
-        <w:t xml:space="preserve"> (?) </w:t>
-      </w:r>
-      <w:r>
-        <w:rPr>
-          <w:rFonts w:ascii="標楷體" w:eastAsia="標楷體" w:hAnsi="標楷體" w:hint="eastAsia"/>
-          <w:b/>
-          <w:sz w:val="28"/>
-          <w:szCs w:val="28"/>
-        </w:rPr>
-        <w:t>明天討論</w:t>
-      </w:r>
-      <w:bookmarkStart w:id="0" w:name="_GoBack"/>
-      <w:bookmarkEnd w:id="0"/>
+        <w:t xml:space="preserve"> </w:t>
+      </w:r>
     </w:p>
     <w:p>
       <w:pPr>
@@ -533,6 +522,12 @@
           <w:rFonts w:ascii="標楷體" w:eastAsia="標楷體" w:hAnsi="標楷體"/>
         </w:rPr>
       </w:pPr>
+      <w:r>
+        <w:rPr>
+          <w:rFonts w:ascii="標楷體" w:eastAsia="標楷體" w:hAnsi="標楷體" w:hint="eastAsia"/>
+        </w:rPr>
+        <w:t>數字陣列可直接透過index存取，但若我們不知道關聯陣列的欄位名稱，可透過foreach依然可以做依序存取的動作。</w:t>
+      </w:r>
     </w:p>
     <w:p>
       <w:pPr>
@@ -634,7 +629,15 @@
       <w:pPr>
         <w:spacing w:line="360" w:lineRule="auto"/>
         <w:rPr>
-          <w:rFonts w:ascii="標楷體" w:eastAsia="標楷體" w:hAnsi="標楷體" w:hint="eastAsia"/>
+          <w:rFonts w:ascii="標楷體" w:eastAsia="標楷體" w:hAnsi="標楷體"/>
+        </w:rPr>
+      </w:pPr>
+    </w:p>
+    <w:p>
+      <w:pPr>
+        <w:spacing w:line="360" w:lineRule="auto"/>
+        <w:rPr>
+          <w:rFonts w:ascii="標楷體" w:eastAsia="標楷體" w:hAnsi="標楷體"/>
         </w:rPr>
       </w:pPr>
     </w:p>
@@ -655,6 +658,7 @@
           <w:sz w:val="28"/>
           <w:szCs w:val="28"/>
         </w:rPr>
+        <w:lastRenderedPageBreak/>
         <w:t>Session</w:t>
       </w:r>
     </w:p>
@@ -713,7 +717,6 @@
         <w:rPr>
           <w:rFonts w:ascii="Times New Roman" w:eastAsia="標楷體" w:hAnsi="Times New Roman" w:cs="Times New Roman"/>
         </w:rPr>
-        <w:lastRenderedPageBreak/>
         <w:t>不同瀏覽器有不同的</w:t>
       </w:r>
       <w:r>
@@ -1042,68 +1045,34 @@
           <w:ilvl w:val="0"/>
           <w:numId w:val="1"/>
         </w:numPr>
-        <w:spacing w:line="360" w:lineRule="auto"/>
+        <w:snapToGrid w:val="0"/>
+        <w:spacing w:beforeLines="50" w:before="180"/>
         <w:ind w:leftChars="0"/>
         <w:rPr>
-          <w:rFonts w:ascii="Times New Roman" w:eastAsia="標楷體" w:hAnsi="Times New Roman" w:cs="Times New Roman"/>
-        </w:rPr>
-      </w:pPr>
-      <w:r>
-        <w:rPr>
           <w:rFonts w:ascii="標楷體" w:eastAsia="標楷體" w:hAnsi="標楷體"/>
           <w:szCs w:val="24"/>
         </w:rPr>
-        <w:t>S</w:t>
-      </w:r>
+      </w:pPr>
       <w:r>
         <w:rPr>
           <w:rFonts w:ascii="標楷體" w:eastAsia="標楷體" w:hAnsi="標楷體" w:hint="eastAsia"/>
           <w:szCs w:val="24"/>
         </w:rPr>
-        <w:t>implexml</w:t>
-      </w:r>
-      <w:r>
-        <w:rPr>
-          <w:rFonts w:ascii="標楷體" w:eastAsia="標楷體" w:hAnsi="標楷體" w:hint="eastAsia"/>
+        <w:t>有三種處理XML的方法 , DOM , SAX , SimpleXM</w:t>
+      </w:r>
+      <w:r>
+        <w:rPr>
+          <w:rFonts w:ascii="標楷體" w:eastAsia="標楷體" w:hAnsi="標楷體"/>
           <w:szCs w:val="24"/>
         </w:rPr>
-        <w:t>的</w:t>
-      </w:r>
-      <w:r>
-        <w:rPr>
-          <w:rFonts w:ascii="標楷體" w:eastAsia="標楷體" w:hAnsi="標楷體" w:hint="eastAsia"/>
-        </w:rPr>
-        <w:t>SimpleXMLElement Object</w:t>
-      </w:r>
-      <w:r>
-        <w:rPr>
-          <w:rFonts w:ascii="標楷體" w:eastAsia="標楷體" w:hAnsi="標楷體" w:hint="eastAsia"/>
-        </w:rPr>
-        <w:t>可視為元素，當元素內還有子元素，</w:t>
-      </w:r>
-      <w:r>
-        <w:rPr>
-          <w:rFonts w:ascii="標楷體" w:eastAsia="標楷體" w:hAnsi="標楷體" w:hint="eastAsia"/>
-        </w:rPr>
-        <w:t>則以</w:t>
-      </w:r>
-      <w:r>
-        <w:rPr>
-          <w:rFonts w:ascii="標楷體" w:eastAsia="標楷體" w:hAnsi="標楷體" w:hint="eastAsia"/>
-        </w:rPr>
-        <w:t>SimpleXMLElement Object</w:t>
-      </w:r>
-      <w:r>
-        <w:rPr>
-          <w:rFonts w:ascii="標楷體" w:eastAsia="標楷體" w:hAnsi="標楷體" w:hint="eastAsia"/>
-        </w:rPr>
-        <w:t>顯示該元素名稱且再</w:t>
-      </w:r>
-      <w:r>
-        <w:rPr>
-          <w:rFonts w:ascii="標楷體" w:eastAsia="標楷體" w:hAnsi="標楷體" w:hint="eastAsia"/>
-        </w:rPr>
-        <w:t>以陣列顯示其值。</w:t>
+        <w:t>L</w:t>
+      </w:r>
+      <w:r>
+        <w:rPr>
+          <w:rFonts w:ascii="標楷體" w:eastAsia="標楷體" w:hAnsi="標楷體" w:hint="eastAsia"/>
+          <w:szCs w:val="24"/>
+        </w:rPr>
+        <w:t>。</w:t>
       </w:r>
     </w:p>
     <w:p>
@@ -1123,20 +1092,305 @@
           <w:rFonts w:ascii="標楷體" w:eastAsia="標楷體" w:hAnsi="標楷體"/>
         </w:rPr>
       </w:pPr>
-    </w:p>
-    <w:p>
-      <w:pPr>
-        <w:spacing w:line="360" w:lineRule="auto"/>
-        <w:rPr>
-          <w:rFonts w:ascii="標楷體" w:eastAsia="標楷體" w:hAnsi="標楷體"/>
-        </w:rPr>
-      </w:pPr>
-    </w:p>
-    <w:p>
-      <w:pPr>
-        <w:spacing w:line="360" w:lineRule="auto"/>
-        <w:rPr>
-          <w:rFonts w:ascii="標楷體" w:eastAsia="標楷體" w:hAnsi="標楷體"/>
+      <w:r>
+        <w:rPr>
+          <w:rFonts w:ascii="標楷體" w:eastAsia="標楷體" w:hAnsi="標楷體" w:hint="eastAsia"/>
+        </w:rPr>
+        <w:t>Spry</w:t>
+      </w:r>
+      <w:r>
+        <w:rPr>
+          <w:rFonts w:ascii="標楷體" w:eastAsia="標楷體" w:hAnsi="標楷體" w:hint="eastAsia"/>
+        </w:rPr>
+        <w:t xml:space="preserve"> (補Demo)</w:t>
+      </w:r>
+    </w:p>
+    <w:p>
+      <w:pPr>
+        <w:pStyle w:val="a3"/>
+        <w:numPr>
+          <w:ilvl w:val="0"/>
+          <w:numId w:val="1"/>
+        </w:numPr>
+        <w:spacing w:line="360" w:lineRule="auto"/>
+        <w:ind w:leftChars="0"/>
+        <w:rPr>
+          <w:rFonts w:ascii="標楷體" w:eastAsia="標楷體" w:hAnsi="標楷體"/>
+        </w:rPr>
+      </w:pPr>
+      <w:r>
+        <w:rPr>
+          <w:rFonts w:ascii="標楷體" w:eastAsia="標楷體" w:hAnsi="標楷體" w:hint="eastAsia"/>
+        </w:rPr>
+        <w:t>充分了解命名空間 , DTD屬性之應用。</w:t>
+      </w:r>
+    </w:p>
+    <w:p>
+      <w:pPr>
+        <w:spacing w:line="360" w:lineRule="auto"/>
+        <w:rPr>
+          <w:rFonts w:ascii="標楷體" w:eastAsia="標楷體" w:hAnsi="標楷體"/>
+        </w:rPr>
+      </w:pPr>
+    </w:p>
+    <w:p>
+      <w:pPr>
+        <w:spacing w:line="360" w:lineRule="auto"/>
+        <w:rPr>
+          <w:rFonts w:ascii="標楷體" w:eastAsia="標楷體" w:hAnsi="標楷體"/>
+        </w:rPr>
+      </w:pPr>
+      <w:r>
+        <w:rPr>
+          <w:rFonts w:ascii="標楷體" w:eastAsia="標楷體" w:hAnsi="標楷體" w:hint="eastAsia"/>
+        </w:rPr>
+        <w:t>網站安全性</w:t>
+      </w:r>
+      <w:r>
+        <w:rPr>
+          <w:rFonts w:ascii="標楷體" w:eastAsia="標楷體" w:hAnsi="標楷體" w:hint="eastAsia"/>
+        </w:rPr>
+        <w:t>(待補Demo)</w:t>
+      </w:r>
+    </w:p>
+    <w:p>
+      <w:pPr>
+        <w:pStyle w:val="a3"/>
+        <w:numPr>
+          <w:ilvl w:val="0"/>
+          <w:numId w:val="1"/>
+        </w:numPr>
+        <w:spacing w:line="360" w:lineRule="auto"/>
+        <w:ind w:leftChars="0"/>
+        <w:rPr>
+          <w:rFonts w:ascii="標楷體" w:eastAsia="標楷體" w:hAnsi="標楷體"/>
+        </w:rPr>
+      </w:pPr>
+      <w:r>
+        <w:rPr>
+          <w:rFonts w:ascii="標楷體" w:eastAsia="標楷體" w:hAnsi="標楷體" w:hint="eastAsia"/>
+        </w:rPr>
+        <w:t xml:space="preserve">Register Globals </w:t>
+      </w:r>
+      <w:r>
+        <w:rPr>
+          <w:rFonts w:ascii="標楷體" w:eastAsia="標楷體" w:hAnsi="標楷體"/>
+        </w:rPr>
+        <w:t>(</w:t>
+      </w:r>
+      <w:r>
+        <w:rPr>
+          <w:rFonts w:ascii="標楷體" w:eastAsia="標楷體" w:hAnsi="標楷體" w:hint="eastAsia"/>
+        </w:rPr>
+        <w:t xml:space="preserve">可更改Session值 </w:t>
+      </w:r>
+      <w:r>
+        <w:rPr>
+          <w:rFonts w:ascii="標楷體" w:eastAsia="標楷體" w:hAnsi="標楷體"/>
+        </w:rPr>
+        <w:t>,php.ini</w:t>
+      </w:r>
+      <w:r>
+        <w:rPr>
+          <w:rFonts w:ascii="標楷體" w:eastAsia="標楷體" w:hAnsi="標楷體" w:hint="eastAsia"/>
+        </w:rPr>
+        <w:t>)</w:t>
+      </w:r>
+    </w:p>
+    <w:p>
+      <w:pPr>
+        <w:pStyle w:val="a3"/>
+        <w:numPr>
+          <w:ilvl w:val="0"/>
+          <w:numId w:val="1"/>
+        </w:numPr>
+        <w:spacing w:line="360" w:lineRule="auto"/>
+        <w:ind w:leftChars="0"/>
+        <w:rPr>
+          <w:rFonts w:ascii="標楷體" w:eastAsia="標楷體" w:hAnsi="標楷體"/>
+        </w:rPr>
+      </w:pPr>
+      <w:r>
+        <w:rPr>
+          <w:rFonts w:ascii="標楷體" w:eastAsia="標楷體" w:hAnsi="標楷體" w:hint="eastAsia"/>
+        </w:rPr>
+        <w:t>Magic Q</w:t>
+      </w:r>
+      <w:r>
+        <w:rPr>
+          <w:rFonts w:ascii="標楷體" w:eastAsia="標楷體" w:hAnsi="標楷體"/>
+        </w:rPr>
+        <w:t>uotes</w:t>
+      </w:r>
+      <w:r>
+        <w:rPr>
+          <w:rFonts w:ascii="標楷體" w:eastAsia="標楷體" w:hAnsi="標楷體" w:hint="eastAsia"/>
+        </w:rPr>
+        <w:t>，自動加入跳脫字元</w:t>
+      </w:r>
+    </w:p>
+    <w:p>
+      <w:pPr>
+        <w:pStyle w:val="a3"/>
+        <w:numPr>
+          <w:ilvl w:val="0"/>
+          <w:numId w:val="1"/>
+        </w:numPr>
+        <w:spacing w:line="360" w:lineRule="auto"/>
+        <w:ind w:leftChars="0"/>
+        <w:rPr>
+          <w:rFonts w:ascii="標楷體" w:eastAsia="標楷體" w:hAnsi="標楷體"/>
+        </w:rPr>
+      </w:pPr>
+      <w:r>
+        <w:rPr>
+          <w:rFonts w:ascii="標楷體" w:eastAsia="標楷體" w:hAnsi="標楷體"/>
+        </w:rPr>
+        <w:t>c</w:t>
+      </w:r>
+      <w:r>
+        <w:rPr>
+          <w:rFonts w:ascii="標楷體" w:eastAsia="標楷體" w:hAnsi="標楷體" w:hint="eastAsia"/>
+        </w:rPr>
+        <w:t xml:space="preserve">ommand </w:t>
+      </w:r>
+      <w:r>
+        <w:rPr>
+          <w:rFonts w:ascii="標楷體" w:eastAsia="標楷體" w:hAnsi="標楷體"/>
+        </w:rPr>
+        <w:t xml:space="preserve">injection </w:t>
+      </w:r>
+      <w:r>
+        <w:rPr>
+          <w:rFonts w:ascii="標楷體" w:eastAsia="標楷體" w:hAnsi="標楷體" w:hint="eastAsia"/>
+        </w:rPr>
+        <w:t>(透過處理字元或某些函數可解決)</w:t>
+      </w:r>
+    </w:p>
+    <w:p>
+      <w:pPr>
+        <w:pStyle w:val="a3"/>
+        <w:spacing w:line="360" w:lineRule="auto"/>
+        <w:ind w:leftChars="0" w:left="840"/>
+        <w:rPr>
+          <w:rFonts w:ascii="標楷體" w:eastAsia="標楷體" w:hAnsi="標楷體"/>
+        </w:rPr>
+      </w:pPr>
+      <w:r>
+        <w:rPr>
+          <w:rFonts w:ascii="標楷體" w:eastAsia="標楷體" w:hAnsi="標楷體"/>
+        </w:rPr>
+        <w:t>$fileValue=$_GET["fileValue"];</w:t>
+      </w:r>
+    </w:p>
+    <w:p>
+      <w:pPr>
+        <w:pStyle w:val="a3"/>
+        <w:spacing w:line="360" w:lineRule="auto"/>
+        <w:ind w:leftChars="0" w:left="840"/>
+        <w:rPr>
+          <w:rFonts w:ascii="標楷體" w:eastAsia="標楷體" w:hAnsi="標楷體"/>
+        </w:rPr>
+      </w:pPr>
+      <w:r>
+        <w:rPr>
+          <w:rFonts w:ascii="標楷體" w:eastAsia="標楷體" w:hAnsi="標楷體"/>
+        </w:rPr>
+        <w:t>system("dir ".$fileValue);</w:t>
+      </w:r>
+    </w:p>
+    <w:p>
+      <w:pPr>
+        <w:pStyle w:val="a3"/>
+        <w:numPr>
+          <w:ilvl w:val="0"/>
+          <w:numId w:val="1"/>
+        </w:numPr>
+        <w:spacing w:line="360" w:lineRule="auto"/>
+        <w:ind w:leftChars="0"/>
+        <w:rPr>
+          <w:rFonts w:ascii="標楷體" w:eastAsia="標楷體" w:hAnsi="標楷體" w:hint="eastAsia"/>
+        </w:rPr>
+      </w:pPr>
+      <w:r>
+        <w:rPr>
+          <w:rFonts w:ascii="標楷體" w:eastAsia="標楷體" w:hAnsi="標楷體" w:hint="eastAsia"/>
+        </w:rPr>
+        <w:t xml:space="preserve">eval injection </w:t>
+      </w:r>
+      <w:r>
+        <w:rPr>
+          <w:rFonts w:ascii="標楷體" w:eastAsia="標楷體" w:hAnsi="標楷體"/>
+        </w:rPr>
+        <w:t xml:space="preserve"> </w:t>
+      </w:r>
+    </w:p>
+    <w:p>
+      <w:pPr>
+        <w:pStyle w:val="a3"/>
+        <w:spacing w:line="360" w:lineRule="auto"/>
+        <w:ind w:leftChars="0" w:left="840"/>
+        <w:rPr>
+          <w:rFonts w:ascii="標楷體" w:eastAsia="標楷體" w:hAnsi="標楷體" w:hint="eastAsia"/>
+        </w:rPr>
+      </w:pPr>
+      <w:r>
+        <w:rPr>
+          <w:rFonts w:ascii="標楷體" w:eastAsia="標楷體" w:hAnsi="標楷體" w:hint="eastAsia"/>
+        </w:rPr>
+        <w:t>a</w:t>
+      </w:r>
+      <w:r>
+        <w:rPr>
+          <w:rFonts w:ascii="標楷體" w:eastAsia="標楷體" w:hAnsi="標楷體"/>
+        </w:rPr>
+        <w:t>rgs = system(“dir c:”);</w:t>
+      </w:r>
+    </w:p>
+    <w:p>
+      <w:pPr>
+        <w:spacing w:line="360" w:lineRule="auto"/>
+        <w:rPr>
+          <w:rFonts w:ascii="標楷體" w:eastAsia="標楷體" w:hAnsi="標楷體"/>
+        </w:rPr>
+      </w:pPr>
+    </w:p>
+    <w:p>
+      <w:pPr>
+        <w:spacing w:line="360" w:lineRule="auto"/>
+        <w:rPr>
+          <w:rFonts w:ascii="標楷體" w:eastAsia="標楷體" w:hAnsi="標楷體" w:hint="eastAsia"/>
+        </w:rPr>
+      </w:pPr>
+      <w:r>
+        <w:rPr>
+          <w:rFonts w:ascii="標楷體" w:eastAsia="標楷體" w:hAnsi="標楷體" w:hint="eastAsia"/>
+        </w:rPr>
+        <w:lastRenderedPageBreak/>
+        <w:t>AJAX</w:t>
+      </w:r>
+    </w:p>
+    <w:p>
+      <w:pPr>
+        <w:pStyle w:val="a3"/>
+        <w:numPr>
+          <w:ilvl w:val="0"/>
+          <w:numId w:val="1"/>
+        </w:numPr>
+        <w:spacing w:line="360" w:lineRule="auto"/>
+        <w:ind w:leftChars="0"/>
+        <w:rPr>
+          <w:rFonts w:ascii="標楷體" w:eastAsia="標楷體" w:hAnsi="標楷體"/>
+        </w:rPr>
+      </w:pPr>
+      <w:bookmarkStart w:id="0" w:name="_GoBack"/>
+      <w:bookmarkEnd w:id="0"/>
+    </w:p>
+    <w:p>
+      <w:pPr>
+        <w:spacing w:line="360" w:lineRule="auto"/>
+        <w:rPr>
+          <w:rFonts w:ascii="標楷體" w:eastAsia="標楷體" w:hAnsi="標楷體" w:hint="eastAsia"/>
         </w:rPr>
       </w:pPr>
     </w:p>

--- a/Allen/php/重點複習.docx
+++ b/Allen/php/重點複習.docx
@@ -1,6 +1,6 @@
 
 <file path=word/document.xml><?xml version="1.0" encoding="utf-8"?>
-<w:document xmlns:wpc="http://schemas.microsoft.com/office/word/2010/wordprocessingCanvas" xmlns:mc="http://schemas.openxmlformats.org/markup-compatibility/2006" xmlns:o="urn:schemas-microsoft-com:office:office" xmlns:r="http://schemas.openxmlformats.org/officeDocument/2006/relationships" xmlns:m="http://schemas.openxmlformats.org/officeDocument/2006/math" xmlns:v="urn:schemas-microsoft-com:vml" xmlns:wp14="http://schemas.microsoft.com/office/word/2010/wordprocessingDrawing" xmlns:wp="http://schemas.openxmlformats.org/drawingml/2006/wordprocessingDrawing" xmlns:w10="urn:schemas-microsoft-com:office:word" xmlns:w="http://schemas.openxmlformats.org/wordprocessingml/2006/main" xmlns:w14="http://schemas.microsoft.com/office/word/2010/wordml" xmlns:w15="http://schemas.microsoft.com/office/word/2012/wordml" xmlns:wpg="http://schemas.microsoft.com/office/word/2010/wordprocessingGroup" xmlns:wpi="http://schemas.microsoft.com/office/word/2010/wordprocessingInk" xmlns:wne="http://schemas.microsoft.com/office/word/2006/wordml" xmlns:wps="http://schemas.microsoft.com/office/word/2010/wordprocessingShape" mc:Ignorable="w14 w15 wp14">
+<w:document xmlns:wpc="http://schemas.microsoft.com/office/word/2010/wordprocessingCanvas" xmlns:mc="http://schemas.openxmlformats.org/markup-compatibility/2006" xmlns:o="urn:schemas-microsoft-com:office:office" xmlns:r="http://schemas.openxmlformats.org/officeDocument/2006/relationships" xmlns:m="http://schemas.openxmlformats.org/officeDocument/2006/math" xmlns:v="urn:schemas-microsoft-com:vml" xmlns:wp14="http://schemas.microsoft.com/office/word/2010/wordprocessingDrawing" xmlns:wp="http://schemas.openxmlformats.org/drawingml/2006/wordprocessingDrawing" xmlns:w10="urn:schemas-microsoft-com:office:word" xmlns:w="http://schemas.openxmlformats.org/wordprocessingml/2006/main" xmlns:w14="http://schemas.microsoft.com/office/word/2010/wordml" xmlns:wpg="http://schemas.microsoft.com/office/word/2010/wordprocessingGroup" xmlns:wpi="http://schemas.microsoft.com/office/word/2010/wordprocessingInk" xmlns:wne="http://schemas.microsoft.com/office/word/2006/wordml" xmlns:wps="http://schemas.microsoft.com/office/word/2010/wordprocessingShape" mc:Ignorable="w14 wp14">
   <w:body>
     <w:p>
       <w:pPr>
@@ -66,7 +66,21 @@
         <w:rPr>
           <w:rFonts w:ascii="標楷體" w:eastAsia="標楷體" w:hAnsi="標楷體" w:hint="eastAsia"/>
         </w:rPr>
-        <w:t>ail server可以自己架設，也可以使用中華電信等isp的server，範例檔案就是以中華電信為</w:t>
+        <w:t>ail server可以自己架設，也可以使用中華電信等</w:t>
+      </w:r>
+      <w:proofErr w:type="spellStart"/>
+      <w:r>
+        <w:rPr>
+          <w:rFonts w:ascii="標楷體" w:eastAsia="標楷體" w:hAnsi="標楷體" w:hint="eastAsia"/>
+        </w:rPr>
+        <w:t>isp</w:t>
+      </w:r>
+      <w:proofErr w:type="spellEnd"/>
+      <w:r>
+        <w:rPr>
+          <w:rFonts w:ascii="標楷體" w:eastAsia="標楷體" w:hAnsi="標楷體" w:hint="eastAsia"/>
+        </w:rPr>
+        <w:t>的server，範例檔案就是以中華電信為</w:t>
       </w:r>
       <w:r>
         <w:rPr>
@@ -106,6 +120,7 @@
         </w:rPr>
         <w:t>因為</w:t>
       </w:r>
+      <w:proofErr w:type="spellStart"/>
       <w:r>
         <w:rPr>
           <w:rFonts w:ascii="標楷體" w:eastAsia="標楷體" w:hAnsi="標楷體"/>
@@ -113,6 +128,7 @@
         </w:rPr>
         <w:t>smtp</w:t>
       </w:r>
+      <w:proofErr w:type="spellEnd"/>
       <w:r>
         <w:rPr>
           <w:rFonts w:ascii="標楷體" w:eastAsia="標楷體" w:hAnsi="標楷體" w:hint="eastAsia"/>
@@ -162,6 +178,7 @@
         </w:rPr>
         <w:t>us-</w:t>
       </w:r>
+      <w:proofErr w:type="spellStart"/>
       <w:r>
         <w:rPr>
           <w:rFonts w:ascii="標楷體" w:eastAsia="標楷體" w:hAnsi="標楷體"/>
@@ -169,6 +186,7 @@
         </w:rPr>
         <w:t>ascii</w:t>
       </w:r>
+      <w:proofErr w:type="spellEnd"/>
       <w:r>
         <w:rPr>
           <w:rFonts w:ascii="標楷體" w:eastAsia="標楷體" w:hAnsi="標楷體" w:hint="eastAsia"/>
@@ -212,14 +230,39 @@
           <w:rFonts w:ascii="標楷體" w:eastAsia="標楷體" w:hAnsi="標楷體" w:hint="eastAsia"/>
           <w:szCs w:val="24"/>
         </w:rPr>
-        <w:t>(base64)轉換成ascii碼，並用</w:t>
-      </w:r>
-      <w:r>
-        <w:rPr>
-          <w:rFonts w:ascii="標楷體" w:eastAsia="標楷體" w:hAnsi="標楷體"/>
+        <w:t>(base64)轉換成</w:t>
+      </w:r>
+      <w:proofErr w:type="spellStart"/>
+      <w:r>
+        <w:rPr>
+          <w:rFonts w:ascii="標楷體" w:eastAsia="標楷體" w:hAnsi="標楷體" w:hint="eastAsia"/>
           <w:szCs w:val="24"/>
         </w:rPr>
-        <w:t>chunk_split </w:t>
+        <w:t>ascii</w:t>
+      </w:r>
+      <w:proofErr w:type="spellEnd"/>
+      <w:r>
+        <w:rPr>
+          <w:rFonts w:ascii="標楷體" w:eastAsia="標楷體" w:hAnsi="標楷體" w:hint="eastAsia"/>
+          <w:szCs w:val="24"/>
+        </w:rPr>
+        <w:t>碼，並用</w:t>
+      </w:r>
+      <w:proofErr w:type="spellStart"/>
+      <w:r>
+        <w:rPr>
+          <w:rFonts w:ascii="標楷體" w:eastAsia="標楷體" w:hAnsi="標楷體"/>
+          <w:szCs w:val="24"/>
+        </w:rPr>
+        <w:t>chunk_split</w:t>
+      </w:r>
+      <w:proofErr w:type="spellEnd"/>
+      <w:r>
+        <w:rPr>
+          <w:rFonts w:ascii="標楷體" w:eastAsia="標楷體" w:hAnsi="標楷體"/>
+          <w:szCs w:val="24"/>
+        </w:rPr>
+        <w:t> </w:t>
       </w:r>
       <w:r>
         <w:rPr>
@@ -246,7 +289,21 @@
         <w:rPr>
           <w:rFonts w:ascii="標楷體" w:eastAsia="標楷體" w:hAnsi="標楷體" w:hint="eastAsia"/>
         </w:rPr>
-        <w:t>透過程式在headr部分可自訂寄件者信箱，所以寄件者可以伪造。</w:t>
+        <w:t>透過程式在</w:t>
+      </w:r>
+      <w:proofErr w:type="spellStart"/>
+      <w:r>
+        <w:rPr>
+          <w:rFonts w:ascii="標楷體" w:eastAsia="標楷體" w:hAnsi="標楷體" w:hint="eastAsia"/>
+        </w:rPr>
+        <w:t>headr</w:t>
+      </w:r>
+      <w:proofErr w:type="spellEnd"/>
+      <w:r>
+        <w:rPr>
+          <w:rFonts w:ascii="標楷體" w:eastAsia="標楷體" w:hAnsi="標楷體" w:hint="eastAsia"/>
+        </w:rPr>
+        <w:t>部分可自訂寄件者信箱，所以寄件者可以伪造。</w:t>
       </w:r>
     </w:p>
     <w:p>
@@ -285,7 +342,23 @@
           <w:rFonts w:ascii="標楷體" w:eastAsia="標楷體" w:hAnsi="標楷體" w:hint="eastAsia"/>
           <w:color w:val="FF0000"/>
         </w:rPr>
-        <w:t>每個文件</w:t>
+        <w:t>每</w:t>
+      </w:r>
+      <w:proofErr w:type="gramStart"/>
+      <w:r>
+        <w:rPr>
+          <w:rFonts w:ascii="標楷體" w:eastAsia="標楷體" w:hAnsi="標楷體" w:hint="eastAsia"/>
+          <w:color w:val="FF0000"/>
+        </w:rPr>
+        <w:t>個</w:t>
+      </w:r>
+      <w:proofErr w:type="gramEnd"/>
+      <w:r>
+        <w:rPr>
+          <w:rFonts w:ascii="標楷體" w:eastAsia="標楷體" w:hAnsi="標楷體" w:hint="eastAsia"/>
+          <w:color w:val="FF0000"/>
+        </w:rPr>
+        <w:t>文件</w:t>
       </w:r>
       <w:r>
         <w:rPr>
@@ -323,7 +396,21 @@
         <w:rPr>
           <w:rFonts w:ascii="標楷體" w:eastAsia="標楷體" w:hAnsi="標楷體" w:hint="eastAsia"/>
         </w:rPr>
-        <w:t>目前有pear，phpmailer等第三方</w:t>
+        <w:t>目前有pear，</w:t>
+      </w:r>
+      <w:proofErr w:type="spellStart"/>
+      <w:r>
+        <w:rPr>
+          <w:rFonts w:ascii="標楷體" w:eastAsia="標楷體" w:hAnsi="標楷體" w:hint="eastAsia"/>
+        </w:rPr>
+        <w:t>phpmailer</w:t>
+      </w:r>
+      <w:proofErr w:type="spellEnd"/>
+      <w:r>
+        <w:rPr>
+          <w:rFonts w:ascii="標楷體" w:eastAsia="標楷體" w:hAnsi="標楷體" w:hint="eastAsia"/>
+        </w:rPr>
+        <w:t>等第三方</w:t>
       </w:r>
       <w:r>
         <w:rPr>
@@ -374,6 +461,7 @@
           <w:rFonts w:ascii="標楷體" w:eastAsia="標楷體" w:hAnsi="標楷體"/>
         </w:rPr>
       </w:pPr>
+      <w:proofErr w:type="spellStart"/>
       <w:r>
         <w:rPr>
           <w:rFonts w:ascii="標楷體" w:eastAsia="標楷體" w:hAnsi="標楷體"/>
@@ -384,14 +472,23 @@
         <w:rPr>
           <w:rFonts w:ascii="標楷體" w:eastAsia="標楷體" w:hAnsi="標楷體" w:hint="eastAsia"/>
         </w:rPr>
-        <w:t>ysql有以關聯陣列傳回資料函數(</w:t>
-      </w:r>
+        <w:t>ysql</w:t>
+      </w:r>
+      <w:proofErr w:type="spellEnd"/>
+      <w:r>
+        <w:rPr>
+          <w:rFonts w:ascii="標楷體" w:eastAsia="標楷體" w:hAnsi="標楷體" w:hint="eastAsia"/>
+        </w:rPr>
+        <w:t>有以關聯陣列傳回資料函數(</w:t>
+      </w:r>
+      <w:proofErr w:type="spellStart"/>
       <w:r>
         <w:rPr>
           <w:rFonts w:ascii="標楷體" w:eastAsia="標楷體" w:hAnsi="標楷體"/>
         </w:rPr>
         <w:t>mysql_fetch_assoc</w:t>
       </w:r>
+      <w:proofErr w:type="spellEnd"/>
       <w:r>
         <w:rPr>
           <w:rFonts w:ascii="標楷體" w:eastAsia="標楷體" w:hAnsi="標楷體" w:hint="eastAsia"/>
@@ -404,12 +501,14 @@
         </w:rPr>
         <w:t>和數字陣列函數(</w:t>
       </w:r>
+      <w:proofErr w:type="spellStart"/>
       <w:r>
         <w:rPr>
           <w:rFonts w:ascii="標楷體" w:eastAsia="標楷體" w:hAnsi="標楷體"/>
         </w:rPr>
         <w:t>mysql_fetch_row</w:t>
       </w:r>
+      <w:proofErr w:type="spellEnd"/>
       <w:r>
         <w:rPr>
           <w:rFonts w:ascii="標楷體" w:eastAsia="標楷體" w:hAnsi="標楷體" w:hint="eastAsia"/>
@@ -460,24 +559,30 @@
         </w:rPr>
         <w:t>,</w:t>
       </w:r>
+      <w:proofErr w:type="gramStart"/>
       <w:r>
         <w:rPr>
           <w:rFonts w:ascii="標楷體" w:eastAsia="標楷體" w:hAnsi="標楷體"/>
         </w:rPr>
         <w:t>”</w:t>
       </w:r>
+      <w:proofErr w:type="spellStart"/>
+      <w:proofErr w:type="gramEnd"/>
       <w:r>
         <w:rPr>
           <w:rFonts w:ascii="標楷體" w:eastAsia="標楷體" w:hAnsi="標楷體" w:hint="eastAsia"/>
         </w:rPr>
         <w:t>tel</w:t>
       </w:r>
+      <w:proofErr w:type="spellEnd"/>
+      <w:proofErr w:type="gramStart"/>
       <w:r>
         <w:rPr>
           <w:rFonts w:ascii="標楷體" w:eastAsia="標楷體" w:hAnsi="標楷體"/>
         </w:rPr>
         <w:t>”</w:t>
       </w:r>
+      <w:proofErr w:type="gramEnd"/>
       <w:r>
         <w:rPr>
           <w:rFonts w:ascii="標楷體" w:eastAsia="標楷體" w:hAnsi="標楷體" w:hint="eastAsia"/>
@@ -494,13 +599,27 @@
         <w:rPr>
           <w:rFonts w:ascii="標楷體" w:eastAsia="標楷體" w:hAnsi="標楷體" w:hint="eastAsia"/>
         </w:rPr>
-        <w:t>.)</w:t>
-      </w:r>
-      <w:r>
-        <w:rPr>
-          <w:rFonts w:ascii="標楷體" w:eastAsia="標楷體" w:hAnsi="標楷體" w:hint="eastAsia"/>
-        </w:rPr>
-        <w:t>，數字陣列是以數字做索引</w:t>
+        <w:t>.</w:t>
+      </w:r>
+      <w:proofErr w:type="gramStart"/>
+      <w:r>
+        <w:rPr>
+          <w:rFonts w:ascii="標楷體" w:eastAsia="標楷體" w:hAnsi="標楷體" w:hint="eastAsia"/>
+        </w:rPr>
+        <w:t>)</w:t>
+      </w:r>
+      <w:r>
+        <w:rPr>
+          <w:rFonts w:ascii="標楷體" w:eastAsia="標楷體" w:hAnsi="標楷體" w:hint="eastAsia"/>
+        </w:rPr>
+        <w:t>，</w:t>
+      </w:r>
+      <w:proofErr w:type="gramEnd"/>
+      <w:r>
+        <w:rPr>
+          <w:rFonts w:ascii="標楷體" w:eastAsia="標楷體" w:hAnsi="標楷體" w:hint="eastAsia"/>
+        </w:rPr>
+        <w:t>數字陣列是以數字做索引</w:t>
       </w:r>
       <w:r>
         <w:rPr>
@@ -526,7 +645,21 @@
         <w:rPr>
           <w:rFonts w:ascii="標楷體" w:eastAsia="標楷體" w:hAnsi="標楷體" w:hint="eastAsia"/>
         </w:rPr>
-        <w:t>數字陣列可直接透過index存取，但若我們不知道關聯陣列的欄位名稱，可透過foreach依然可以做依序存取的動作。</w:t>
+        <w:t>數字陣列可直接透過index存取，但若我們不知道關聯陣列的欄位名稱，可透過</w:t>
+      </w:r>
+      <w:proofErr w:type="spellStart"/>
+      <w:r>
+        <w:rPr>
+          <w:rFonts w:ascii="標楷體" w:eastAsia="標楷體" w:hAnsi="標楷體" w:hint="eastAsia"/>
+        </w:rPr>
+        <w:t>foreach</w:t>
+      </w:r>
+      <w:proofErr w:type="spellEnd"/>
+      <w:r>
+        <w:rPr>
+          <w:rFonts w:ascii="標楷體" w:eastAsia="標楷體" w:hAnsi="標楷體" w:hint="eastAsia"/>
+        </w:rPr>
+        <w:t>依然可以做依序存取的動作。</w:t>
       </w:r>
     </w:p>
     <w:p>
@@ -562,6 +695,7 @@
         </w:rPr>
         <w:tab/>
       </w:r>
+      <w:proofErr w:type="spellStart"/>
       <w:r>
         <w:rPr>
           <w:rFonts w:ascii="標楷體" w:eastAsia="標楷體" w:hAnsi="標楷體"/>
@@ -574,6 +708,7 @@
         </w:rPr>
         <w:t>do</w:t>
       </w:r>
+      <w:proofErr w:type="spellEnd"/>
       <w:r>
         <w:rPr>
           <w:rFonts w:ascii="標楷體" w:eastAsia="標楷體" w:hAnsi="標楷體" w:hint="eastAsia"/>
@@ -602,13 +737,41 @@
         <w:rPr>
           <w:rFonts w:ascii="標楷體" w:eastAsia="標楷體" w:hAnsi="標楷體" w:hint="eastAsia"/>
         </w:rPr>
-        <w:t>都使用同一套函式庫處理資料庫</w:t>
-      </w:r>
-      <w:r>
-        <w:rPr>
-          <w:rFonts w:ascii="標楷體" w:eastAsia="標楷體" w:hAnsi="標楷體" w:hint="eastAsia"/>
-        </w:rPr>
-        <w:t>，只要在dsn設定為何種資料庫系統</w:t>
+        <w:t>都使用同一套</w:t>
+      </w:r>
+      <w:proofErr w:type="gramStart"/>
+      <w:r>
+        <w:rPr>
+          <w:rFonts w:ascii="標楷體" w:eastAsia="標楷體" w:hAnsi="標楷體" w:hint="eastAsia"/>
+        </w:rPr>
+        <w:t>函式庫處理</w:t>
+      </w:r>
+      <w:proofErr w:type="gramEnd"/>
+      <w:r>
+        <w:rPr>
+          <w:rFonts w:ascii="標楷體" w:eastAsia="標楷體" w:hAnsi="標楷體" w:hint="eastAsia"/>
+        </w:rPr>
+        <w:t>資料庫</w:t>
+      </w:r>
+      <w:r>
+        <w:rPr>
+          <w:rFonts w:ascii="標楷體" w:eastAsia="標楷體" w:hAnsi="標楷體" w:hint="eastAsia"/>
+        </w:rPr>
+        <w:t>，只要在</w:t>
+      </w:r>
+      <w:proofErr w:type="spellStart"/>
+      <w:r>
+        <w:rPr>
+          <w:rFonts w:ascii="標楷體" w:eastAsia="標楷體" w:hAnsi="標楷體" w:hint="eastAsia"/>
+        </w:rPr>
+        <w:t>dsn</w:t>
+      </w:r>
+      <w:proofErr w:type="spellEnd"/>
+      <w:r>
+        <w:rPr>
+          <w:rFonts w:ascii="標楷體" w:eastAsia="標楷體" w:hAnsi="標楷體" w:hint="eastAsia"/>
+        </w:rPr>
+        <w:t>設定為何種資料庫系統</w:t>
       </w:r>
       <w:r>
         <w:rPr>
@@ -898,6 +1061,7 @@
           <w:rFonts w:ascii="Times New Roman" w:eastAsia="標楷體" w:hAnsi="Times New Roman" w:cs="Times New Roman"/>
         </w:rPr>
       </w:pPr>
+      <w:proofErr w:type="spellStart"/>
       <w:r>
         <w:rPr>
           <w:rFonts w:ascii="Times New Roman" w:eastAsia="標楷體" w:hAnsi="Times New Roman" w:cs="Times New Roman"/>
@@ -910,6 +1074,7 @@
         </w:rPr>
         <w:t>XML</w:t>
       </w:r>
+      <w:proofErr w:type="spellEnd"/>
       <w:r>
         <w:rPr>
           <w:rFonts w:ascii="Times New Roman" w:eastAsia="標楷體" w:hAnsi="Times New Roman" w:cs="Times New Roman"/>
@@ -920,7 +1085,21 @@
         <w:rPr>
           <w:rFonts w:ascii="Times New Roman" w:eastAsia="標楷體" w:hAnsi="Times New Roman" w:cs="Times New Roman"/>
         </w:rPr>
-        <w:t>函數：無帶參數則將</w:t>
+        <w:t>函數：</w:t>
+      </w:r>
+      <w:proofErr w:type="gramStart"/>
+      <w:r>
+        <w:rPr>
+          <w:rFonts w:ascii="Times New Roman" w:eastAsia="標楷體" w:hAnsi="Times New Roman" w:cs="Times New Roman"/>
+        </w:rPr>
+        <w:t>無帶參數</w:t>
+      </w:r>
+      <w:proofErr w:type="gramEnd"/>
+      <w:r>
+        <w:rPr>
+          <w:rFonts w:ascii="Times New Roman" w:eastAsia="標楷體" w:hAnsi="Times New Roman" w:cs="Times New Roman"/>
+        </w:rPr>
+        <w:t>則將</w:t>
       </w:r>
       <w:r>
         <w:rPr>
@@ -946,6 +1125,7 @@
         </w:rPr>
         <w:t>檔案；如果帶參數如</w:t>
       </w:r>
+      <w:proofErr w:type="spellStart"/>
       <w:r>
         <w:rPr>
           <w:rFonts w:ascii="Times New Roman" w:eastAsia="標楷體" w:hAnsi="Times New Roman" w:cs="Times New Roman"/>
@@ -958,6 +1138,7 @@
         </w:rPr>
         <w:t>XML</w:t>
       </w:r>
+      <w:proofErr w:type="spellEnd"/>
       <w:r>
         <w:rPr>
           <w:rFonts w:ascii="Times New Roman" w:eastAsia="標楷體" w:hAnsi="Times New Roman" w:cs="Times New Roman"/>
@@ -1058,15 +1239,24 @@
           <w:rFonts w:ascii="標楷體" w:eastAsia="標楷體" w:hAnsi="標楷體" w:hint="eastAsia"/>
           <w:szCs w:val="24"/>
         </w:rPr>
-        <w:t>有三種處理XML的方法 , DOM , SAX , SimpleXM</w:t>
-      </w:r>
-      <w:r>
-        <w:rPr>
-          <w:rFonts w:ascii="標楷體" w:eastAsia="標楷體" w:hAnsi="標楷體"/>
+        <w:t xml:space="preserve">有三種處理XML的方法 , DOM , SAX , </w:t>
+      </w:r>
+      <w:proofErr w:type="spellStart"/>
+      <w:r>
+        <w:rPr>
+          <w:rFonts w:ascii="標楷體" w:eastAsia="標楷體" w:hAnsi="標楷體" w:hint="eastAsia"/>
           <w:szCs w:val="24"/>
         </w:rPr>
+        <w:t>SimpleXM</w:t>
+      </w:r>
+      <w:r>
+        <w:rPr>
+          <w:rFonts w:ascii="標楷體" w:eastAsia="標楷體" w:hAnsi="標楷體"/>
+          <w:szCs w:val="24"/>
+        </w:rPr>
         <w:t>L</w:t>
       </w:r>
+      <w:proofErr w:type="spellEnd"/>
       <w:r>
         <w:rPr>
           <w:rFonts w:ascii="標楷體" w:eastAsia="標楷體" w:hAnsi="標楷體" w:hint="eastAsia"/>
@@ -1170,7 +1360,21 @@
         <w:rPr>
           <w:rFonts w:ascii="標楷體" w:eastAsia="標楷體" w:hAnsi="標楷體" w:hint="eastAsia"/>
         </w:rPr>
-        <w:t xml:space="preserve">Register Globals </w:t>
+        <w:t xml:space="preserve">Register </w:t>
+      </w:r>
+      <w:proofErr w:type="spellStart"/>
+      <w:r>
+        <w:rPr>
+          <w:rFonts w:ascii="標楷體" w:eastAsia="標楷體" w:hAnsi="標楷體" w:hint="eastAsia"/>
+        </w:rPr>
+        <w:t>Globals</w:t>
+      </w:r>
+      <w:proofErr w:type="spellEnd"/>
+      <w:r>
+        <w:rPr>
+          <w:rFonts w:ascii="標楷體" w:eastAsia="標楷體" w:hAnsi="標楷體" w:hint="eastAsia"/>
+        </w:rPr>
+        <w:t xml:space="preserve"> </w:t>
       </w:r>
       <w:r>
         <w:rPr>
@@ -1231,6 +1435,54 @@
     </w:p>
     <w:p>
       <w:pPr>
+        <w:spacing w:line="360" w:lineRule="auto"/>
+        <w:rPr>
+          <w:rFonts w:ascii="標楷體" w:eastAsia="標楷體" w:hAnsi="標楷體"/>
+        </w:rPr>
+      </w:pPr>
+    </w:p>
+    <w:p>
+      <w:pPr>
+        <w:spacing w:line="360" w:lineRule="auto"/>
+        <w:rPr>
+          <w:rFonts w:ascii="標楷體" w:eastAsia="標楷體" w:hAnsi="標楷體"/>
+        </w:rPr>
+      </w:pPr>
+    </w:p>
+    <w:p>
+      <w:pPr>
+        <w:spacing w:line="360" w:lineRule="auto"/>
+        <w:rPr>
+          <w:rFonts w:ascii="標楷體" w:eastAsia="標楷體" w:hAnsi="標楷體"/>
+        </w:rPr>
+      </w:pPr>
+    </w:p>
+    <w:p>
+      <w:pPr>
+        <w:spacing w:line="360" w:lineRule="auto"/>
+        <w:rPr>
+          <w:rFonts w:ascii="標楷體" w:eastAsia="標楷體" w:hAnsi="標楷體"/>
+        </w:rPr>
+      </w:pPr>
+    </w:p>
+    <w:p>
+      <w:pPr>
+        <w:spacing w:line="360" w:lineRule="auto"/>
+        <w:rPr>
+          <w:rFonts w:ascii="標楷體" w:eastAsia="標楷體" w:hAnsi="標楷體"/>
+        </w:rPr>
+      </w:pPr>
+    </w:p>
+    <w:p>
+      <w:pPr>
+        <w:spacing w:line="360" w:lineRule="auto"/>
+        <w:rPr>
+          <w:rFonts w:ascii="標楷體" w:eastAsia="標楷體" w:hAnsi="標楷體"/>
+        </w:rPr>
+      </w:pPr>
+    </w:p>
+    <w:p>
+      <w:pPr>
         <w:pStyle w:val="a3"/>
         <w:numPr>
           <w:ilvl w:val="0"/>
@@ -1239,32 +1491,40 @@
         <w:spacing w:line="360" w:lineRule="auto"/>
         <w:ind w:leftChars="0"/>
         <w:rPr>
-          <w:rFonts w:ascii="標楷體" w:eastAsia="標楷體" w:hAnsi="標楷體"/>
-        </w:rPr>
-      </w:pPr>
-      <w:r>
-        <w:rPr>
-          <w:rFonts w:ascii="標楷體" w:eastAsia="標楷體" w:hAnsi="標楷體"/>
-        </w:rPr>
-        <w:t>c</w:t>
-      </w:r>
-      <w:r>
-        <w:rPr>
-          <w:rFonts w:ascii="標楷體" w:eastAsia="標楷體" w:hAnsi="標楷體" w:hint="eastAsia"/>
-        </w:rPr>
-        <w:t xml:space="preserve">ommand </w:t>
-      </w:r>
-      <w:r>
-        <w:rPr>
-          <w:rFonts w:ascii="標楷體" w:eastAsia="標楷體" w:hAnsi="標楷體"/>
-        </w:rPr>
-        <w:t xml:space="preserve">injection </w:t>
-      </w:r>
-      <w:r>
-        <w:rPr>
-          <w:rFonts w:ascii="標楷體" w:eastAsia="標楷體" w:hAnsi="標楷體" w:hint="eastAsia"/>
-        </w:rPr>
-        <w:t>(透過處理字元或某些函數可解決)</w:t>
+          <w:rFonts w:ascii="Times New Roman" w:eastAsia="標楷體" w:hAnsi="Times New Roman" w:cs="Times New Roman"/>
+        </w:rPr>
+      </w:pPr>
+      <w:r>
+        <w:rPr>
+          <w:rFonts w:ascii="Times New Roman" w:eastAsia="標楷體" w:hAnsi="Times New Roman" w:cs="Times New Roman"/>
+          <w:b/>
+        </w:rPr>
+        <w:lastRenderedPageBreak/>
+        <w:t>command injection</w:t>
+      </w:r>
+      <w:r>
+        <w:rPr>
+          <w:rFonts w:ascii="Times New Roman" w:eastAsia="標楷體" w:hAnsi="Times New Roman" w:cs="Times New Roman"/>
+        </w:rPr>
+        <w:t xml:space="preserve"> </w:t>
+      </w:r>
+      <w:r>
+        <w:rPr>
+          <w:rFonts w:ascii="Times New Roman" w:eastAsia="標楷體" w:hAnsi="Times New Roman" w:cs="Times New Roman"/>
+        </w:rPr>
+        <w:t>(</w:t>
+      </w:r>
+      <w:r>
+        <w:rPr>
+          <w:rFonts w:ascii="Times New Roman" w:eastAsia="標楷體" w:hAnsi="Times New Roman" w:cs="Times New Roman"/>
+        </w:rPr>
+        <w:t>透過處理字元或某些函數可解決</w:t>
+      </w:r>
+      <w:r>
+        <w:rPr>
+          <w:rFonts w:ascii="Times New Roman" w:eastAsia="標楷體" w:hAnsi="Times New Roman" w:cs="Times New Roman"/>
+        </w:rPr>
+        <w:t>)</w:t>
       </w:r>
     </w:p>
     <w:p>
@@ -1273,14 +1533,56 @@
         <w:spacing w:line="360" w:lineRule="auto"/>
         <w:ind w:leftChars="0" w:left="840"/>
         <w:rPr>
-          <w:rFonts w:ascii="標楷體" w:eastAsia="標楷體" w:hAnsi="標楷體"/>
-        </w:rPr>
-      </w:pPr>
-      <w:r>
-        <w:rPr>
-          <w:rFonts w:ascii="標楷體" w:eastAsia="標楷體" w:hAnsi="標楷體"/>
-        </w:rPr>
-        <w:t>$fileValue=$_GET["fileValue"];</w:t>
+          <w:rFonts w:ascii="Times New Roman" w:eastAsia="標楷體" w:hAnsi="Times New Roman" w:cs="Times New Roman"/>
+        </w:rPr>
+      </w:pPr>
+      <w:r>
+        <w:rPr>
+          <w:rFonts w:ascii="Times New Roman" w:eastAsia="標楷體" w:hAnsi="Times New Roman" w:cs="Times New Roman"/>
+        </w:rPr>
+        <w:t>$</w:t>
+      </w:r>
+      <w:proofErr w:type="spellStart"/>
+      <w:r>
+        <w:rPr>
+          <w:rFonts w:ascii="Times New Roman" w:eastAsia="標楷體" w:hAnsi="Times New Roman" w:cs="Times New Roman"/>
+        </w:rPr>
+        <w:t>fileValue</w:t>
+      </w:r>
+      <w:proofErr w:type="spellEnd"/>
+      <w:r>
+        <w:rPr>
+          <w:rFonts w:ascii="Times New Roman" w:eastAsia="標楷體" w:hAnsi="Times New Roman" w:cs="Times New Roman"/>
+        </w:rPr>
+        <w:t>=$_</w:t>
+      </w:r>
+      <w:proofErr w:type="gramStart"/>
+      <w:r>
+        <w:rPr>
+          <w:rFonts w:ascii="Times New Roman" w:eastAsia="標楷體" w:hAnsi="Times New Roman" w:cs="Times New Roman"/>
+        </w:rPr>
+        <w:t>GET[</w:t>
+      </w:r>
+      <w:proofErr w:type="gramEnd"/>
+      <w:r>
+        <w:rPr>
+          <w:rFonts w:ascii="Times New Roman" w:eastAsia="標楷體" w:hAnsi="Times New Roman" w:cs="Times New Roman"/>
+        </w:rPr>
+        <w:t>"</w:t>
+      </w:r>
+      <w:proofErr w:type="spellStart"/>
+      <w:r>
+        <w:rPr>
+          <w:rFonts w:ascii="Times New Roman" w:eastAsia="標楷體" w:hAnsi="Times New Roman" w:cs="Times New Roman"/>
+        </w:rPr>
+        <w:t>fileValue</w:t>
+      </w:r>
+      <w:proofErr w:type="spellEnd"/>
+      <w:r>
+        <w:rPr>
+          <w:rFonts w:ascii="Times New Roman" w:eastAsia="標楷體" w:hAnsi="Times New Roman" w:cs="Times New Roman"/>
+        </w:rPr>
+        <w:t>"];</w:t>
       </w:r>
     </w:p>
     <w:p>
@@ -1289,15 +1591,248 @@
         <w:spacing w:line="360" w:lineRule="auto"/>
         <w:ind w:leftChars="0" w:left="840"/>
         <w:rPr>
-          <w:rFonts w:ascii="標楷體" w:eastAsia="標楷體" w:hAnsi="標楷體"/>
-        </w:rPr>
-      </w:pPr>
-      <w:r>
-        <w:rPr>
-          <w:rFonts w:ascii="標楷體" w:eastAsia="標楷體" w:hAnsi="標楷體"/>
-        </w:rPr>
-        <w:t>system("dir ".$fileValue);</w:t>
-      </w:r>
+          <w:rFonts w:ascii="Times New Roman" w:eastAsia="標楷體" w:hAnsi="Times New Roman" w:cs="Times New Roman"/>
+        </w:rPr>
+      </w:pPr>
+      <w:proofErr w:type="gramStart"/>
+      <w:r>
+        <w:rPr>
+          <w:rFonts w:ascii="Times New Roman" w:eastAsia="標楷體" w:hAnsi="Times New Roman" w:cs="Times New Roman"/>
+        </w:rPr>
+        <w:t>system(</w:t>
+      </w:r>
+      <w:proofErr w:type="gramEnd"/>
+      <w:r>
+        <w:rPr>
+          <w:rFonts w:ascii="Times New Roman" w:eastAsia="標楷體" w:hAnsi="Times New Roman" w:cs="Times New Roman"/>
+        </w:rPr>
+        <w:t>"</w:t>
+      </w:r>
+      <w:proofErr w:type="spellStart"/>
+      <w:r>
+        <w:rPr>
+          <w:rFonts w:ascii="Times New Roman" w:eastAsia="標楷體" w:hAnsi="Times New Roman" w:cs="Times New Roman"/>
+        </w:rPr>
+        <w:t>dir</w:t>
+      </w:r>
+      <w:proofErr w:type="spellEnd"/>
+      <w:r>
+        <w:rPr>
+          <w:rFonts w:ascii="Times New Roman" w:eastAsia="標楷體" w:hAnsi="Times New Roman" w:cs="Times New Roman"/>
+        </w:rPr>
+        <w:t xml:space="preserve"> ".$</w:t>
+      </w:r>
+      <w:proofErr w:type="spellStart"/>
+      <w:r>
+        <w:rPr>
+          <w:rFonts w:ascii="Times New Roman" w:eastAsia="標楷體" w:hAnsi="Times New Roman" w:cs="Times New Roman"/>
+        </w:rPr>
+        <w:t>fileValue</w:t>
+      </w:r>
+      <w:proofErr w:type="spellEnd"/>
+      <w:r>
+        <w:rPr>
+          <w:rFonts w:ascii="Times New Roman" w:eastAsia="標楷體" w:hAnsi="Times New Roman" w:cs="Times New Roman"/>
+        </w:rPr>
+        <w:t>);</w:t>
+      </w:r>
+    </w:p>
+    <w:p>
+      <w:pPr>
+        <w:pStyle w:val="a3"/>
+        <w:spacing w:line="360" w:lineRule="auto"/>
+        <w:ind w:leftChars="0" w:left="840"/>
+        <w:rPr>
+          <w:rFonts w:ascii="Times New Roman" w:eastAsia="標楷體" w:hAnsi="Times New Roman" w:cs="Times New Roman"/>
+        </w:rPr>
+      </w:pPr>
+      <w:r>
+        <w:rPr>
+          <w:rFonts w:ascii="Times New Roman" w:eastAsia="標楷體" w:hAnsi="Times New Roman" w:cs="Times New Roman"/>
+          <w:noProof/>
+        </w:rPr>
+        <w:drawing>
+          <wp:inline distT="0" distB="0" distL="0" distR="0" wp14:anchorId="313900EB" wp14:editId="72E513E8">
+            <wp:extent cx="5289550" cy="2254250"/>
+            <wp:effectExtent l="0" t="0" r="6350" b="0"/>
+            <wp:docPr id="2" name="圖片 2"/>
+            <wp:cNvGraphicFramePr>
+              <a:graphicFrameLocks xmlns:a="http://schemas.openxmlformats.org/drawingml/2006/main" noChangeAspect="1"/>
+            </wp:cNvGraphicFramePr>
+            <a:graphic xmlns:a="http://schemas.openxmlformats.org/drawingml/2006/main">
+              <a:graphicData uri="http://schemas.openxmlformats.org/drawingml/2006/picture">
+                <pic:pic xmlns:pic="http://schemas.openxmlformats.org/drawingml/2006/picture">
+                  <pic:nvPicPr>
+                    <pic:cNvPr id="0" name="Picture 2"/>
+                    <pic:cNvPicPr>
+                      <a:picLocks noChangeAspect="1" noChangeArrowheads="1"/>
+                    </pic:cNvPicPr>
+                  </pic:nvPicPr>
+                  <pic:blipFill>
+                    <a:blip r:embed="rId9">
+                      <a:extLst>
+                        <a:ext uri="{28A0092B-C50C-407E-A947-70E740481C1C}">
+                          <a14:useLocalDpi xmlns:a14="http://schemas.microsoft.com/office/drawing/2010/main" val="0"/>
+                        </a:ext>
+                      </a:extLst>
+                    </a:blip>
+                    <a:srcRect/>
+                    <a:stretch>
+                      <a:fillRect/>
+                    </a:stretch>
+                  </pic:blipFill>
+                  <pic:spPr bwMode="auto">
+                    <a:xfrm>
+                      <a:off x="0" y="0"/>
+                      <a:ext cx="5289550" cy="2254250"/>
+                    </a:xfrm>
+                    <a:prstGeom prst="rect">
+                      <a:avLst/>
+                    </a:prstGeom>
+                    <a:noFill/>
+                    <a:ln>
+                      <a:noFill/>
+                    </a:ln>
+                  </pic:spPr>
+                </pic:pic>
+              </a:graphicData>
+            </a:graphic>
+          </wp:inline>
+        </w:drawing>
+      </w:r>
+    </w:p>
+    <w:p>
+      <w:pPr>
+        <w:pStyle w:val="a3"/>
+        <w:spacing w:line="360" w:lineRule="auto"/>
+        <w:ind w:leftChars="0" w:left="840"/>
+        <w:rPr>
+          <w:rFonts w:ascii="Times New Roman" w:eastAsia="標楷體" w:hAnsi="Times New Roman" w:cs="Times New Roman"/>
+        </w:rPr>
+      </w:pPr>
+      <w:r>
+        <w:rPr>
+          <w:rFonts w:ascii="Times New Roman" w:eastAsia="標楷體" w:hAnsi="Times New Roman" w:cs="Times New Roman"/>
+        </w:rPr>
+        <w:t>攻擊結果</w:t>
+      </w:r>
+      <w:r>
+        <w:rPr>
+          <w:rFonts w:ascii="Times New Roman" w:eastAsia="標楷體" w:hAnsi="Times New Roman" w:cs="Times New Roman"/>
+        </w:rPr>
+        <w:t>:</w:t>
+      </w:r>
+    </w:p>
+    <w:p>
+      <w:pPr>
+        <w:pStyle w:val="a3"/>
+        <w:spacing w:line="360" w:lineRule="auto"/>
+        <w:ind w:leftChars="0" w:left="840"/>
+        <w:rPr>
+          <w:rFonts w:ascii="Times New Roman" w:eastAsia="標楷體" w:hAnsi="Times New Roman" w:cs="Times New Roman"/>
+        </w:rPr>
+      </w:pPr>
+      <w:r>
+        <w:rPr>
+          <w:rFonts w:ascii="Times New Roman" w:eastAsia="標楷體" w:hAnsi="Times New Roman" w:cs="Times New Roman"/>
+          <w:noProof/>
+        </w:rPr>
+        <w:drawing>
+          <wp:inline distT="0" distB="0" distL="0" distR="0" wp14:anchorId="593991A2" wp14:editId="1094D27D">
+            <wp:extent cx="5274310" cy="2965578"/>
+            <wp:effectExtent l="0" t="0" r="2540" b="6350"/>
+            <wp:docPr id="1" name="圖片 1"/>
+            <wp:cNvGraphicFramePr>
+              <a:graphicFrameLocks xmlns:a="http://schemas.openxmlformats.org/drawingml/2006/main" noChangeAspect="1"/>
+            </wp:cNvGraphicFramePr>
+            <a:graphic xmlns:a="http://schemas.openxmlformats.org/drawingml/2006/main">
+              <a:graphicData uri="http://schemas.openxmlformats.org/drawingml/2006/picture">
+                <pic:pic xmlns:pic="http://schemas.openxmlformats.org/drawingml/2006/picture">
+                  <pic:nvPicPr>
+                    <pic:cNvPr id="0" name=""/>
+                    <pic:cNvPicPr/>
+                  </pic:nvPicPr>
+                  <pic:blipFill>
+                    <a:blip r:embed="rId10"/>
+                    <a:stretch>
+                      <a:fillRect/>
+                    </a:stretch>
+                  </pic:blipFill>
+                  <pic:spPr>
+                    <a:xfrm>
+                      <a:off x="0" y="0"/>
+                      <a:ext cx="5274310" cy="2965578"/>
+                    </a:xfrm>
+                    <a:prstGeom prst="rect">
+                      <a:avLst/>
+                    </a:prstGeom>
+                  </pic:spPr>
+                </pic:pic>
+              </a:graphicData>
+            </a:graphic>
+          </wp:inline>
+        </w:drawing>
+      </w:r>
+    </w:p>
+    <w:p>
+      <w:pPr>
+        <w:pStyle w:val="a3"/>
+        <w:spacing w:line="360" w:lineRule="auto"/>
+        <w:ind w:leftChars="0" w:left="840"/>
+        <w:rPr>
+          <w:rFonts w:ascii="Times New Roman" w:eastAsia="標楷體" w:hAnsi="Times New Roman" w:cs="Times New Roman"/>
+        </w:rPr>
+      </w:pPr>
+    </w:p>
+    <w:p>
+      <w:pPr>
+        <w:pStyle w:val="a3"/>
+        <w:spacing w:line="360" w:lineRule="auto"/>
+        <w:ind w:leftChars="0" w:left="840"/>
+        <w:rPr>
+          <w:rFonts w:ascii="Times New Roman" w:eastAsia="標楷體" w:hAnsi="Times New Roman" w:cs="Times New Roman"/>
+        </w:rPr>
+      </w:pPr>
+    </w:p>
+    <w:p>
+      <w:pPr>
+        <w:pStyle w:val="a3"/>
+        <w:spacing w:line="360" w:lineRule="auto"/>
+        <w:ind w:leftChars="0" w:left="840"/>
+        <w:rPr>
+          <w:rFonts w:ascii="Times New Roman" w:eastAsia="標楷體" w:hAnsi="Times New Roman" w:cs="Times New Roman"/>
+        </w:rPr>
+      </w:pPr>
+    </w:p>
+    <w:p>
+      <w:pPr>
+        <w:pStyle w:val="a3"/>
+        <w:spacing w:line="360" w:lineRule="auto"/>
+        <w:ind w:leftChars="0" w:left="840"/>
+        <w:rPr>
+          <w:rFonts w:ascii="Times New Roman" w:eastAsia="標楷體" w:hAnsi="Times New Roman" w:cs="Times New Roman"/>
+        </w:rPr>
+      </w:pPr>
+    </w:p>
+    <w:p>
+      <w:pPr>
+        <w:pStyle w:val="a3"/>
+        <w:spacing w:line="360" w:lineRule="auto"/>
+        <w:ind w:leftChars="0" w:left="840"/>
+        <w:rPr>
+          <w:rFonts w:ascii="Times New Roman" w:eastAsia="標楷體" w:hAnsi="Times New Roman" w:cs="Times New Roman"/>
+        </w:rPr>
+      </w:pPr>
+    </w:p>
+    <w:p>
+      <w:pPr>
+        <w:pStyle w:val="a3"/>
+        <w:spacing w:line="360" w:lineRule="auto"/>
+        <w:ind w:leftChars="0" w:left="840"/>
+        <w:rPr>
+          <w:rFonts w:ascii="Times New Roman" w:eastAsia="標楷體" w:hAnsi="Times New Roman" w:cs="Times New Roman"/>
+        </w:rPr>
+      </w:pPr>
     </w:p>
     <w:p>
       <w:pPr>
@@ -1309,18 +1844,31 @@
         <w:spacing w:line="360" w:lineRule="auto"/>
         <w:ind w:leftChars="0"/>
         <w:rPr>
-          <w:rFonts w:ascii="標楷體" w:eastAsia="標楷體" w:hAnsi="標楷體" w:hint="eastAsia"/>
-        </w:rPr>
-      </w:pPr>
-      <w:r>
-        <w:rPr>
-          <w:rFonts w:ascii="標楷體" w:eastAsia="標楷體" w:hAnsi="標楷體" w:hint="eastAsia"/>
-        </w:rPr>
-        <w:t xml:space="preserve">eval injection </w:t>
-      </w:r>
-      <w:r>
-        <w:rPr>
-          <w:rFonts w:ascii="標楷體" w:eastAsia="標楷體" w:hAnsi="標楷體"/>
+          <w:rFonts w:ascii="Times New Roman" w:eastAsia="標楷體" w:hAnsi="Times New Roman" w:cs="Times New Roman"/>
+          <w:b/>
+        </w:rPr>
+      </w:pPr>
+      <w:proofErr w:type="spellStart"/>
+      <w:r>
+        <w:rPr>
+          <w:rFonts w:ascii="Times New Roman" w:eastAsia="標楷體" w:hAnsi="Times New Roman" w:cs="Times New Roman"/>
+          <w:b/>
+        </w:rPr>
+        <w:lastRenderedPageBreak/>
+        <w:t>eval</w:t>
+      </w:r>
+      <w:proofErr w:type="spellEnd"/>
+      <w:r>
+        <w:rPr>
+          <w:rFonts w:ascii="Times New Roman" w:eastAsia="標楷體" w:hAnsi="Times New Roman" w:cs="Times New Roman"/>
+          <w:b/>
+        </w:rPr>
+        <w:t xml:space="preserve"> injection </w:t>
+      </w:r>
+      <w:r>
+        <w:rPr>
+          <w:rFonts w:ascii="Times New Roman" w:eastAsia="標楷體" w:hAnsi="Times New Roman" w:cs="Times New Roman"/>
+          <w:b/>
         </w:rPr>
         <w:t xml:space="preserve"> </w:t>
       </w:r>
@@ -1331,43 +1879,172 @@
         <w:spacing w:line="360" w:lineRule="auto"/>
         <w:ind w:leftChars="0" w:left="840"/>
         <w:rPr>
-          <w:rFonts w:ascii="標楷體" w:eastAsia="標楷體" w:hAnsi="標楷體" w:hint="eastAsia"/>
-        </w:rPr>
-      </w:pPr>
-      <w:r>
-        <w:rPr>
-          <w:rFonts w:ascii="標楷體" w:eastAsia="標楷體" w:hAnsi="標楷體" w:hint="eastAsia"/>
-        </w:rPr>
-        <w:t>a</w:t>
-      </w:r>
-      <w:r>
-        <w:rPr>
-          <w:rFonts w:ascii="標楷體" w:eastAsia="標楷體" w:hAnsi="標楷體"/>
-        </w:rPr>
-        <w:t>rgs = system(“dir c:”);</w:t>
-      </w:r>
-    </w:p>
-    <w:p>
-      <w:pPr>
-        <w:spacing w:line="360" w:lineRule="auto"/>
-        <w:rPr>
-          <w:rFonts w:ascii="標楷體" w:eastAsia="標楷體" w:hAnsi="標楷體"/>
-        </w:rPr>
-      </w:pPr>
-    </w:p>
-    <w:p>
-      <w:pPr>
-        <w:spacing w:line="360" w:lineRule="auto"/>
-        <w:rPr>
-          <w:rFonts w:ascii="標楷體" w:eastAsia="標楷體" w:hAnsi="標楷體" w:hint="eastAsia"/>
-        </w:rPr>
-      </w:pPr>
-      <w:r>
-        <w:rPr>
-          <w:rFonts w:ascii="標楷體" w:eastAsia="標楷體" w:hAnsi="標楷體" w:hint="eastAsia"/>
-        </w:rPr>
-        <w:lastRenderedPageBreak/>
-        <w:t>AJAX</w:t>
+          <w:rFonts w:ascii="Times New Roman" w:eastAsia="標楷體" w:hAnsi="Times New Roman" w:cs="Times New Roman"/>
+        </w:rPr>
+      </w:pPr>
+      <w:proofErr w:type="spellStart"/>
+      <w:proofErr w:type="gramStart"/>
+      <w:r>
+        <w:rPr>
+          <w:rFonts w:ascii="Times New Roman" w:eastAsia="標楷體" w:hAnsi="Times New Roman" w:cs="Times New Roman"/>
+        </w:rPr>
+        <w:t>args</w:t>
+      </w:r>
+      <w:proofErr w:type="spellEnd"/>
+      <w:proofErr w:type="gramEnd"/>
+      <w:r>
+        <w:rPr>
+          <w:rFonts w:ascii="Times New Roman" w:eastAsia="標楷體" w:hAnsi="Times New Roman" w:cs="Times New Roman"/>
+        </w:rPr>
+        <w:t xml:space="preserve"> = system(“</w:t>
+      </w:r>
+      <w:proofErr w:type="spellStart"/>
+      <w:r>
+        <w:rPr>
+          <w:rFonts w:ascii="Times New Roman" w:eastAsia="標楷體" w:hAnsi="Times New Roman" w:cs="Times New Roman"/>
+        </w:rPr>
+        <w:t>dir</w:t>
+      </w:r>
+      <w:proofErr w:type="spellEnd"/>
+      <w:r>
+        <w:rPr>
+          <w:rFonts w:ascii="Times New Roman" w:eastAsia="標楷體" w:hAnsi="Times New Roman" w:cs="Times New Roman"/>
+        </w:rPr>
+        <w:t xml:space="preserve"> c:”);</w:t>
+      </w:r>
+    </w:p>
+    <w:p>
+      <w:pPr>
+        <w:pStyle w:val="a3"/>
+        <w:spacing w:line="360" w:lineRule="auto"/>
+        <w:ind w:leftChars="0" w:left="840"/>
+        <w:rPr>
+          <w:rFonts w:ascii="Times New Roman" w:eastAsia="標楷體" w:hAnsi="Times New Roman" w:cs="Times New Roman"/>
+        </w:rPr>
+      </w:pPr>
+      <w:r>
+        <w:rPr>
+          <w:rFonts w:ascii="Times New Roman" w:eastAsia="標楷體" w:hAnsi="Times New Roman" w:cs="Times New Roman"/>
+          <w:noProof/>
+        </w:rPr>
+        <w:drawing>
+          <wp:inline distT="0" distB="0" distL="0" distR="0" wp14:anchorId="385BC8B2" wp14:editId="342F32DA">
+            <wp:extent cx="5264150" cy="704850"/>
+            <wp:effectExtent l="0" t="0" r="0" b="0"/>
+            <wp:docPr id="4" name="圖片 4"/>
+            <wp:cNvGraphicFramePr>
+              <a:graphicFrameLocks xmlns:a="http://schemas.openxmlformats.org/drawingml/2006/main" noChangeAspect="1"/>
+            </wp:cNvGraphicFramePr>
+            <a:graphic xmlns:a="http://schemas.openxmlformats.org/drawingml/2006/main">
+              <a:graphicData uri="http://schemas.openxmlformats.org/drawingml/2006/picture">
+                <pic:pic xmlns:pic="http://schemas.openxmlformats.org/drawingml/2006/picture">
+                  <pic:nvPicPr>
+                    <pic:cNvPr id="0" name="Picture 4"/>
+                    <pic:cNvPicPr>
+                      <a:picLocks noChangeAspect="1" noChangeArrowheads="1"/>
+                    </pic:cNvPicPr>
+                  </pic:nvPicPr>
+                  <pic:blipFill>
+                    <a:blip r:embed="rId11" cstate="print">
+                      <a:extLst>
+                        <a:ext uri="{28A0092B-C50C-407E-A947-70E740481C1C}">
+                          <a14:useLocalDpi xmlns:a14="http://schemas.microsoft.com/office/drawing/2010/main" val="0"/>
+                        </a:ext>
+                      </a:extLst>
+                    </a:blip>
+                    <a:srcRect/>
+                    <a:stretch>
+                      <a:fillRect/>
+                    </a:stretch>
+                  </pic:blipFill>
+                  <pic:spPr bwMode="auto">
+                    <a:xfrm>
+                      <a:off x="0" y="0"/>
+                      <a:ext cx="5264150" cy="704850"/>
+                    </a:xfrm>
+                    <a:prstGeom prst="rect">
+                      <a:avLst/>
+                    </a:prstGeom>
+                    <a:noFill/>
+                    <a:ln>
+                      <a:noFill/>
+                    </a:ln>
+                  </pic:spPr>
+                </pic:pic>
+              </a:graphicData>
+            </a:graphic>
+          </wp:inline>
+        </w:drawing>
+      </w:r>
+      <w:r>
+        <w:rPr>
+          <w:rFonts w:ascii="Times New Roman" w:eastAsia="標楷體" w:hAnsi="Times New Roman" w:cs="Times New Roman"/>
+        </w:rPr>
+        <w:t>攻擊結果</w:t>
+      </w:r>
+    </w:p>
+    <w:p>
+      <w:pPr>
+        <w:pStyle w:val="a3"/>
+        <w:spacing w:line="360" w:lineRule="auto"/>
+        <w:ind w:leftChars="0" w:left="840"/>
+        <w:rPr>
+          <w:rFonts w:ascii="Times New Roman" w:eastAsia="標楷體" w:hAnsi="Times New Roman" w:cs="Times New Roman"/>
+        </w:rPr>
+      </w:pPr>
+      <w:r>
+        <w:rPr>
+          <w:rFonts w:ascii="Times New Roman" w:eastAsia="標楷體" w:hAnsi="Times New Roman" w:cs="Times New Roman"/>
+          <w:noProof/>
+        </w:rPr>
+        <w:drawing>
+          <wp:inline distT="0" distB="0" distL="0" distR="0" wp14:anchorId="11BE950A" wp14:editId="57684AD1">
+            <wp:extent cx="5270500" cy="2197100"/>
+            <wp:effectExtent l="0" t="0" r="6350" b="0"/>
+            <wp:docPr id="5" name="圖片 5"/>
+            <wp:cNvGraphicFramePr>
+              <a:graphicFrameLocks xmlns:a="http://schemas.openxmlformats.org/drawingml/2006/main" noChangeAspect="1"/>
+            </wp:cNvGraphicFramePr>
+            <a:graphic xmlns:a="http://schemas.openxmlformats.org/drawingml/2006/main">
+              <a:graphicData uri="http://schemas.openxmlformats.org/drawingml/2006/picture">
+                <pic:pic xmlns:pic="http://schemas.openxmlformats.org/drawingml/2006/picture">
+                  <pic:nvPicPr>
+                    <pic:cNvPr id="0" name="Picture 5"/>
+                    <pic:cNvPicPr>
+                      <a:picLocks noChangeAspect="1" noChangeArrowheads="1"/>
+                    </pic:cNvPicPr>
+                  </pic:nvPicPr>
+                  <pic:blipFill>
+                    <a:blip r:embed="rId12" cstate="print">
+                      <a:extLst>
+                        <a:ext uri="{28A0092B-C50C-407E-A947-70E740481C1C}">
+                          <a14:useLocalDpi xmlns:a14="http://schemas.microsoft.com/office/drawing/2010/main" val="0"/>
+                        </a:ext>
+                      </a:extLst>
+                    </a:blip>
+                    <a:srcRect/>
+                    <a:stretch>
+                      <a:fillRect/>
+                    </a:stretch>
+                  </pic:blipFill>
+                  <pic:spPr bwMode="auto">
+                    <a:xfrm>
+                      <a:off x="0" y="0"/>
+                      <a:ext cx="5270500" cy="2197100"/>
+                    </a:xfrm>
+                    <a:prstGeom prst="rect">
+                      <a:avLst/>
+                    </a:prstGeom>
+                    <a:noFill/>
+                    <a:ln>
+                      <a:noFill/>
+                    </a:ln>
+                  </pic:spPr>
+                </pic:pic>
+              </a:graphicData>
+            </a:graphic>
+          </wp:inline>
+        </w:drawing>
       </w:r>
     </w:p>
     <w:p>
@@ -1380,7 +2057,574 @@
         <w:spacing w:line="360" w:lineRule="auto"/>
         <w:ind w:leftChars="0"/>
         <w:rPr>
-          <w:rFonts w:ascii="標楷體" w:eastAsia="標楷體" w:hAnsi="標楷體"/>
+          <w:rFonts w:ascii="Times New Roman" w:eastAsia="標楷體" w:hAnsi="Times New Roman" w:cs="Times New Roman"/>
+          <w:b/>
+        </w:rPr>
+      </w:pPr>
+      <w:proofErr w:type="spellStart"/>
+      <w:r>
+        <w:rPr>
+          <w:rFonts w:ascii="Times New Roman" w:eastAsia="標楷體" w:hAnsi="Times New Roman" w:cs="Times New Roman"/>
+          <w:b/>
+        </w:rPr>
+        <w:t>ScriptInjection</w:t>
+      </w:r>
+      <w:proofErr w:type="spellEnd"/>
+    </w:p>
+    <w:p>
+      <w:pPr>
+        <w:pStyle w:val="a3"/>
+        <w:spacing w:line="360" w:lineRule="auto"/>
+        <w:ind w:leftChars="0" w:left="840"/>
+        <w:rPr>
+          <w:rFonts w:ascii="Times New Roman" w:eastAsia="標楷體" w:hAnsi="Times New Roman" w:cs="Times New Roman"/>
+        </w:rPr>
+      </w:pPr>
+      <w:r>
+        <w:rPr>
+          <w:rFonts w:ascii="Times New Roman" w:eastAsia="標楷體" w:hAnsi="Times New Roman" w:cs="Times New Roman"/>
+        </w:rPr>
+        <w:t>範例中為</w:t>
+      </w:r>
+      <w:r>
+        <w:rPr>
+          <w:rFonts w:ascii="Times New Roman" w:eastAsia="標楷體" w:hAnsi="Times New Roman" w:cs="Times New Roman"/>
+        </w:rPr>
+        <w:t>駭客植入攻擊執行碼在留言版上，使用者瀏覽時會從資料庫讀出駭客留言的攻擊碼而受到攻擊。</w:t>
+      </w:r>
+    </w:p>
+    <w:p>
+      <w:pPr>
+        <w:pStyle w:val="a3"/>
+        <w:spacing w:line="360" w:lineRule="auto"/>
+        <w:ind w:leftChars="0" w:left="840"/>
+        <w:rPr>
+          <w:rFonts w:ascii="Times New Roman" w:eastAsia="標楷體" w:hAnsi="Times New Roman" w:cs="Times New Roman"/>
+        </w:rPr>
+      </w:pPr>
+      <w:r>
+        <w:rPr>
+          <w:rFonts w:ascii="Times New Roman" w:eastAsia="標楷體" w:hAnsi="Times New Roman" w:cs="Times New Roman"/>
+          <w:noProof/>
+        </w:rPr>
+        <w:drawing>
+          <wp:inline distT="0" distB="0" distL="0" distR="0" wp14:anchorId="570B17E1" wp14:editId="5F9FF86A">
+            <wp:extent cx="3333750" cy="2815167"/>
+            <wp:effectExtent l="0" t="0" r="0" b="4445"/>
+            <wp:docPr id="8" name="圖片 8"/>
+            <wp:cNvGraphicFramePr>
+              <a:graphicFrameLocks xmlns:a="http://schemas.openxmlformats.org/drawingml/2006/main" noChangeAspect="1"/>
+            </wp:cNvGraphicFramePr>
+            <a:graphic xmlns:a="http://schemas.openxmlformats.org/drawingml/2006/main">
+              <a:graphicData uri="http://schemas.openxmlformats.org/drawingml/2006/picture">
+                <pic:pic xmlns:pic="http://schemas.openxmlformats.org/drawingml/2006/picture">
+                  <pic:nvPicPr>
+                    <pic:cNvPr id="0" name="Picture 8"/>
+                    <pic:cNvPicPr>
+                      <a:picLocks noChangeAspect="1" noChangeArrowheads="1"/>
+                    </pic:cNvPicPr>
+                  </pic:nvPicPr>
+                  <pic:blipFill>
+                    <a:blip r:embed="rId13">
+                      <a:extLst>
+                        <a:ext uri="{28A0092B-C50C-407E-A947-70E740481C1C}">
+                          <a14:useLocalDpi xmlns:a14="http://schemas.microsoft.com/office/drawing/2010/main" val="0"/>
+                        </a:ext>
+                      </a:extLst>
+                    </a:blip>
+                    <a:srcRect/>
+                    <a:stretch>
+                      <a:fillRect/>
+                    </a:stretch>
+                  </pic:blipFill>
+                  <pic:spPr bwMode="auto">
+                    <a:xfrm>
+                      <a:off x="0" y="0"/>
+                      <a:ext cx="3333750" cy="2815167"/>
+                    </a:xfrm>
+                    <a:prstGeom prst="rect">
+                      <a:avLst/>
+                    </a:prstGeom>
+                    <a:noFill/>
+                    <a:ln>
+                      <a:noFill/>
+                    </a:ln>
+                  </pic:spPr>
+                </pic:pic>
+              </a:graphicData>
+            </a:graphic>
+          </wp:inline>
+        </w:drawing>
+      </w:r>
+    </w:p>
+    <w:p>
+      <w:pPr>
+        <w:pStyle w:val="a3"/>
+        <w:spacing w:line="360" w:lineRule="auto"/>
+        <w:ind w:leftChars="0" w:left="840"/>
+        <w:rPr>
+          <w:rFonts w:ascii="Times New Roman" w:eastAsia="標楷體" w:hAnsi="Times New Roman" w:cs="Times New Roman" w:hint="eastAsia"/>
+        </w:rPr>
+      </w:pPr>
+    </w:p>
+    <w:p>
+      <w:pPr>
+        <w:pStyle w:val="a3"/>
+        <w:spacing w:line="360" w:lineRule="auto"/>
+        <w:ind w:leftChars="0" w:left="840"/>
+        <w:rPr>
+          <w:rFonts w:ascii="Times New Roman" w:eastAsia="標楷體" w:hAnsi="Times New Roman" w:cs="Times New Roman" w:hint="eastAsia"/>
+        </w:rPr>
+      </w:pPr>
+    </w:p>
+    <w:p>
+      <w:pPr>
+        <w:pStyle w:val="a3"/>
+        <w:spacing w:line="360" w:lineRule="auto"/>
+        <w:ind w:leftChars="0" w:left="840"/>
+        <w:rPr>
+          <w:rFonts w:ascii="Times New Roman" w:eastAsia="標楷體" w:hAnsi="Times New Roman" w:cs="Times New Roman"/>
+        </w:rPr>
+      </w:pPr>
+      <w:r>
+        <w:rPr>
+          <w:rFonts w:ascii="Times New Roman" w:eastAsia="標楷體" w:hAnsi="Times New Roman" w:cs="Times New Roman"/>
+        </w:rPr>
+        <w:lastRenderedPageBreak/>
+        <w:t>攻擊結果</w:t>
+      </w:r>
+      <w:r>
+        <w:rPr>
+          <w:rFonts w:ascii="Times New Roman" w:eastAsia="標楷體" w:hAnsi="Times New Roman" w:cs="Times New Roman"/>
+        </w:rPr>
+        <w:t>:</w:t>
+      </w:r>
+    </w:p>
+    <w:p>
+      <w:pPr>
+        <w:pStyle w:val="a3"/>
+        <w:spacing w:line="360" w:lineRule="auto"/>
+        <w:ind w:leftChars="0" w:left="840"/>
+        <w:rPr>
+          <w:rFonts w:ascii="Times New Roman" w:eastAsia="標楷體" w:hAnsi="Times New Roman" w:cs="Times New Roman"/>
+        </w:rPr>
+      </w:pPr>
+      <w:r>
+        <w:rPr>
+          <w:rFonts w:ascii="Times New Roman" w:eastAsia="標楷體" w:hAnsi="Times New Roman" w:cs="Times New Roman"/>
+          <w:noProof/>
+        </w:rPr>
+        <w:drawing>
+          <wp:inline distT="0" distB="0" distL="0" distR="0" wp14:anchorId="1709E702" wp14:editId="71EFEBCD">
+            <wp:extent cx="5264150" cy="3263900"/>
+            <wp:effectExtent l="0" t="0" r="0" b="0"/>
+            <wp:docPr id="9" name="圖片 9"/>
+            <wp:cNvGraphicFramePr>
+              <a:graphicFrameLocks xmlns:a="http://schemas.openxmlformats.org/drawingml/2006/main" noChangeAspect="1"/>
+            </wp:cNvGraphicFramePr>
+            <a:graphic xmlns:a="http://schemas.openxmlformats.org/drawingml/2006/main">
+              <a:graphicData uri="http://schemas.openxmlformats.org/drawingml/2006/picture">
+                <pic:pic xmlns:pic="http://schemas.openxmlformats.org/drawingml/2006/picture">
+                  <pic:nvPicPr>
+                    <pic:cNvPr id="0" name="Picture 9"/>
+                    <pic:cNvPicPr>
+                      <a:picLocks noChangeAspect="1" noChangeArrowheads="1"/>
+                    </pic:cNvPicPr>
+                  </pic:nvPicPr>
+                  <pic:blipFill>
+                    <a:blip r:embed="rId14" cstate="print">
+                      <a:extLst>
+                        <a:ext uri="{28A0092B-C50C-407E-A947-70E740481C1C}">
+                          <a14:useLocalDpi xmlns:a14="http://schemas.microsoft.com/office/drawing/2010/main" val="0"/>
+                        </a:ext>
+                      </a:extLst>
+                    </a:blip>
+                    <a:srcRect/>
+                    <a:stretch>
+                      <a:fillRect/>
+                    </a:stretch>
+                  </pic:blipFill>
+                  <pic:spPr bwMode="auto">
+                    <a:xfrm>
+                      <a:off x="0" y="0"/>
+                      <a:ext cx="5264150" cy="3263900"/>
+                    </a:xfrm>
+                    <a:prstGeom prst="rect">
+                      <a:avLst/>
+                    </a:prstGeom>
+                    <a:noFill/>
+                    <a:ln>
+                      <a:noFill/>
+                    </a:ln>
+                  </pic:spPr>
+                </pic:pic>
+              </a:graphicData>
+            </a:graphic>
+          </wp:inline>
+        </w:drawing>
+      </w:r>
+    </w:p>
+    <w:p>
+      <w:pPr>
+        <w:pStyle w:val="a3"/>
+        <w:numPr>
+          <w:ilvl w:val="0"/>
+          <w:numId w:val="1"/>
+        </w:numPr>
+        <w:spacing w:line="360" w:lineRule="auto"/>
+        <w:ind w:leftChars="0"/>
+        <w:rPr>
+          <w:rFonts w:ascii="Times New Roman" w:eastAsia="標楷體" w:hAnsi="Times New Roman" w:cs="Times New Roman"/>
+          <w:b/>
+        </w:rPr>
+      </w:pPr>
+      <w:r>
+        <w:rPr>
+          <w:rFonts w:ascii="Times New Roman" w:eastAsia="標楷體" w:hAnsi="Times New Roman" w:cs="Times New Roman"/>
+          <w:b/>
+        </w:rPr>
+        <w:t>Cross Site Script</w:t>
+      </w:r>
+    </w:p>
+    <w:p>
+      <w:pPr>
+        <w:pStyle w:val="a3"/>
+        <w:spacing w:line="360" w:lineRule="auto"/>
+        <w:ind w:leftChars="0" w:left="840"/>
+        <w:rPr>
+          <w:rFonts w:ascii="Times New Roman" w:eastAsia="標楷體" w:hAnsi="Times New Roman" w:cs="Times New Roman"/>
+        </w:rPr>
+      </w:pPr>
+      <w:r>
+        <w:rPr>
+          <w:rFonts w:ascii="Times New Roman" w:eastAsia="標楷體" w:hAnsi="Times New Roman" w:cs="Times New Roman"/>
+        </w:rPr>
+        <w:t>範例中藉由</w:t>
+      </w:r>
+      <w:r>
+        <w:rPr>
+          <w:rFonts w:ascii="Times New Roman" w:eastAsia="標楷體" w:hAnsi="Times New Roman" w:cs="Times New Roman"/>
+        </w:rPr>
+        <w:t>Xss.html</w:t>
+      </w:r>
+      <w:r>
+        <w:rPr>
+          <w:rFonts w:ascii="Times New Roman" w:eastAsia="標楷體" w:hAnsi="Times New Roman" w:cs="Times New Roman"/>
+        </w:rPr>
+        <w:t>的惡意連結到有</w:t>
+      </w:r>
+      <w:proofErr w:type="spellStart"/>
+      <w:r>
+        <w:rPr>
+          <w:rFonts w:ascii="Times New Roman" w:eastAsia="標楷體" w:hAnsi="Times New Roman" w:cs="Times New Roman"/>
+        </w:rPr>
+        <w:t>Xss</w:t>
+      </w:r>
+      <w:proofErr w:type="spellEnd"/>
+      <w:r>
+        <w:rPr>
+          <w:rFonts w:ascii="Times New Roman" w:eastAsia="標楷體" w:hAnsi="Times New Roman" w:cs="Times New Roman"/>
+        </w:rPr>
+        <w:t>漏洞的</w:t>
+      </w:r>
+      <w:proofErr w:type="spellStart"/>
+      <w:r>
+        <w:rPr>
+          <w:rFonts w:ascii="Times New Roman" w:eastAsia="標楷體" w:hAnsi="Times New Roman" w:cs="Times New Roman"/>
+        </w:rPr>
+        <w:t>site.php</w:t>
+      </w:r>
+      <w:proofErr w:type="spellEnd"/>
+      <w:r>
+        <w:rPr>
+          <w:rFonts w:ascii="Times New Roman" w:eastAsia="標楷體" w:hAnsi="Times New Roman" w:cs="Times New Roman"/>
+        </w:rPr>
+        <w:t>，</w:t>
+      </w:r>
+      <w:r>
+        <w:rPr>
+          <w:rFonts w:ascii="Times New Roman" w:eastAsia="標楷體" w:hAnsi="Times New Roman" w:cs="Times New Roman"/>
+        </w:rPr>
+        <w:t>利用</w:t>
+      </w:r>
+      <w:proofErr w:type="spellStart"/>
+      <w:r>
+        <w:rPr>
+          <w:rFonts w:ascii="Times New Roman" w:eastAsia="標楷體" w:hAnsi="Times New Roman" w:cs="Times New Roman"/>
+        </w:rPr>
+        <w:t>document.cookies</w:t>
+      </w:r>
+      <w:proofErr w:type="spellEnd"/>
+      <w:r>
+        <w:rPr>
+          <w:rFonts w:ascii="Times New Roman" w:eastAsia="標楷體" w:hAnsi="Times New Roman" w:cs="Times New Roman"/>
+        </w:rPr>
+        <w:t>傳回</w:t>
+      </w:r>
+      <w:proofErr w:type="spellStart"/>
+      <w:r>
+        <w:rPr>
+          <w:rFonts w:ascii="Times New Roman" w:eastAsia="標楷體" w:hAnsi="Times New Roman" w:cs="Times New Roman"/>
+        </w:rPr>
+        <w:t>site.php</w:t>
+      </w:r>
+      <w:proofErr w:type="spellEnd"/>
+      <w:r>
+        <w:rPr>
+          <w:rFonts w:ascii="Times New Roman" w:eastAsia="標楷體" w:hAnsi="Times New Roman" w:cs="Times New Roman"/>
+        </w:rPr>
+        <w:t>與受害人</w:t>
+      </w:r>
+      <w:r>
+        <w:rPr>
+          <w:rFonts w:ascii="Times New Roman" w:eastAsia="標楷體" w:hAnsi="Times New Roman" w:cs="Times New Roman"/>
+        </w:rPr>
+        <w:t>之間</w:t>
+      </w:r>
+      <w:r>
+        <w:rPr>
+          <w:rFonts w:ascii="Times New Roman" w:eastAsia="標楷體" w:hAnsi="Times New Roman" w:cs="Times New Roman"/>
+        </w:rPr>
+        <w:t>的</w:t>
+      </w:r>
+      <w:r>
+        <w:rPr>
+          <w:rFonts w:ascii="Times New Roman" w:eastAsia="標楷體" w:hAnsi="Times New Roman" w:cs="Times New Roman"/>
+        </w:rPr>
+        <w:t>cookies</w:t>
+      </w:r>
+      <w:r>
+        <w:rPr>
+          <w:rFonts w:ascii="Times New Roman" w:eastAsia="標楷體" w:hAnsi="Times New Roman" w:cs="Times New Roman"/>
+        </w:rPr>
+        <w:t>給駭客</w:t>
+      </w:r>
+      <w:r>
+        <w:rPr>
+          <w:rFonts w:ascii="Times New Roman" w:eastAsia="標楷體" w:hAnsi="Times New Roman" w:cs="Times New Roman"/>
+        </w:rPr>
+        <w:t>。</w:t>
+      </w:r>
+    </w:p>
+    <w:p>
+      <w:pPr>
+        <w:pStyle w:val="a3"/>
+        <w:spacing w:line="360" w:lineRule="auto"/>
+        <w:ind w:leftChars="0" w:left="840"/>
+        <w:rPr>
+          <w:rFonts w:ascii="Times New Roman" w:eastAsia="標楷體" w:hAnsi="Times New Roman" w:cs="Times New Roman"/>
+        </w:rPr>
+      </w:pPr>
+      <w:r>
+        <w:rPr>
+          <w:rFonts w:ascii="Times New Roman" w:eastAsia="標楷體" w:hAnsi="Times New Roman" w:cs="Times New Roman"/>
+          <w:noProof/>
+        </w:rPr>
+        <w:drawing>
+          <wp:inline distT="0" distB="0" distL="0" distR="0" wp14:anchorId="1C35FA88" wp14:editId="5DD8EBFA">
+            <wp:extent cx="5276850" cy="1206500"/>
+            <wp:effectExtent l="0" t="0" r="0" b="0"/>
+            <wp:docPr id="10" name="圖片 10"/>
+            <wp:cNvGraphicFramePr>
+              <a:graphicFrameLocks xmlns:a="http://schemas.openxmlformats.org/drawingml/2006/main" noChangeAspect="1"/>
+            </wp:cNvGraphicFramePr>
+            <a:graphic xmlns:a="http://schemas.openxmlformats.org/drawingml/2006/main">
+              <a:graphicData uri="http://schemas.openxmlformats.org/drawingml/2006/picture">
+                <pic:pic xmlns:pic="http://schemas.openxmlformats.org/drawingml/2006/picture">
+                  <pic:nvPicPr>
+                    <pic:cNvPr id="0" name="Picture 10"/>
+                    <pic:cNvPicPr>
+                      <a:picLocks noChangeAspect="1" noChangeArrowheads="1"/>
+                    </pic:cNvPicPr>
+                  </pic:nvPicPr>
+                  <pic:blipFill>
+                    <a:blip r:embed="rId15">
+                      <a:extLst>
+                        <a:ext uri="{28A0092B-C50C-407E-A947-70E740481C1C}">
+                          <a14:useLocalDpi xmlns:a14="http://schemas.microsoft.com/office/drawing/2010/main" val="0"/>
+                        </a:ext>
+                      </a:extLst>
+                    </a:blip>
+                    <a:srcRect/>
+                    <a:stretch>
+                      <a:fillRect/>
+                    </a:stretch>
+                  </pic:blipFill>
+                  <pic:spPr bwMode="auto">
+                    <a:xfrm>
+                      <a:off x="0" y="0"/>
+                      <a:ext cx="5276850" cy="1206500"/>
+                    </a:xfrm>
+                    <a:prstGeom prst="rect">
+                      <a:avLst/>
+                    </a:prstGeom>
+                    <a:noFill/>
+                    <a:ln>
+                      <a:noFill/>
+                    </a:ln>
+                  </pic:spPr>
+                </pic:pic>
+              </a:graphicData>
+            </a:graphic>
+          </wp:inline>
+        </w:drawing>
+      </w:r>
+    </w:p>
+    <w:p>
+      <w:pPr>
+        <w:pStyle w:val="a3"/>
+        <w:spacing w:line="360" w:lineRule="auto"/>
+        <w:ind w:leftChars="0" w:left="840"/>
+        <w:rPr>
+          <w:rFonts w:ascii="Times New Roman" w:eastAsia="標楷體" w:hAnsi="Times New Roman" w:cs="Times New Roman"/>
+        </w:rPr>
+      </w:pPr>
+      <w:r>
+        <w:rPr>
+          <w:rFonts w:ascii="Times New Roman" w:eastAsia="標楷體" w:hAnsi="Times New Roman" w:cs="Times New Roman"/>
+        </w:rPr>
+        <w:t>攻擊結果</w:t>
+      </w:r>
+    </w:p>
+    <w:p>
+      <w:pPr>
+        <w:pStyle w:val="a3"/>
+        <w:spacing w:line="360" w:lineRule="auto"/>
+        <w:ind w:leftChars="0" w:left="840"/>
+        <w:rPr>
+          <w:rFonts w:ascii="Times New Roman" w:eastAsia="標楷體" w:hAnsi="Times New Roman" w:cs="Times New Roman"/>
+        </w:rPr>
+      </w:pPr>
+      <w:r>
+        <w:rPr>
+          <w:rFonts w:ascii="Times New Roman" w:eastAsia="標楷體" w:hAnsi="Times New Roman" w:cs="Times New Roman"/>
+        </w:rPr>
+        <w:t>過程中連結過</w:t>
+      </w:r>
+      <w:proofErr w:type="spellStart"/>
+      <w:r>
+        <w:rPr>
+          <w:rFonts w:ascii="Times New Roman" w:eastAsia="標楷體" w:hAnsi="Times New Roman" w:cs="Times New Roman"/>
+        </w:rPr>
+        <w:t>site.php</w:t>
+      </w:r>
+      <w:proofErr w:type="spellEnd"/>
+      <w:r>
+        <w:rPr>
+          <w:rFonts w:ascii="Times New Roman" w:eastAsia="標楷體" w:hAnsi="Times New Roman" w:cs="Times New Roman"/>
+        </w:rPr>
+        <w:t>並傳送其</w:t>
+      </w:r>
+      <w:proofErr w:type="spellStart"/>
+      <w:r>
+        <w:rPr>
+          <w:rFonts w:ascii="Times New Roman" w:eastAsia="標楷體" w:hAnsi="Times New Roman" w:cs="Times New Roman"/>
+        </w:rPr>
+        <w:t>cooike</w:t>
+      </w:r>
+      <w:proofErr w:type="spellEnd"/>
+      <w:r>
+        <w:rPr>
+          <w:rFonts w:ascii="Times New Roman" w:eastAsia="標楷體" w:hAnsi="Times New Roman" w:cs="Times New Roman"/>
+        </w:rPr>
+        <w:t>到</w:t>
+      </w:r>
+      <w:proofErr w:type="spellStart"/>
+      <w:r>
+        <w:rPr>
+          <w:rFonts w:ascii="Times New Roman" w:eastAsia="標楷體" w:hAnsi="Times New Roman" w:cs="Times New Roman"/>
+        </w:rPr>
+        <w:t>hacker.</w:t>
+      </w:r>
+      <w:proofErr w:type="gramStart"/>
+      <w:r>
+        <w:rPr>
+          <w:rFonts w:ascii="Times New Roman" w:eastAsia="標楷體" w:hAnsi="Times New Roman" w:cs="Times New Roman"/>
+        </w:rPr>
+        <w:t>php</w:t>
+      </w:r>
+      <w:proofErr w:type="spellEnd"/>
+      <w:proofErr w:type="gramEnd"/>
+    </w:p>
+    <w:p>
+      <w:pPr>
+        <w:pStyle w:val="a3"/>
+        <w:spacing w:line="360" w:lineRule="auto"/>
+        <w:ind w:leftChars="0" w:left="840"/>
+        <w:rPr>
+          <w:rFonts w:ascii="Times New Roman" w:eastAsia="標楷體" w:hAnsi="Times New Roman" w:cs="Times New Roman"/>
+        </w:rPr>
+      </w:pPr>
+      <w:r>
+        <w:rPr>
+          <w:rFonts w:ascii="Times New Roman" w:eastAsia="標楷體" w:hAnsi="Times New Roman" w:cs="Times New Roman"/>
+          <w:noProof/>
+        </w:rPr>
+        <w:drawing>
+          <wp:inline distT="0" distB="0" distL="0" distR="0" wp14:anchorId="65E1B4FA" wp14:editId="1EE8CEE3">
+            <wp:extent cx="5266690" cy="1139825"/>
+            <wp:effectExtent l="0" t="0" r="0" b="3175"/>
+            <wp:docPr id="11" name="圖片 11"/>
+            <wp:cNvGraphicFramePr>
+              <a:graphicFrameLocks xmlns:a="http://schemas.openxmlformats.org/drawingml/2006/main" noChangeAspect="1"/>
+            </wp:cNvGraphicFramePr>
+            <a:graphic xmlns:a="http://schemas.openxmlformats.org/drawingml/2006/main">
+              <a:graphicData uri="http://schemas.openxmlformats.org/drawingml/2006/picture">
+                <pic:pic xmlns:pic="http://schemas.openxmlformats.org/drawingml/2006/picture">
+                  <pic:nvPicPr>
+                    <pic:cNvPr id="0" name="Picture 11"/>
+                    <pic:cNvPicPr>
+                      <a:picLocks noChangeAspect="1" noChangeArrowheads="1"/>
+                    </pic:cNvPicPr>
+                  </pic:nvPicPr>
+                  <pic:blipFill>
+                    <a:blip r:embed="rId16">
+                      <a:extLst>
+                        <a:ext uri="{28A0092B-C50C-407E-A947-70E740481C1C}">
+                          <a14:useLocalDpi xmlns:a14="http://schemas.microsoft.com/office/drawing/2010/main" val="0"/>
+                        </a:ext>
+                      </a:extLst>
+                    </a:blip>
+                    <a:srcRect/>
+                    <a:stretch>
+                      <a:fillRect/>
+                    </a:stretch>
+                  </pic:blipFill>
+                  <pic:spPr bwMode="auto">
+                    <a:xfrm>
+                      <a:off x="0" y="0"/>
+                      <a:ext cx="5266690" cy="1139825"/>
+                    </a:xfrm>
+                    <a:prstGeom prst="rect">
+                      <a:avLst/>
+                    </a:prstGeom>
+                    <a:noFill/>
+                    <a:ln>
+                      <a:noFill/>
+                    </a:ln>
+                  </pic:spPr>
+                </pic:pic>
+              </a:graphicData>
+            </a:graphic>
+          </wp:inline>
+        </w:drawing>
+      </w:r>
+    </w:p>
+    <w:p>
+      <w:pPr>
+        <w:pStyle w:val="a3"/>
+        <w:spacing w:line="360" w:lineRule="auto"/>
+        <w:ind w:leftChars="0" w:left="840"/>
+        <w:rPr>
+          <w:rFonts w:ascii="Times New Roman" w:eastAsia="標楷體" w:hAnsi="Times New Roman" w:cs="Times New Roman"/>
+        </w:rPr>
+      </w:pPr>
+    </w:p>
+    <w:p>
+      <w:pPr>
+        <w:spacing w:line="360" w:lineRule="auto"/>
+        <w:rPr>
+          <w:rFonts w:ascii="Times New Roman" w:eastAsia="標楷體" w:hAnsi="Times New Roman" w:cs="Times New Roman"/>
         </w:rPr>
       </w:pPr>
       <w:bookmarkStart w:id="0" w:name="_GoBack"/>
@@ -1388,9 +2632,1552 @@
     </w:p>
     <w:p>
       <w:pPr>
-        <w:spacing w:line="360" w:lineRule="auto"/>
-        <w:rPr>
-          <w:rFonts w:ascii="標楷體" w:eastAsia="標楷體" w:hAnsi="標楷體" w:hint="eastAsia"/>
+        <w:pStyle w:val="a3"/>
+        <w:numPr>
+          <w:ilvl w:val="0"/>
+          <w:numId w:val="1"/>
+        </w:numPr>
+        <w:spacing w:line="360" w:lineRule="auto"/>
+        <w:ind w:leftChars="0"/>
+        <w:rPr>
+          <w:rFonts w:ascii="Times New Roman" w:eastAsia="標楷體" w:hAnsi="Times New Roman" w:cs="Times New Roman"/>
+          <w:b/>
+        </w:rPr>
+      </w:pPr>
+      <w:r>
+        <w:rPr>
+          <w:rFonts w:ascii="Times New Roman" w:eastAsia="標楷體" w:hAnsi="Times New Roman" w:cs="Times New Roman"/>
+          <w:b/>
+        </w:rPr>
+        <w:lastRenderedPageBreak/>
+        <w:t>SQL</w:t>
+      </w:r>
+      <w:r>
+        <w:rPr>
+          <w:rFonts w:ascii="Times New Roman" w:eastAsia="標楷體" w:hAnsi="Times New Roman" w:cs="Times New Roman"/>
+          <w:b/>
+        </w:rPr>
+        <w:t>植入攻擊</w:t>
+      </w:r>
+    </w:p>
+    <w:p>
+      <w:pPr>
+        <w:pStyle w:val="a3"/>
+        <w:spacing w:line="360" w:lineRule="auto"/>
+        <w:ind w:leftChars="0" w:left="840"/>
+        <w:rPr>
+          <w:rFonts w:ascii="Times New Roman" w:eastAsia="標楷體" w:hAnsi="Times New Roman" w:cs="Times New Roman"/>
+        </w:rPr>
+      </w:pPr>
+      <w:r>
+        <w:rPr>
+          <w:rFonts w:ascii="Times New Roman" w:eastAsia="標楷體" w:hAnsi="Times New Roman" w:cs="Times New Roman"/>
+          <w:noProof/>
+        </w:rPr>
+        <w:drawing>
+          <wp:inline distT="0" distB="0" distL="0" distR="0" wp14:anchorId="64559BCD" wp14:editId="4346F04C">
+            <wp:extent cx="5270500" cy="1079500"/>
+            <wp:effectExtent l="0" t="0" r="6350" b="6350"/>
+            <wp:docPr id="6" name="圖片 6"/>
+            <wp:cNvGraphicFramePr>
+              <a:graphicFrameLocks xmlns:a="http://schemas.openxmlformats.org/drawingml/2006/main" noChangeAspect="1"/>
+            </wp:cNvGraphicFramePr>
+            <a:graphic xmlns:a="http://schemas.openxmlformats.org/drawingml/2006/main">
+              <a:graphicData uri="http://schemas.openxmlformats.org/drawingml/2006/picture">
+                <pic:pic xmlns:pic="http://schemas.openxmlformats.org/drawingml/2006/picture">
+                  <pic:nvPicPr>
+                    <pic:cNvPr id="0" name="Picture 2"/>
+                    <pic:cNvPicPr>
+                      <a:picLocks noChangeAspect="1" noChangeArrowheads="1"/>
+                    </pic:cNvPicPr>
+                  </pic:nvPicPr>
+                  <pic:blipFill>
+                    <a:blip r:embed="rId17">
+                      <a:extLst>
+                        <a:ext uri="{28A0092B-C50C-407E-A947-70E740481C1C}">
+                          <a14:useLocalDpi xmlns:a14="http://schemas.microsoft.com/office/drawing/2010/main" val="0"/>
+                        </a:ext>
+                      </a:extLst>
+                    </a:blip>
+                    <a:srcRect/>
+                    <a:stretch>
+                      <a:fillRect/>
+                    </a:stretch>
+                  </pic:blipFill>
+                  <pic:spPr bwMode="auto">
+                    <a:xfrm>
+                      <a:off x="0" y="0"/>
+                      <a:ext cx="5270500" cy="1079500"/>
+                    </a:xfrm>
+                    <a:prstGeom prst="rect">
+                      <a:avLst/>
+                    </a:prstGeom>
+                    <a:noFill/>
+                    <a:ln>
+                      <a:noFill/>
+                    </a:ln>
+                  </pic:spPr>
+                </pic:pic>
+              </a:graphicData>
+            </a:graphic>
+          </wp:inline>
+        </w:drawing>
+      </w:r>
+    </w:p>
+    <w:p>
+      <w:pPr>
+        <w:spacing w:line="360" w:lineRule="auto"/>
+        <w:rPr>
+          <w:rFonts w:ascii="Times New Roman" w:eastAsia="標楷體" w:hAnsi="Times New Roman" w:cs="Times New Roman"/>
+        </w:rPr>
+      </w:pPr>
+      <w:r>
+        <w:rPr>
+          <w:rFonts w:ascii="Times New Roman" w:eastAsia="標楷體" w:hAnsi="Times New Roman" w:cs="Times New Roman"/>
+        </w:rPr>
+        <w:tab/>
+      </w:r>
+      <w:r>
+        <w:rPr>
+          <w:rFonts w:ascii="Times New Roman" w:eastAsia="標楷體" w:hAnsi="Times New Roman" w:cs="Times New Roman"/>
+        </w:rPr>
+        <w:tab/>
+      </w:r>
+      <w:r>
+        <w:rPr>
+          <w:rFonts w:ascii="Times New Roman" w:eastAsia="標楷體" w:hAnsi="Times New Roman" w:cs="Times New Roman"/>
+        </w:rPr>
+        <w:t>攻擊結果</w:t>
+      </w:r>
+    </w:p>
+    <w:p>
+      <w:pPr>
+        <w:spacing w:line="360" w:lineRule="auto"/>
+        <w:ind w:firstLineChars="350" w:firstLine="840"/>
+        <w:rPr>
+          <w:rFonts w:ascii="Times New Roman" w:eastAsia="標楷體" w:hAnsi="Times New Roman" w:cs="Times New Roman"/>
+        </w:rPr>
+      </w:pPr>
+      <w:r>
+        <w:rPr>
+          <w:rFonts w:ascii="Times New Roman" w:eastAsia="標楷體" w:hAnsi="Times New Roman" w:cs="Times New Roman"/>
+          <w:noProof/>
+        </w:rPr>
+        <w:drawing>
+          <wp:inline distT="0" distB="0" distL="0" distR="0" wp14:anchorId="137D71DF" wp14:editId="4E863ED2">
+            <wp:extent cx="4381500" cy="1085850"/>
+            <wp:effectExtent l="0" t="0" r="0" b="0"/>
+            <wp:docPr id="7" name="圖片 7"/>
+            <wp:cNvGraphicFramePr>
+              <a:graphicFrameLocks xmlns:a="http://schemas.openxmlformats.org/drawingml/2006/main" noChangeAspect="1"/>
+            </wp:cNvGraphicFramePr>
+            <a:graphic xmlns:a="http://schemas.openxmlformats.org/drawingml/2006/main">
+              <a:graphicData uri="http://schemas.openxmlformats.org/drawingml/2006/picture">
+                <pic:pic xmlns:pic="http://schemas.openxmlformats.org/drawingml/2006/picture">
+                  <pic:nvPicPr>
+                    <pic:cNvPr id="0" name="Picture 3"/>
+                    <pic:cNvPicPr>
+                      <a:picLocks noChangeAspect="1" noChangeArrowheads="1"/>
+                    </pic:cNvPicPr>
+                  </pic:nvPicPr>
+                  <pic:blipFill>
+                    <a:blip r:embed="rId18">
+                      <a:extLst>
+                        <a:ext uri="{28A0092B-C50C-407E-A947-70E740481C1C}">
+                          <a14:useLocalDpi xmlns:a14="http://schemas.microsoft.com/office/drawing/2010/main" val="0"/>
+                        </a:ext>
+                      </a:extLst>
+                    </a:blip>
+                    <a:srcRect/>
+                    <a:stretch>
+                      <a:fillRect/>
+                    </a:stretch>
+                  </pic:blipFill>
+                  <pic:spPr bwMode="auto">
+                    <a:xfrm>
+                      <a:off x="0" y="0"/>
+                      <a:ext cx="4381500" cy="1085850"/>
+                    </a:xfrm>
+                    <a:prstGeom prst="rect">
+                      <a:avLst/>
+                    </a:prstGeom>
+                    <a:noFill/>
+                    <a:ln>
+                      <a:noFill/>
+                    </a:ln>
+                  </pic:spPr>
+                </pic:pic>
+              </a:graphicData>
+            </a:graphic>
+          </wp:inline>
+        </w:drawing>
+      </w:r>
+    </w:p>
+    <w:p>
+      <w:pPr>
+        <w:pStyle w:val="a3"/>
+        <w:numPr>
+          <w:ilvl w:val="0"/>
+          <w:numId w:val="1"/>
+        </w:numPr>
+        <w:spacing w:line="360" w:lineRule="auto"/>
+        <w:ind w:leftChars="0" w:right="120"/>
+        <w:rPr>
+          <w:rFonts w:ascii="Times New Roman" w:eastAsia="標楷體" w:hAnsi="Times New Roman" w:cs="Times New Roman"/>
+          <w:b/>
+        </w:rPr>
+      </w:pPr>
+      <w:r>
+        <w:rPr>
+          <w:rFonts w:ascii="Times New Roman" w:eastAsia="標楷體" w:hAnsi="Times New Roman" w:cs="Times New Roman"/>
+          <w:b/>
+        </w:rPr>
+        <w:t>Cross Site Request Forgeries(CSRF)</w:t>
+      </w:r>
+    </w:p>
+    <w:p>
+      <w:pPr>
+        <w:pStyle w:val="a3"/>
+        <w:spacing w:line="360" w:lineRule="auto"/>
+        <w:ind w:leftChars="0" w:left="840" w:right="120"/>
+        <w:rPr>
+          <w:rFonts w:ascii="Times New Roman" w:eastAsia="標楷體" w:hAnsi="Times New Roman" w:cs="Times New Roman"/>
+        </w:rPr>
+      </w:pPr>
+      <w:proofErr w:type="spellStart"/>
+      <w:r>
+        <w:rPr>
+          <w:rFonts w:ascii="Times New Roman" w:eastAsia="標楷體" w:hAnsi="Times New Roman" w:cs="Times New Roman"/>
+        </w:rPr>
+        <w:t>Select.php</w:t>
+      </w:r>
+      <w:proofErr w:type="spellEnd"/>
+      <w:r>
+        <w:rPr>
+          <w:rFonts w:ascii="Times New Roman" w:eastAsia="標楷體" w:hAnsi="Times New Roman" w:cs="Times New Roman"/>
+        </w:rPr>
+        <w:t>顯示有</w:t>
+      </w:r>
+      <w:r>
+        <w:rPr>
+          <w:rFonts w:ascii="Times New Roman" w:eastAsia="標楷體" w:hAnsi="Times New Roman" w:cs="Times New Roman"/>
+        </w:rPr>
+        <w:t>3</w:t>
+      </w:r>
+      <w:r>
+        <w:rPr>
+          <w:rFonts w:ascii="Times New Roman" w:eastAsia="標楷體" w:hAnsi="Times New Roman" w:cs="Times New Roman"/>
+        </w:rPr>
+        <w:t>筆資料</w:t>
+      </w:r>
+    </w:p>
+    <w:p>
+      <w:pPr>
+        <w:pStyle w:val="a3"/>
+        <w:spacing w:line="360" w:lineRule="auto"/>
+        <w:ind w:leftChars="0" w:left="840" w:right="120"/>
+        <w:rPr>
+          <w:rFonts w:ascii="Times New Roman" w:eastAsia="標楷體" w:hAnsi="Times New Roman" w:cs="Times New Roman"/>
+        </w:rPr>
+      </w:pPr>
+      <w:r>
+        <w:rPr>
+          <w:rFonts w:ascii="Times New Roman" w:eastAsia="標楷體" w:hAnsi="Times New Roman" w:cs="Times New Roman"/>
+          <w:noProof/>
+        </w:rPr>
+        <w:drawing>
+          <wp:inline distT="0" distB="0" distL="0" distR="0" wp14:anchorId="0F24CAB8" wp14:editId="1181B2D0">
+            <wp:extent cx="3810000" cy="1409700"/>
+            <wp:effectExtent l="0" t="0" r="0" b="0"/>
+            <wp:docPr id="12" name="圖片 12"/>
+            <wp:cNvGraphicFramePr>
+              <a:graphicFrameLocks xmlns:a="http://schemas.openxmlformats.org/drawingml/2006/main" noChangeAspect="1"/>
+            </wp:cNvGraphicFramePr>
+            <a:graphic xmlns:a="http://schemas.openxmlformats.org/drawingml/2006/main">
+              <a:graphicData uri="http://schemas.openxmlformats.org/drawingml/2006/picture">
+                <pic:pic xmlns:pic="http://schemas.openxmlformats.org/drawingml/2006/picture">
+                  <pic:nvPicPr>
+                    <pic:cNvPr id="0" name="Picture 4"/>
+                    <pic:cNvPicPr>
+                      <a:picLocks noChangeAspect="1" noChangeArrowheads="1"/>
+                    </pic:cNvPicPr>
+                  </pic:nvPicPr>
+                  <pic:blipFill>
+                    <a:blip r:embed="rId19">
+                      <a:extLst>
+                        <a:ext uri="{28A0092B-C50C-407E-A947-70E740481C1C}">
+                          <a14:useLocalDpi xmlns:a14="http://schemas.microsoft.com/office/drawing/2010/main" val="0"/>
+                        </a:ext>
+                      </a:extLst>
+                    </a:blip>
+                    <a:srcRect/>
+                    <a:stretch>
+                      <a:fillRect/>
+                    </a:stretch>
+                  </pic:blipFill>
+                  <pic:spPr bwMode="auto">
+                    <a:xfrm>
+                      <a:off x="0" y="0"/>
+                      <a:ext cx="3810000" cy="1409700"/>
+                    </a:xfrm>
+                    <a:prstGeom prst="rect">
+                      <a:avLst/>
+                    </a:prstGeom>
+                    <a:noFill/>
+                    <a:ln>
+                      <a:noFill/>
+                    </a:ln>
+                  </pic:spPr>
+                </pic:pic>
+              </a:graphicData>
+            </a:graphic>
+          </wp:inline>
+        </w:drawing>
+      </w:r>
+    </w:p>
+    <w:p>
+      <w:pPr>
+        <w:pStyle w:val="a3"/>
+        <w:spacing w:line="360" w:lineRule="auto"/>
+        <w:ind w:leftChars="0" w:left="840" w:right="120"/>
+        <w:rPr>
+          <w:rFonts w:ascii="Times New Roman" w:eastAsia="標楷體" w:hAnsi="Times New Roman" w:cs="Times New Roman"/>
+        </w:rPr>
+      </w:pPr>
+      <w:r>
+        <w:rPr>
+          <w:rFonts w:ascii="Times New Roman" w:eastAsia="標楷體" w:hAnsi="Times New Roman" w:cs="Times New Roman"/>
+        </w:rPr>
+        <w:t>點選</w:t>
+      </w:r>
+      <w:r>
+        <w:rPr>
+          <w:rFonts w:ascii="Times New Roman" w:eastAsia="標楷體" w:hAnsi="Times New Roman" w:cs="Times New Roman"/>
+        </w:rPr>
+        <w:t>id</w:t>
+      </w:r>
+      <w:r>
+        <w:rPr>
+          <w:rFonts w:ascii="Times New Roman" w:eastAsia="標楷體" w:hAnsi="Times New Roman" w:cs="Times New Roman"/>
+        </w:rPr>
+        <w:t>連結進入</w:t>
+      </w:r>
+      <w:proofErr w:type="spellStart"/>
+      <w:r>
+        <w:rPr>
+          <w:rFonts w:ascii="Times New Roman" w:eastAsia="標楷體" w:hAnsi="Times New Roman" w:cs="Times New Roman"/>
+        </w:rPr>
+        <w:t>delete.php</w:t>
+      </w:r>
+      <w:proofErr w:type="spellEnd"/>
+      <w:r>
+        <w:rPr>
+          <w:rFonts w:ascii="Times New Roman" w:eastAsia="標楷體" w:hAnsi="Times New Roman" w:cs="Times New Roman"/>
+        </w:rPr>
+        <w:t>(</w:t>
+      </w:r>
+      <w:r>
+        <w:rPr>
+          <w:rFonts w:ascii="Times New Roman" w:eastAsia="標楷體" w:hAnsi="Times New Roman" w:cs="Times New Roman"/>
+        </w:rPr>
+        <w:t>刪除功能頁面</w:t>
+      </w:r>
+      <w:r>
+        <w:rPr>
+          <w:rFonts w:ascii="Times New Roman" w:eastAsia="標楷體" w:hAnsi="Times New Roman" w:cs="Times New Roman"/>
+        </w:rPr>
+        <w:t>)</w:t>
+      </w:r>
+      <w:r>
+        <w:rPr>
+          <w:rFonts w:ascii="Times New Roman" w:eastAsia="標楷體" w:hAnsi="Times New Roman" w:cs="Times New Roman"/>
+        </w:rPr>
+        <w:t>顯示該筆資料</w:t>
+      </w:r>
+    </w:p>
+    <w:p>
+      <w:pPr>
+        <w:pStyle w:val="a3"/>
+        <w:spacing w:line="360" w:lineRule="auto"/>
+        <w:ind w:leftChars="0" w:left="840" w:right="120"/>
+        <w:rPr>
+          <w:rFonts w:ascii="Times New Roman" w:eastAsia="標楷體" w:hAnsi="Times New Roman" w:cs="Times New Roman"/>
+        </w:rPr>
+      </w:pPr>
+      <w:r>
+        <w:rPr>
+          <w:rFonts w:ascii="Times New Roman" w:eastAsia="標楷體" w:hAnsi="Times New Roman" w:cs="Times New Roman"/>
+          <w:noProof/>
+        </w:rPr>
+        <w:drawing>
+          <wp:inline distT="0" distB="0" distL="0" distR="0" wp14:anchorId="37B5915B" wp14:editId="4B9627F3">
+            <wp:extent cx="5270500" cy="1651000"/>
+            <wp:effectExtent l="0" t="0" r="6350" b="6350"/>
+            <wp:docPr id="13" name="圖片 13"/>
+            <wp:cNvGraphicFramePr>
+              <a:graphicFrameLocks xmlns:a="http://schemas.openxmlformats.org/drawingml/2006/main" noChangeAspect="1"/>
+            </wp:cNvGraphicFramePr>
+            <a:graphic xmlns:a="http://schemas.openxmlformats.org/drawingml/2006/main">
+              <a:graphicData uri="http://schemas.openxmlformats.org/drawingml/2006/picture">
+                <pic:pic xmlns:pic="http://schemas.openxmlformats.org/drawingml/2006/picture">
+                  <pic:nvPicPr>
+                    <pic:cNvPr id="0" name="Picture 5"/>
+                    <pic:cNvPicPr>
+                      <a:picLocks noChangeAspect="1" noChangeArrowheads="1"/>
+                    </pic:cNvPicPr>
+                  </pic:nvPicPr>
+                  <pic:blipFill>
+                    <a:blip r:embed="rId20">
+                      <a:extLst>
+                        <a:ext uri="{28A0092B-C50C-407E-A947-70E740481C1C}">
+                          <a14:useLocalDpi xmlns:a14="http://schemas.microsoft.com/office/drawing/2010/main" val="0"/>
+                        </a:ext>
+                      </a:extLst>
+                    </a:blip>
+                    <a:srcRect/>
+                    <a:stretch>
+                      <a:fillRect/>
+                    </a:stretch>
+                  </pic:blipFill>
+                  <pic:spPr bwMode="auto">
+                    <a:xfrm>
+                      <a:off x="0" y="0"/>
+                      <a:ext cx="5270500" cy="1651000"/>
+                    </a:xfrm>
+                    <a:prstGeom prst="rect">
+                      <a:avLst/>
+                    </a:prstGeom>
+                    <a:noFill/>
+                    <a:ln>
+                      <a:noFill/>
+                    </a:ln>
+                  </pic:spPr>
+                </pic:pic>
+              </a:graphicData>
+            </a:graphic>
+          </wp:inline>
+        </w:drawing>
+      </w:r>
+    </w:p>
+    <w:p>
+      <w:pPr>
+        <w:pStyle w:val="a3"/>
+        <w:spacing w:line="360" w:lineRule="auto"/>
+        <w:ind w:leftChars="0" w:left="840" w:right="120"/>
+        <w:rPr>
+          <w:rFonts w:ascii="Times New Roman" w:eastAsia="標楷體" w:hAnsi="Times New Roman" w:cs="Times New Roman"/>
+        </w:rPr>
+      </w:pPr>
+    </w:p>
+    <w:p>
+      <w:pPr>
+        <w:pStyle w:val="a3"/>
+        <w:spacing w:line="360" w:lineRule="auto"/>
+        <w:ind w:leftChars="0" w:left="840" w:right="120"/>
+        <w:rPr>
+          <w:rFonts w:ascii="Times New Roman" w:eastAsia="標楷體" w:hAnsi="Times New Roman" w:cs="Times New Roman"/>
+        </w:rPr>
+      </w:pPr>
+    </w:p>
+    <w:p>
+      <w:pPr>
+        <w:pStyle w:val="a3"/>
+        <w:spacing w:line="360" w:lineRule="auto"/>
+        <w:ind w:leftChars="0" w:left="840" w:right="120"/>
+        <w:rPr>
+          <w:rFonts w:ascii="Times New Roman" w:eastAsia="標楷體" w:hAnsi="Times New Roman" w:cs="Times New Roman"/>
+        </w:rPr>
+      </w:pPr>
+    </w:p>
+    <w:p>
+      <w:pPr>
+        <w:pStyle w:val="a3"/>
+        <w:spacing w:line="360" w:lineRule="auto"/>
+        <w:ind w:leftChars="0" w:left="840" w:right="120"/>
+        <w:rPr>
+          <w:rFonts w:ascii="Times New Roman" w:eastAsia="標楷體" w:hAnsi="Times New Roman" w:cs="Times New Roman"/>
+        </w:rPr>
+      </w:pPr>
+    </w:p>
+    <w:p>
+      <w:pPr>
+        <w:pStyle w:val="a3"/>
+        <w:spacing w:line="360" w:lineRule="auto"/>
+        <w:ind w:leftChars="0" w:left="840" w:right="120"/>
+        <w:rPr>
+          <w:rFonts w:ascii="Times New Roman" w:eastAsia="標楷體" w:hAnsi="Times New Roman" w:cs="Times New Roman"/>
+        </w:rPr>
+      </w:pPr>
+      <w:r>
+        <w:rPr>
+          <w:rFonts w:ascii="Times New Roman" w:eastAsia="標楷體" w:hAnsi="Times New Roman" w:cs="Times New Roman"/>
+        </w:rPr>
+        <w:lastRenderedPageBreak/>
+        <w:t>駭客攻擊頁面</w:t>
+      </w:r>
+      <w:r>
+        <w:rPr>
+          <w:rFonts w:ascii="Times New Roman" w:eastAsia="標楷體" w:hAnsi="Times New Roman" w:cs="Times New Roman"/>
+        </w:rPr>
+        <w:t>link.html</w:t>
+      </w:r>
+      <w:r>
+        <w:rPr>
+          <w:rFonts w:ascii="Times New Roman" w:eastAsia="標楷體" w:hAnsi="Times New Roman" w:cs="Times New Roman"/>
+        </w:rPr>
+        <w:t>(hit me</w:t>
+      </w:r>
+      <w:r>
+        <w:rPr>
+          <w:rFonts w:ascii="Times New Roman" w:eastAsia="標楷體" w:hAnsi="Times New Roman" w:cs="Times New Roman"/>
+        </w:rPr>
+        <w:t>連結至</w:t>
+      </w:r>
+      <w:r>
+        <w:rPr>
+          <w:rFonts w:ascii="Times New Roman" w:eastAsia="標楷體" w:hAnsi="Times New Roman" w:cs="Times New Roman"/>
+        </w:rPr>
+        <w:t>CSRF.html</w:t>
+      </w:r>
+      <w:r>
+        <w:rPr>
+          <w:rFonts w:ascii="Times New Roman" w:eastAsia="標楷體" w:hAnsi="Times New Roman" w:cs="Times New Roman"/>
+        </w:rPr>
+        <w:t>攻擊頁面</w:t>
+      </w:r>
+      <w:r>
+        <w:rPr>
+          <w:rFonts w:ascii="Times New Roman" w:eastAsia="標楷體" w:hAnsi="Times New Roman" w:cs="Times New Roman"/>
+        </w:rPr>
+        <w:t>)</w:t>
+      </w:r>
+    </w:p>
+    <w:p>
+      <w:pPr>
+        <w:pStyle w:val="a3"/>
+        <w:spacing w:line="360" w:lineRule="auto"/>
+        <w:ind w:leftChars="0" w:left="840" w:right="120"/>
+        <w:rPr>
+          <w:rFonts w:ascii="Times New Roman" w:eastAsia="標楷體" w:hAnsi="Times New Roman" w:cs="Times New Roman"/>
+        </w:rPr>
+      </w:pPr>
+      <w:r>
+        <w:rPr>
+          <w:rFonts w:ascii="Times New Roman" w:eastAsia="標楷體" w:hAnsi="Times New Roman" w:cs="Times New Roman"/>
+          <w:noProof/>
+        </w:rPr>
+        <w:drawing>
+          <wp:inline distT="0" distB="0" distL="0" distR="0" wp14:anchorId="5A877196" wp14:editId="191D7F4E">
+            <wp:extent cx="4505325" cy="1323975"/>
+            <wp:effectExtent l="0" t="0" r="9525" b="9525"/>
+            <wp:docPr id="14" name="圖片 14"/>
+            <wp:cNvGraphicFramePr>
+              <a:graphicFrameLocks xmlns:a="http://schemas.openxmlformats.org/drawingml/2006/main" noChangeAspect="1"/>
+            </wp:cNvGraphicFramePr>
+            <a:graphic xmlns:a="http://schemas.openxmlformats.org/drawingml/2006/main">
+              <a:graphicData uri="http://schemas.openxmlformats.org/drawingml/2006/picture">
+                <pic:pic xmlns:pic="http://schemas.openxmlformats.org/drawingml/2006/picture">
+                  <pic:nvPicPr>
+                    <pic:cNvPr id="0" name="Picture 6"/>
+                    <pic:cNvPicPr>
+                      <a:picLocks noChangeAspect="1" noChangeArrowheads="1"/>
+                    </pic:cNvPicPr>
+                  </pic:nvPicPr>
+                  <pic:blipFill>
+                    <a:blip r:embed="rId21">
+                      <a:extLst>
+                        <a:ext uri="{28A0092B-C50C-407E-A947-70E740481C1C}">
+                          <a14:useLocalDpi xmlns:a14="http://schemas.microsoft.com/office/drawing/2010/main" val="0"/>
+                        </a:ext>
+                      </a:extLst>
+                    </a:blip>
+                    <a:srcRect/>
+                    <a:stretch>
+                      <a:fillRect/>
+                    </a:stretch>
+                  </pic:blipFill>
+                  <pic:spPr bwMode="auto">
+                    <a:xfrm>
+                      <a:off x="0" y="0"/>
+                      <a:ext cx="4505325" cy="1323975"/>
+                    </a:xfrm>
+                    <a:prstGeom prst="rect">
+                      <a:avLst/>
+                    </a:prstGeom>
+                    <a:noFill/>
+                    <a:ln>
+                      <a:noFill/>
+                    </a:ln>
+                  </pic:spPr>
+                </pic:pic>
+              </a:graphicData>
+            </a:graphic>
+          </wp:inline>
+        </w:drawing>
+      </w:r>
+    </w:p>
+    <w:p>
+      <w:pPr>
+        <w:pStyle w:val="a3"/>
+        <w:spacing w:line="360" w:lineRule="auto"/>
+        <w:ind w:leftChars="0" w:left="840" w:right="120"/>
+        <w:rPr>
+          <w:rFonts w:ascii="Times New Roman" w:eastAsia="標楷體" w:hAnsi="Times New Roman" w:cs="Times New Roman"/>
+        </w:rPr>
+      </w:pPr>
+      <w:r>
+        <w:rPr>
+          <w:rFonts w:ascii="Times New Roman" w:eastAsia="標楷體" w:hAnsi="Times New Roman" w:cs="Times New Roman"/>
+        </w:rPr>
+        <w:t>CSRF.html(</w:t>
+      </w:r>
+      <w:r>
+        <w:rPr>
+          <w:rFonts w:ascii="Times New Roman" w:eastAsia="標楷體" w:hAnsi="Times New Roman" w:cs="Times New Roman"/>
+        </w:rPr>
+        <w:t>藉由使用者自己發出</w:t>
+      </w:r>
+      <w:r>
+        <w:rPr>
+          <w:rFonts w:ascii="Times New Roman" w:eastAsia="標楷體" w:hAnsi="Times New Roman" w:cs="Times New Roman"/>
+        </w:rPr>
+        <w:t>http</w:t>
+      </w:r>
+      <w:r>
+        <w:rPr>
+          <w:rFonts w:ascii="Times New Roman" w:eastAsia="標楷體" w:hAnsi="Times New Roman" w:cs="Times New Roman"/>
+        </w:rPr>
+        <w:t>請求將</w:t>
+      </w:r>
+      <w:r>
+        <w:rPr>
+          <w:rFonts w:ascii="Times New Roman" w:eastAsia="標楷體" w:hAnsi="Times New Roman" w:cs="Times New Roman"/>
+        </w:rPr>
+        <w:t>id=3</w:t>
+      </w:r>
+      <w:r>
+        <w:rPr>
+          <w:rFonts w:ascii="Times New Roman" w:eastAsia="標楷體" w:hAnsi="Times New Roman" w:cs="Times New Roman"/>
+        </w:rPr>
+        <w:t>的資料刪除</w:t>
+      </w:r>
+      <w:r>
+        <w:rPr>
+          <w:rFonts w:ascii="Times New Roman" w:eastAsia="標楷體" w:hAnsi="Times New Roman" w:cs="Times New Roman"/>
+        </w:rPr>
+        <w:t>)</w:t>
+      </w:r>
+    </w:p>
+    <w:p>
+      <w:pPr>
+        <w:pStyle w:val="a3"/>
+        <w:spacing w:line="360" w:lineRule="auto"/>
+        <w:ind w:leftChars="0" w:left="840" w:right="120"/>
+        <w:rPr>
+          <w:rFonts w:ascii="Times New Roman" w:eastAsia="標楷體" w:hAnsi="Times New Roman" w:cs="Times New Roman"/>
+        </w:rPr>
+      </w:pPr>
+      <w:r>
+        <w:rPr>
+          <w:rFonts w:ascii="Times New Roman" w:eastAsia="標楷體" w:hAnsi="Times New Roman" w:cs="Times New Roman"/>
+          <w:noProof/>
+        </w:rPr>
+        <w:drawing>
+          <wp:inline distT="0" distB="0" distL="0" distR="0" wp14:anchorId="1BA997D3" wp14:editId="54322DE0">
+            <wp:extent cx="5270500" cy="1809750"/>
+            <wp:effectExtent l="0" t="0" r="6350" b="0"/>
+            <wp:docPr id="16" name="圖片 16"/>
+            <wp:cNvGraphicFramePr>
+              <a:graphicFrameLocks xmlns:a="http://schemas.openxmlformats.org/drawingml/2006/main" noChangeAspect="1"/>
+            </wp:cNvGraphicFramePr>
+            <a:graphic xmlns:a="http://schemas.openxmlformats.org/drawingml/2006/main">
+              <a:graphicData uri="http://schemas.openxmlformats.org/drawingml/2006/picture">
+                <pic:pic xmlns:pic="http://schemas.openxmlformats.org/drawingml/2006/picture">
+                  <pic:nvPicPr>
+                    <pic:cNvPr id="0" name="Picture 8"/>
+                    <pic:cNvPicPr>
+                      <a:picLocks noChangeAspect="1" noChangeArrowheads="1"/>
+                    </pic:cNvPicPr>
+                  </pic:nvPicPr>
+                  <pic:blipFill>
+                    <a:blip r:embed="rId22">
+                      <a:extLst>
+                        <a:ext uri="{28A0092B-C50C-407E-A947-70E740481C1C}">
+                          <a14:useLocalDpi xmlns:a14="http://schemas.microsoft.com/office/drawing/2010/main" val="0"/>
+                        </a:ext>
+                      </a:extLst>
+                    </a:blip>
+                    <a:srcRect/>
+                    <a:stretch>
+                      <a:fillRect/>
+                    </a:stretch>
+                  </pic:blipFill>
+                  <pic:spPr bwMode="auto">
+                    <a:xfrm>
+                      <a:off x="0" y="0"/>
+                      <a:ext cx="5270500" cy="1809750"/>
+                    </a:xfrm>
+                    <a:prstGeom prst="rect">
+                      <a:avLst/>
+                    </a:prstGeom>
+                    <a:noFill/>
+                    <a:ln>
+                      <a:noFill/>
+                    </a:ln>
+                  </pic:spPr>
+                </pic:pic>
+              </a:graphicData>
+            </a:graphic>
+          </wp:inline>
+        </w:drawing>
+      </w:r>
+    </w:p>
+    <w:p>
+      <w:pPr>
+        <w:pStyle w:val="a3"/>
+        <w:spacing w:line="360" w:lineRule="auto"/>
+        <w:ind w:leftChars="0" w:left="840" w:right="120"/>
+        <w:rPr>
+          <w:rFonts w:ascii="Times New Roman" w:eastAsia="標楷體" w:hAnsi="Times New Roman" w:cs="Times New Roman"/>
+        </w:rPr>
+      </w:pPr>
+      <w:r>
+        <w:rPr>
+          <w:rFonts w:ascii="Times New Roman" w:eastAsia="標楷體" w:hAnsi="Times New Roman" w:cs="Times New Roman"/>
+        </w:rPr>
+        <w:t>攻擊結果</w:t>
+      </w:r>
+    </w:p>
+    <w:p>
+      <w:pPr>
+        <w:pStyle w:val="a3"/>
+        <w:spacing w:line="360" w:lineRule="auto"/>
+        <w:ind w:leftChars="0" w:left="840" w:right="120"/>
+        <w:rPr>
+          <w:rFonts w:ascii="Times New Roman" w:eastAsia="標楷體" w:hAnsi="Times New Roman" w:cs="Times New Roman" w:hint="eastAsia"/>
+        </w:rPr>
+      </w:pPr>
+      <w:r>
+        <w:rPr>
+          <w:rFonts w:ascii="Times New Roman" w:eastAsia="標楷體" w:hAnsi="Times New Roman" w:cs="Times New Roman"/>
+          <w:noProof/>
+        </w:rPr>
+        <w:drawing>
+          <wp:inline distT="0" distB="0" distL="0" distR="0" wp14:anchorId="2416DB5E" wp14:editId="1BEA7BB1">
+            <wp:extent cx="4337050" cy="1422400"/>
+            <wp:effectExtent l="0" t="0" r="6350" b="6350"/>
+            <wp:docPr id="15" name="圖片 15"/>
+            <wp:cNvGraphicFramePr>
+              <a:graphicFrameLocks xmlns:a="http://schemas.openxmlformats.org/drawingml/2006/main" noChangeAspect="1"/>
+            </wp:cNvGraphicFramePr>
+            <a:graphic xmlns:a="http://schemas.openxmlformats.org/drawingml/2006/main">
+              <a:graphicData uri="http://schemas.openxmlformats.org/drawingml/2006/picture">
+                <pic:pic xmlns:pic="http://schemas.openxmlformats.org/drawingml/2006/picture">
+                  <pic:nvPicPr>
+                    <pic:cNvPr id="0" name="Picture 7"/>
+                    <pic:cNvPicPr>
+                      <a:picLocks noChangeAspect="1" noChangeArrowheads="1"/>
+                    </pic:cNvPicPr>
+                  </pic:nvPicPr>
+                  <pic:blipFill>
+                    <a:blip r:embed="rId23">
+                      <a:extLst>
+                        <a:ext uri="{28A0092B-C50C-407E-A947-70E740481C1C}">
+                          <a14:useLocalDpi xmlns:a14="http://schemas.microsoft.com/office/drawing/2010/main" val="0"/>
+                        </a:ext>
+                      </a:extLst>
+                    </a:blip>
+                    <a:srcRect/>
+                    <a:stretch>
+                      <a:fillRect/>
+                    </a:stretch>
+                  </pic:blipFill>
+                  <pic:spPr bwMode="auto">
+                    <a:xfrm>
+                      <a:off x="0" y="0"/>
+                      <a:ext cx="4337050" cy="1422400"/>
+                    </a:xfrm>
+                    <a:prstGeom prst="rect">
+                      <a:avLst/>
+                    </a:prstGeom>
+                    <a:noFill/>
+                    <a:ln>
+                      <a:noFill/>
+                    </a:ln>
+                  </pic:spPr>
+                </pic:pic>
+              </a:graphicData>
+            </a:graphic>
+          </wp:inline>
+        </w:drawing>
+      </w:r>
+    </w:p>
+    <w:p>
+      <w:pPr>
+        <w:pStyle w:val="a3"/>
+        <w:spacing w:line="360" w:lineRule="auto"/>
+        <w:ind w:leftChars="0" w:left="840" w:right="120"/>
+        <w:rPr>
+          <w:rFonts w:ascii="Times New Roman" w:eastAsia="標楷體" w:hAnsi="Times New Roman" w:cs="Times New Roman" w:hint="eastAsia"/>
+        </w:rPr>
+      </w:pPr>
+    </w:p>
+    <w:p>
+      <w:pPr>
+        <w:pStyle w:val="a3"/>
+        <w:spacing w:line="360" w:lineRule="auto"/>
+        <w:ind w:leftChars="0" w:left="840" w:right="120"/>
+        <w:rPr>
+          <w:rFonts w:ascii="Times New Roman" w:eastAsia="標楷體" w:hAnsi="Times New Roman" w:cs="Times New Roman" w:hint="eastAsia"/>
+        </w:rPr>
+      </w:pPr>
+    </w:p>
+    <w:p>
+      <w:pPr>
+        <w:pStyle w:val="a3"/>
+        <w:spacing w:line="360" w:lineRule="auto"/>
+        <w:ind w:leftChars="0" w:left="840" w:right="120"/>
+        <w:rPr>
+          <w:rFonts w:ascii="Times New Roman" w:eastAsia="標楷體" w:hAnsi="Times New Roman" w:cs="Times New Roman" w:hint="eastAsia"/>
+        </w:rPr>
+      </w:pPr>
+    </w:p>
+    <w:p>
+      <w:pPr>
+        <w:pStyle w:val="a3"/>
+        <w:spacing w:line="360" w:lineRule="auto"/>
+        <w:ind w:leftChars="0" w:left="840" w:right="120"/>
+        <w:rPr>
+          <w:rFonts w:ascii="Times New Roman" w:eastAsia="標楷體" w:hAnsi="Times New Roman" w:cs="Times New Roman" w:hint="eastAsia"/>
+        </w:rPr>
+      </w:pPr>
+    </w:p>
+    <w:p>
+      <w:pPr>
+        <w:pStyle w:val="a3"/>
+        <w:spacing w:line="360" w:lineRule="auto"/>
+        <w:ind w:leftChars="0" w:left="840" w:right="120"/>
+        <w:rPr>
+          <w:rFonts w:ascii="Times New Roman" w:eastAsia="標楷體" w:hAnsi="Times New Roman" w:cs="Times New Roman" w:hint="eastAsia"/>
+        </w:rPr>
+      </w:pPr>
+    </w:p>
+    <w:p>
+      <w:pPr>
+        <w:pStyle w:val="a3"/>
+        <w:spacing w:line="360" w:lineRule="auto"/>
+        <w:ind w:leftChars="0" w:left="840" w:right="120"/>
+        <w:rPr>
+          <w:rFonts w:ascii="Times New Roman" w:eastAsia="標楷體" w:hAnsi="Times New Roman" w:cs="Times New Roman" w:hint="eastAsia"/>
+        </w:rPr>
+      </w:pPr>
+    </w:p>
+    <w:p>
+      <w:pPr>
+        <w:pStyle w:val="a3"/>
+        <w:spacing w:line="360" w:lineRule="auto"/>
+        <w:ind w:leftChars="0" w:left="840" w:right="120"/>
+        <w:rPr>
+          <w:rFonts w:ascii="Times New Roman" w:eastAsia="標楷體" w:hAnsi="Times New Roman" w:cs="Times New Roman" w:hint="eastAsia"/>
+        </w:rPr>
+      </w:pPr>
+    </w:p>
+    <w:p>
+      <w:pPr>
+        <w:pStyle w:val="a3"/>
+        <w:spacing w:line="360" w:lineRule="auto"/>
+        <w:ind w:leftChars="0" w:left="840" w:right="120"/>
+        <w:rPr>
+          <w:rFonts w:ascii="Times New Roman" w:eastAsia="標楷體" w:hAnsi="Times New Roman" w:cs="Times New Roman" w:hint="eastAsia"/>
+        </w:rPr>
+      </w:pPr>
+    </w:p>
+    <w:p>
+      <w:pPr>
+        <w:pStyle w:val="a3"/>
+        <w:spacing w:line="360" w:lineRule="auto"/>
+        <w:ind w:leftChars="0" w:left="840" w:right="120"/>
+        <w:rPr>
+          <w:rFonts w:ascii="Times New Roman" w:eastAsia="標楷體" w:hAnsi="Times New Roman" w:cs="Times New Roman"/>
+        </w:rPr>
+      </w:pPr>
+    </w:p>
+    <w:p>
+      <w:pPr>
+        <w:pStyle w:val="a3"/>
+        <w:numPr>
+          <w:ilvl w:val="0"/>
+          <w:numId w:val="1"/>
+        </w:numPr>
+        <w:spacing w:line="360" w:lineRule="auto"/>
+        <w:ind w:leftChars="0" w:right="120"/>
+        <w:rPr>
+          <w:rFonts w:ascii="Times New Roman" w:eastAsia="標楷體" w:hAnsi="Times New Roman" w:cs="Times New Roman"/>
+          <w:b/>
+        </w:rPr>
+      </w:pPr>
+      <w:r>
+        <w:rPr>
+          <w:rFonts w:ascii="Times New Roman" w:eastAsia="標楷體" w:hAnsi="Times New Roman" w:cs="Times New Roman"/>
+          <w:b/>
+        </w:rPr>
+        <w:lastRenderedPageBreak/>
+        <w:t>Session</w:t>
+      </w:r>
+      <w:r>
+        <w:rPr>
+          <w:rFonts w:ascii="Times New Roman" w:eastAsia="標楷體" w:hAnsi="Times New Roman" w:cs="Times New Roman"/>
+          <w:b/>
+        </w:rPr>
+        <w:t>挾持攻擊</w:t>
+      </w:r>
+    </w:p>
+    <w:p>
+      <w:pPr>
+        <w:pStyle w:val="a3"/>
+        <w:spacing w:line="360" w:lineRule="auto"/>
+        <w:ind w:leftChars="0" w:left="840" w:right="120"/>
+        <w:rPr>
+          <w:rFonts w:ascii="Times New Roman" w:eastAsia="標楷體" w:hAnsi="Times New Roman" w:cs="Times New Roman"/>
+        </w:rPr>
+      </w:pPr>
+      <w:proofErr w:type="spellStart"/>
+      <w:r>
+        <w:rPr>
+          <w:rFonts w:ascii="Times New Roman" w:eastAsia="標楷體" w:hAnsi="Times New Roman" w:cs="Times New Roman"/>
+        </w:rPr>
+        <w:t>mainWeb.php</w:t>
+      </w:r>
+      <w:proofErr w:type="spellEnd"/>
+      <w:proofErr w:type="gramStart"/>
+      <w:r>
+        <w:rPr>
+          <w:rFonts w:ascii="Times New Roman" w:eastAsia="標楷體" w:hAnsi="Times New Roman" w:cs="Times New Roman"/>
+        </w:rPr>
+        <w:t>設定帳密與</w:t>
+      </w:r>
+      <w:proofErr w:type="gramEnd"/>
+      <w:r>
+        <w:rPr>
+          <w:rFonts w:ascii="Times New Roman" w:eastAsia="標楷體" w:hAnsi="Times New Roman" w:cs="Times New Roman"/>
+        </w:rPr>
+        <w:t>item</w:t>
+      </w:r>
+      <w:r>
+        <w:rPr>
+          <w:rFonts w:ascii="Times New Roman" w:eastAsia="標楷體" w:hAnsi="Times New Roman" w:cs="Times New Roman"/>
+        </w:rPr>
+        <w:t>參數</w:t>
+      </w:r>
+      <w:r>
+        <w:rPr>
+          <w:rFonts w:ascii="Times New Roman" w:eastAsia="標楷體" w:hAnsi="Times New Roman" w:cs="Times New Roman"/>
+        </w:rPr>
+        <w:t>=10</w:t>
+      </w:r>
+      <w:r>
+        <w:rPr>
+          <w:rFonts w:ascii="Times New Roman" w:eastAsia="標楷體" w:hAnsi="Times New Roman" w:cs="Times New Roman"/>
+        </w:rPr>
+        <w:t>，</w:t>
+      </w:r>
+      <w:r>
+        <w:rPr>
+          <w:rFonts w:ascii="Times New Roman" w:eastAsia="標楷體" w:hAnsi="Times New Roman" w:cs="Times New Roman"/>
+        </w:rPr>
+        <w:t>87ad</w:t>
+      </w:r>
+      <w:r>
+        <w:rPr>
+          <w:rFonts w:ascii="Times New Roman" w:eastAsia="標楷體" w:hAnsi="Times New Roman" w:cs="Times New Roman"/>
+        </w:rPr>
+        <w:t>…</w:t>
+      </w:r>
+      <w:r>
+        <w:rPr>
+          <w:rFonts w:ascii="Times New Roman" w:eastAsia="標楷體" w:hAnsi="Times New Roman" w:cs="Times New Roman"/>
+        </w:rPr>
+        <w:t>0706</w:t>
+      </w:r>
+      <w:r>
+        <w:rPr>
+          <w:rFonts w:ascii="Times New Roman" w:eastAsia="標楷體" w:hAnsi="Times New Roman" w:cs="Times New Roman"/>
+        </w:rPr>
+        <w:t>為</w:t>
+      </w:r>
+      <w:proofErr w:type="spellStart"/>
+      <w:r>
+        <w:rPr>
+          <w:rFonts w:ascii="Times New Roman" w:eastAsia="標楷體" w:hAnsi="Times New Roman" w:cs="Times New Roman"/>
+        </w:rPr>
+        <w:t>sessionid</w:t>
+      </w:r>
+      <w:proofErr w:type="spellEnd"/>
+    </w:p>
+    <w:p>
+      <w:pPr>
+        <w:pStyle w:val="a3"/>
+        <w:spacing w:line="360" w:lineRule="auto"/>
+        <w:ind w:leftChars="0" w:left="840" w:right="120"/>
+        <w:rPr>
+          <w:rFonts w:ascii="Times New Roman" w:eastAsia="標楷體" w:hAnsi="Times New Roman" w:cs="Times New Roman"/>
+        </w:rPr>
+      </w:pPr>
+      <w:r>
+        <w:rPr>
+          <w:rFonts w:ascii="Times New Roman" w:eastAsia="標楷體" w:hAnsi="Times New Roman" w:cs="Times New Roman"/>
+          <w:noProof/>
+        </w:rPr>
+        <w:drawing>
+          <wp:inline distT="0" distB="0" distL="0" distR="0" wp14:anchorId="0D980747" wp14:editId="1C5BD755">
+            <wp:extent cx="4869180" cy="1134110"/>
+            <wp:effectExtent l="0" t="0" r="7620" b="8890"/>
+            <wp:docPr id="17" name="圖片 17"/>
+            <wp:cNvGraphicFramePr>
+              <a:graphicFrameLocks xmlns:a="http://schemas.openxmlformats.org/drawingml/2006/main" noChangeAspect="1"/>
+            </wp:cNvGraphicFramePr>
+            <a:graphic xmlns:a="http://schemas.openxmlformats.org/drawingml/2006/main">
+              <a:graphicData uri="http://schemas.openxmlformats.org/drawingml/2006/picture">
+                <pic:pic xmlns:pic="http://schemas.openxmlformats.org/drawingml/2006/picture">
+                  <pic:nvPicPr>
+                    <pic:cNvPr id="0" name="Picture 9"/>
+                    <pic:cNvPicPr>
+                      <a:picLocks noChangeAspect="1" noChangeArrowheads="1"/>
+                    </pic:cNvPicPr>
+                  </pic:nvPicPr>
+                  <pic:blipFill>
+                    <a:blip r:embed="rId24">
+                      <a:extLst>
+                        <a:ext uri="{28A0092B-C50C-407E-A947-70E740481C1C}">
+                          <a14:useLocalDpi xmlns:a14="http://schemas.microsoft.com/office/drawing/2010/main" val="0"/>
+                        </a:ext>
+                      </a:extLst>
+                    </a:blip>
+                    <a:srcRect/>
+                    <a:stretch>
+                      <a:fillRect/>
+                    </a:stretch>
+                  </pic:blipFill>
+                  <pic:spPr bwMode="auto">
+                    <a:xfrm>
+                      <a:off x="0" y="0"/>
+                      <a:ext cx="4869180" cy="1134110"/>
+                    </a:xfrm>
+                    <a:prstGeom prst="rect">
+                      <a:avLst/>
+                    </a:prstGeom>
+                    <a:noFill/>
+                    <a:ln>
+                      <a:noFill/>
+                    </a:ln>
+                  </pic:spPr>
+                </pic:pic>
+              </a:graphicData>
+            </a:graphic>
+          </wp:inline>
+        </w:drawing>
+      </w:r>
+    </w:p>
+    <w:p>
+      <w:pPr>
+        <w:pStyle w:val="a3"/>
+        <w:spacing w:line="360" w:lineRule="auto"/>
+        <w:ind w:leftChars="0" w:left="840" w:right="120"/>
+        <w:rPr>
+          <w:rFonts w:ascii="Times New Roman" w:eastAsia="標楷體" w:hAnsi="Times New Roman" w:cs="Times New Roman"/>
+        </w:rPr>
+      </w:pPr>
+      <w:proofErr w:type="spellStart"/>
+      <w:r>
+        <w:rPr>
+          <w:rFonts w:ascii="Times New Roman" w:eastAsia="標楷體" w:hAnsi="Times New Roman" w:cs="Times New Roman"/>
+        </w:rPr>
+        <w:t>Welcome.php</w:t>
+      </w:r>
+      <w:proofErr w:type="spellEnd"/>
+      <w:r>
+        <w:rPr>
+          <w:rFonts w:ascii="Times New Roman" w:eastAsia="標楷體" w:hAnsi="Times New Roman" w:cs="Times New Roman"/>
+        </w:rPr>
+        <w:t>(</w:t>
+      </w:r>
+      <w:r>
+        <w:rPr>
+          <w:rFonts w:ascii="Times New Roman" w:eastAsia="標楷體" w:hAnsi="Times New Roman" w:cs="Times New Roman"/>
+        </w:rPr>
+        <w:t>顯示</w:t>
+      </w:r>
+      <w:r>
+        <w:rPr>
+          <w:rFonts w:ascii="Times New Roman" w:eastAsia="標楷體" w:hAnsi="Times New Roman" w:cs="Times New Roman"/>
+        </w:rPr>
+        <w:t>session</w:t>
+      </w:r>
+      <w:r>
+        <w:rPr>
+          <w:rFonts w:ascii="Times New Roman" w:eastAsia="標楷體" w:hAnsi="Times New Roman" w:cs="Times New Roman"/>
+        </w:rPr>
+        <w:t>資料</w:t>
+      </w:r>
+      <w:r>
+        <w:rPr>
+          <w:rFonts w:ascii="Times New Roman" w:eastAsia="標楷體" w:hAnsi="Times New Roman" w:cs="Times New Roman"/>
+        </w:rPr>
+        <w:t>)</w:t>
+      </w:r>
+    </w:p>
+    <w:p>
+      <w:pPr>
+        <w:pStyle w:val="a3"/>
+        <w:spacing w:line="360" w:lineRule="auto"/>
+        <w:ind w:leftChars="0" w:left="840" w:right="120"/>
+        <w:rPr>
+          <w:rFonts w:ascii="Times New Roman" w:eastAsia="標楷體" w:hAnsi="Times New Roman" w:cs="Times New Roman"/>
+        </w:rPr>
+      </w:pPr>
+      <w:r>
+        <w:rPr>
+          <w:rFonts w:ascii="Times New Roman" w:eastAsia="標楷體" w:hAnsi="Times New Roman" w:cs="Times New Roman"/>
+          <w:noProof/>
+        </w:rPr>
+        <w:drawing>
+          <wp:inline distT="0" distB="0" distL="0" distR="0" wp14:anchorId="0A6095A0" wp14:editId="3658C204">
+            <wp:extent cx="4051300" cy="1479550"/>
+            <wp:effectExtent l="0" t="0" r="6350" b="6350"/>
+            <wp:docPr id="18" name="圖片 18"/>
+            <wp:cNvGraphicFramePr>
+              <a:graphicFrameLocks xmlns:a="http://schemas.openxmlformats.org/drawingml/2006/main" noChangeAspect="1"/>
+            </wp:cNvGraphicFramePr>
+            <a:graphic xmlns:a="http://schemas.openxmlformats.org/drawingml/2006/main">
+              <a:graphicData uri="http://schemas.openxmlformats.org/drawingml/2006/picture">
+                <pic:pic xmlns:pic="http://schemas.openxmlformats.org/drawingml/2006/picture">
+                  <pic:nvPicPr>
+                    <pic:cNvPr id="0" name="Picture 10"/>
+                    <pic:cNvPicPr>
+                      <a:picLocks noChangeAspect="1" noChangeArrowheads="1"/>
+                    </pic:cNvPicPr>
+                  </pic:nvPicPr>
+                  <pic:blipFill>
+                    <a:blip r:embed="rId25">
+                      <a:extLst>
+                        <a:ext uri="{28A0092B-C50C-407E-A947-70E740481C1C}">
+                          <a14:useLocalDpi xmlns:a14="http://schemas.microsoft.com/office/drawing/2010/main" val="0"/>
+                        </a:ext>
+                      </a:extLst>
+                    </a:blip>
+                    <a:srcRect/>
+                    <a:stretch>
+                      <a:fillRect/>
+                    </a:stretch>
+                  </pic:blipFill>
+                  <pic:spPr bwMode="auto">
+                    <a:xfrm>
+                      <a:off x="0" y="0"/>
+                      <a:ext cx="4051300" cy="1479550"/>
+                    </a:xfrm>
+                    <a:prstGeom prst="rect">
+                      <a:avLst/>
+                    </a:prstGeom>
+                    <a:noFill/>
+                    <a:ln>
+                      <a:noFill/>
+                    </a:ln>
+                  </pic:spPr>
+                </pic:pic>
+              </a:graphicData>
+            </a:graphic>
+          </wp:inline>
+        </w:drawing>
+      </w:r>
+    </w:p>
+    <w:p>
+      <w:pPr>
+        <w:pStyle w:val="a3"/>
+        <w:spacing w:line="360" w:lineRule="auto"/>
+        <w:ind w:leftChars="0" w:left="840" w:right="120"/>
+        <w:rPr>
+          <w:rFonts w:ascii="Times New Roman" w:eastAsia="標楷體" w:hAnsi="Times New Roman" w:cs="Times New Roman"/>
+          <w:b/>
+        </w:rPr>
+      </w:pPr>
+      <w:r>
+        <w:rPr>
+          <w:rFonts w:ascii="Times New Roman" w:eastAsia="標楷體" w:hAnsi="Times New Roman" w:cs="Times New Roman"/>
+          <w:b/>
+        </w:rPr>
+        <w:t>攻擊結果</w:t>
+      </w:r>
+    </w:p>
+    <w:p>
+      <w:pPr>
+        <w:pStyle w:val="a3"/>
+        <w:spacing w:line="360" w:lineRule="auto"/>
+        <w:ind w:leftChars="0" w:left="840" w:right="120"/>
+        <w:rPr>
+          <w:rFonts w:ascii="Times New Roman" w:eastAsia="標楷體" w:hAnsi="Times New Roman" w:cs="Times New Roman"/>
+        </w:rPr>
+      </w:pPr>
+      <w:proofErr w:type="spellStart"/>
+      <w:r>
+        <w:rPr>
+          <w:rFonts w:ascii="Times New Roman" w:eastAsia="標楷體" w:hAnsi="Times New Roman" w:cs="Times New Roman"/>
+        </w:rPr>
+        <w:t>hijacking.php</w:t>
+      </w:r>
+      <w:proofErr w:type="spellEnd"/>
+      <w:r>
+        <w:rPr>
+          <w:rFonts w:ascii="Times New Roman" w:eastAsia="標楷體" w:hAnsi="Times New Roman" w:cs="Times New Roman"/>
+        </w:rPr>
+        <w:t>(</w:t>
+      </w:r>
+      <w:r>
+        <w:rPr>
+          <w:rFonts w:ascii="Times New Roman" w:eastAsia="標楷體" w:hAnsi="Times New Roman" w:cs="Times New Roman"/>
+        </w:rPr>
+        <w:t>藉由</w:t>
+      </w:r>
+      <w:proofErr w:type="spellStart"/>
+      <w:r>
+        <w:rPr>
+          <w:rFonts w:ascii="Times New Roman" w:eastAsia="標楷體" w:hAnsi="Times New Roman" w:cs="Times New Roman"/>
+        </w:rPr>
+        <w:t>sessionid</w:t>
+      </w:r>
+      <w:proofErr w:type="spellEnd"/>
+      <w:r>
+        <w:rPr>
+          <w:rFonts w:ascii="Times New Roman" w:eastAsia="標楷體" w:hAnsi="Times New Roman" w:cs="Times New Roman"/>
+        </w:rPr>
+        <w:t>去更改參數</w:t>
+      </w:r>
+      <w:r>
+        <w:rPr>
+          <w:rFonts w:ascii="Times New Roman" w:eastAsia="標楷體" w:hAnsi="Times New Roman" w:cs="Times New Roman"/>
+        </w:rPr>
+        <w:t>item)</w:t>
+      </w:r>
+    </w:p>
+    <w:p>
+      <w:pPr>
+        <w:pStyle w:val="a3"/>
+        <w:spacing w:line="360" w:lineRule="auto"/>
+        <w:ind w:leftChars="0" w:left="840" w:right="120"/>
+        <w:rPr>
+          <w:rFonts w:ascii="Times New Roman" w:eastAsia="標楷體" w:hAnsi="Times New Roman" w:cs="Times New Roman"/>
+        </w:rPr>
+      </w:pPr>
+      <w:r>
+        <w:rPr>
+          <w:rFonts w:ascii="Times New Roman" w:eastAsia="標楷體" w:hAnsi="Times New Roman" w:cs="Times New Roman"/>
+          <w:noProof/>
+        </w:rPr>
+        <w:drawing>
+          <wp:inline distT="0" distB="0" distL="0" distR="0" wp14:anchorId="0617D159" wp14:editId="5AC6F828">
+            <wp:extent cx="3365500" cy="1466850"/>
+            <wp:effectExtent l="0" t="0" r="6350" b="0"/>
+            <wp:docPr id="20" name="圖片 20"/>
+            <wp:cNvGraphicFramePr>
+              <a:graphicFrameLocks xmlns:a="http://schemas.openxmlformats.org/drawingml/2006/main" noChangeAspect="1"/>
+            </wp:cNvGraphicFramePr>
+            <a:graphic xmlns:a="http://schemas.openxmlformats.org/drawingml/2006/main">
+              <a:graphicData uri="http://schemas.openxmlformats.org/drawingml/2006/picture">
+                <pic:pic xmlns:pic="http://schemas.openxmlformats.org/drawingml/2006/picture">
+                  <pic:nvPicPr>
+                    <pic:cNvPr id="0" name="Picture 12"/>
+                    <pic:cNvPicPr>
+                      <a:picLocks noChangeAspect="1" noChangeArrowheads="1"/>
+                    </pic:cNvPicPr>
+                  </pic:nvPicPr>
+                  <pic:blipFill>
+                    <a:blip r:embed="rId26">
+                      <a:extLst>
+                        <a:ext uri="{28A0092B-C50C-407E-A947-70E740481C1C}">
+                          <a14:useLocalDpi xmlns:a14="http://schemas.microsoft.com/office/drawing/2010/main" val="0"/>
+                        </a:ext>
+                      </a:extLst>
+                    </a:blip>
+                    <a:srcRect/>
+                    <a:stretch>
+                      <a:fillRect/>
+                    </a:stretch>
+                  </pic:blipFill>
+                  <pic:spPr bwMode="auto">
+                    <a:xfrm>
+                      <a:off x="0" y="0"/>
+                      <a:ext cx="3365500" cy="1466850"/>
+                    </a:xfrm>
+                    <a:prstGeom prst="rect">
+                      <a:avLst/>
+                    </a:prstGeom>
+                    <a:noFill/>
+                    <a:ln>
+                      <a:noFill/>
+                    </a:ln>
+                  </pic:spPr>
+                </pic:pic>
+              </a:graphicData>
+            </a:graphic>
+          </wp:inline>
+        </w:drawing>
+      </w:r>
+    </w:p>
+    <w:p>
+      <w:pPr>
+        <w:pStyle w:val="a3"/>
+        <w:spacing w:line="360" w:lineRule="auto"/>
+        <w:ind w:leftChars="0" w:left="840" w:right="120"/>
+        <w:rPr>
+          <w:rFonts w:ascii="Times New Roman" w:eastAsia="標楷體" w:hAnsi="Times New Roman" w:cs="Times New Roman"/>
+        </w:rPr>
+      </w:pPr>
+      <w:r>
+        <w:rPr>
+          <w:rFonts w:ascii="Times New Roman" w:eastAsia="標楷體" w:hAnsi="Times New Roman" w:cs="Times New Roman"/>
+          <w:noProof/>
+        </w:rPr>
+        <w:drawing>
+          <wp:inline distT="0" distB="0" distL="0" distR="0" wp14:anchorId="1E2AF28C" wp14:editId="70A79A6E">
+            <wp:extent cx="5266690" cy="724535"/>
+            <wp:effectExtent l="0" t="0" r="0" b="0"/>
+            <wp:docPr id="19" name="圖片 19"/>
+            <wp:cNvGraphicFramePr>
+              <a:graphicFrameLocks xmlns:a="http://schemas.openxmlformats.org/drawingml/2006/main" noChangeAspect="1"/>
+            </wp:cNvGraphicFramePr>
+            <a:graphic xmlns:a="http://schemas.openxmlformats.org/drawingml/2006/main">
+              <a:graphicData uri="http://schemas.openxmlformats.org/drawingml/2006/picture">
+                <pic:pic xmlns:pic="http://schemas.openxmlformats.org/drawingml/2006/picture">
+                  <pic:nvPicPr>
+                    <pic:cNvPr id="0" name="Picture 11"/>
+                    <pic:cNvPicPr>
+                      <a:picLocks noChangeAspect="1" noChangeArrowheads="1"/>
+                    </pic:cNvPicPr>
+                  </pic:nvPicPr>
+                  <pic:blipFill>
+                    <a:blip r:embed="rId27">
+                      <a:extLst>
+                        <a:ext uri="{28A0092B-C50C-407E-A947-70E740481C1C}">
+                          <a14:useLocalDpi xmlns:a14="http://schemas.microsoft.com/office/drawing/2010/main" val="0"/>
+                        </a:ext>
+                      </a:extLst>
+                    </a:blip>
+                    <a:srcRect/>
+                    <a:stretch>
+                      <a:fillRect/>
+                    </a:stretch>
+                  </pic:blipFill>
+                  <pic:spPr bwMode="auto">
+                    <a:xfrm>
+                      <a:off x="0" y="0"/>
+                      <a:ext cx="5266690" cy="724535"/>
+                    </a:xfrm>
+                    <a:prstGeom prst="rect">
+                      <a:avLst/>
+                    </a:prstGeom>
+                    <a:noFill/>
+                    <a:ln>
+                      <a:noFill/>
+                    </a:ln>
+                  </pic:spPr>
+                </pic:pic>
+              </a:graphicData>
+            </a:graphic>
+          </wp:inline>
+        </w:drawing>
+      </w:r>
+      <w:proofErr w:type="spellStart"/>
+      <w:r>
+        <w:rPr>
+          <w:rFonts w:ascii="Times New Roman" w:eastAsia="標楷體" w:hAnsi="Times New Roman" w:cs="Times New Roman"/>
+        </w:rPr>
+        <w:t>Welcome.php</w:t>
+      </w:r>
+      <w:proofErr w:type="spellEnd"/>
+    </w:p>
+    <w:p>
+      <w:pPr>
+        <w:pStyle w:val="a3"/>
+        <w:spacing w:line="360" w:lineRule="auto"/>
+        <w:ind w:leftChars="0" w:left="840" w:right="120"/>
+        <w:rPr>
+          <w:rFonts w:ascii="Times New Roman" w:eastAsia="標楷體" w:hAnsi="Times New Roman" w:cs="Times New Roman"/>
+        </w:rPr>
+      </w:pPr>
+      <w:r>
+        <w:rPr>
+          <w:rFonts w:ascii="Times New Roman" w:eastAsia="標楷體" w:hAnsi="Times New Roman" w:cs="Times New Roman"/>
+          <w:noProof/>
+        </w:rPr>
+        <w:drawing>
+          <wp:inline distT="0" distB="0" distL="0" distR="0" wp14:anchorId="68DC694A" wp14:editId="6AC03B7C">
+            <wp:extent cx="4006850" cy="1190965"/>
+            <wp:effectExtent l="0" t="0" r="0" b="9525"/>
+            <wp:docPr id="21" name="圖片 21"/>
+            <wp:cNvGraphicFramePr>
+              <a:graphicFrameLocks xmlns:a="http://schemas.openxmlformats.org/drawingml/2006/main" noChangeAspect="1"/>
+            </wp:cNvGraphicFramePr>
+            <a:graphic xmlns:a="http://schemas.openxmlformats.org/drawingml/2006/main">
+              <a:graphicData uri="http://schemas.openxmlformats.org/drawingml/2006/picture">
+                <pic:pic xmlns:pic="http://schemas.openxmlformats.org/drawingml/2006/picture">
+                  <pic:nvPicPr>
+                    <pic:cNvPr id="0" name="Picture 13"/>
+                    <pic:cNvPicPr>
+                      <a:picLocks noChangeAspect="1" noChangeArrowheads="1"/>
+                    </pic:cNvPicPr>
+                  </pic:nvPicPr>
+                  <pic:blipFill>
+                    <a:blip r:embed="rId28">
+                      <a:extLst>
+                        <a:ext uri="{28A0092B-C50C-407E-A947-70E740481C1C}">
+                          <a14:useLocalDpi xmlns:a14="http://schemas.microsoft.com/office/drawing/2010/main" val="0"/>
+                        </a:ext>
+                      </a:extLst>
+                    </a:blip>
+                    <a:srcRect/>
+                    <a:stretch>
+                      <a:fillRect/>
+                    </a:stretch>
+                  </pic:blipFill>
+                  <pic:spPr bwMode="auto">
+                    <a:xfrm>
+                      <a:off x="0" y="0"/>
+                      <a:ext cx="4006850" cy="1190965"/>
+                    </a:xfrm>
+                    <a:prstGeom prst="rect">
+                      <a:avLst/>
+                    </a:prstGeom>
+                    <a:noFill/>
+                    <a:ln>
+                      <a:noFill/>
+                    </a:ln>
+                  </pic:spPr>
+                </pic:pic>
+              </a:graphicData>
+            </a:graphic>
+          </wp:inline>
+        </w:drawing>
+      </w:r>
+    </w:p>
+    <w:p>
+      <w:pPr>
+        <w:pStyle w:val="a3"/>
+        <w:numPr>
+          <w:ilvl w:val="0"/>
+          <w:numId w:val="1"/>
+        </w:numPr>
+        <w:spacing w:line="360" w:lineRule="auto"/>
+        <w:ind w:leftChars="0" w:right="120"/>
+        <w:rPr>
+          <w:rFonts w:ascii="Times New Roman" w:eastAsia="標楷體" w:hAnsi="Times New Roman" w:cs="Times New Roman"/>
+          <w:b/>
+        </w:rPr>
+      </w:pPr>
+      <w:r>
+        <w:rPr>
+          <w:rFonts w:ascii="Times New Roman" w:eastAsia="標楷體" w:hAnsi="Times New Roman" w:cs="Times New Roman"/>
+          <w:b/>
+        </w:rPr>
+        <w:lastRenderedPageBreak/>
+        <w:t>目錄遊走攻擊</w:t>
+      </w:r>
+    </w:p>
+    <w:p>
+      <w:pPr>
+        <w:pStyle w:val="a3"/>
+        <w:spacing w:line="360" w:lineRule="auto"/>
+        <w:ind w:leftChars="0" w:left="840" w:right="120"/>
+        <w:rPr>
+          <w:rFonts w:ascii="標楷體" w:eastAsia="標楷體" w:hAnsi="標楷體"/>
+        </w:rPr>
+      </w:pPr>
+      <w:r>
+        <w:rPr>
+          <w:rFonts w:ascii="標楷體" w:eastAsia="標楷體" w:hAnsi="標楷體" w:hint="eastAsia"/>
+          <w:noProof/>
+        </w:rPr>
+        <w:drawing>
+          <wp:inline distT="0" distB="0" distL="0" distR="0">
+            <wp:extent cx="5264150" cy="1416050"/>
+            <wp:effectExtent l="0" t="0" r="0" b="0"/>
+            <wp:docPr id="25" name="圖片 25"/>
+            <wp:cNvGraphicFramePr>
+              <a:graphicFrameLocks xmlns:a="http://schemas.openxmlformats.org/drawingml/2006/main" noChangeAspect="1"/>
+            </wp:cNvGraphicFramePr>
+            <a:graphic xmlns:a="http://schemas.openxmlformats.org/drawingml/2006/main">
+              <a:graphicData uri="http://schemas.openxmlformats.org/drawingml/2006/picture">
+                <pic:pic xmlns:pic="http://schemas.openxmlformats.org/drawingml/2006/picture">
+                  <pic:nvPicPr>
+                    <pic:cNvPr id="0" name="Picture 17"/>
+                    <pic:cNvPicPr>
+                      <a:picLocks noChangeAspect="1" noChangeArrowheads="1"/>
+                    </pic:cNvPicPr>
+                  </pic:nvPicPr>
+                  <pic:blipFill>
+                    <a:blip r:embed="rId29">
+                      <a:extLst>
+                        <a:ext uri="{28A0092B-C50C-407E-A947-70E740481C1C}">
+                          <a14:useLocalDpi xmlns:a14="http://schemas.microsoft.com/office/drawing/2010/main" val="0"/>
+                        </a:ext>
+                      </a:extLst>
+                    </a:blip>
+                    <a:srcRect/>
+                    <a:stretch>
+                      <a:fillRect/>
+                    </a:stretch>
+                  </pic:blipFill>
+                  <pic:spPr bwMode="auto">
+                    <a:xfrm>
+                      <a:off x="0" y="0"/>
+                      <a:ext cx="5264150" cy="1416050"/>
+                    </a:xfrm>
+                    <a:prstGeom prst="rect">
+                      <a:avLst/>
+                    </a:prstGeom>
+                    <a:noFill/>
+                    <a:ln>
+                      <a:noFill/>
+                    </a:ln>
+                  </pic:spPr>
+                </pic:pic>
+              </a:graphicData>
+            </a:graphic>
+          </wp:inline>
+        </w:drawing>
+      </w:r>
+    </w:p>
+    <w:p>
+      <w:pPr>
+        <w:spacing w:line="360" w:lineRule="auto"/>
+        <w:rPr>
+          <w:rFonts w:ascii="標楷體" w:eastAsia="標楷體" w:hAnsi="標楷體"/>
+        </w:rPr>
+      </w:pPr>
+      <w:r>
+        <w:rPr>
+          <w:rFonts w:ascii="標楷體" w:eastAsia="標楷體" w:hAnsi="標楷體" w:hint="eastAsia"/>
+        </w:rPr>
+        <w:t>AJAX</w:t>
+      </w:r>
+    </w:p>
+    <w:p>
+      <w:pPr>
+        <w:pStyle w:val="a3"/>
+        <w:numPr>
+          <w:ilvl w:val="0"/>
+          <w:numId w:val="1"/>
+        </w:numPr>
+        <w:spacing w:line="360" w:lineRule="auto"/>
+        <w:ind w:leftChars="0"/>
+        <w:rPr>
+          <w:rFonts w:ascii="標楷體" w:eastAsia="標楷體" w:hAnsi="標楷體"/>
+        </w:rPr>
+      </w:pPr>
+    </w:p>
+    <w:p>
+      <w:pPr>
+        <w:spacing w:line="360" w:lineRule="auto"/>
+        <w:rPr>
+          <w:rFonts w:ascii="標楷體" w:eastAsia="標楷體" w:hAnsi="標楷體"/>
         </w:rPr>
       </w:pPr>
     </w:p>
@@ -1405,7 +4192,7 @@
 </file>
 
 <file path=word/endnotes.xml><?xml version="1.0" encoding="utf-8"?>
-<w:endnotes xmlns:wpc="http://schemas.microsoft.com/office/word/2010/wordprocessingCanvas" xmlns:mc="http://schemas.openxmlformats.org/markup-compatibility/2006" xmlns:o="urn:schemas-microsoft-com:office:office" xmlns:r="http://schemas.openxmlformats.org/officeDocument/2006/relationships" xmlns:m="http://schemas.openxmlformats.org/officeDocument/2006/math" xmlns:v="urn:schemas-microsoft-com:vml" xmlns:wp14="http://schemas.microsoft.com/office/word/2010/wordprocessingDrawing" xmlns:wp="http://schemas.openxmlformats.org/drawingml/2006/wordprocessingDrawing" xmlns:w10="urn:schemas-microsoft-com:office:word" xmlns:w="http://schemas.openxmlformats.org/wordprocessingml/2006/main" xmlns:w14="http://schemas.microsoft.com/office/word/2010/wordml" xmlns:w15="http://schemas.microsoft.com/office/word/2012/wordml" xmlns:wpg="http://schemas.microsoft.com/office/word/2010/wordprocessingGroup" xmlns:wpi="http://schemas.microsoft.com/office/word/2010/wordprocessingInk" xmlns:wne="http://schemas.microsoft.com/office/word/2006/wordml" xmlns:wps="http://schemas.microsoft.com/office/word/2010/wordprocessingShape" mc:Ignorable="w14 w15 wp14">
+<w:endnotes xmlns:wpc="http://schemas.microsoft.com/office/word/2010/wordprocessingCanvas" xmlns:mc="http://schemas.openxmlformats.org/markup-compatibility/2006" xmlns:o="urn:schemas-microsoft-com:office:office" xmlns:r="http://schemas.openxmlformats.org/officeDocument/2006/relationships" xmlns:m="http://schemas.openxmlformats.org/officeDocument/2006/math" xmlns:v="urn:schemas-microsoft-com:vml" xmlns:wp14="http://schemas.microsoft.com/office/word/2010/wordprocessingDrawing" xmlns:wp="http://schemas.openxmlformats.org/drawingml/2006/wordprocessingDrawing" xmlns:w10="urn:schemas-microsoft-com:office:word" xmlns:w="http://schemas.openxmlformats.org/wordprocessingml/2006/main" xmlns:w14="http://schemas.microsoft.com/office/word/2010/wordml" xmlns:wpg="http://schemas.microsoft.com/office/word/2010/wordprocessingGroup" xmlns:wpi="http://schemas.microsoft.com/office/word/2010/wordprocessingInk" xmlns:wne="http://schemas.microsoft.com/office/word/2006/wordml" xmlns:wps="http://schemas.microsoft.com/office/word/2010/wordprocessingShape" mc:Ignorable="w14 wp14">
   <w:endnote w:type="separator" w:id="-1">
     <w:p>
       <w:r>
@@ -1424,7 +4211,7 @@
 </file>
 
 <file path=word/footnotes.xml><?xml version="1.0" encoding="utf-8"?>
-<w:footnotes xmlns:wpc="http://schemas.microsoft.com/office/word/2010/wordprocessingCanvas" xmlns:mc="http://schemas.openxmlformats.org/markup-compatibility/2006" xmlns:o="urn:schemas-microsoft-com:office:office" xmlns:r="http://schemas.openxmlformats.org/officeDocument/2006/relationships" xmlns:m="http://schemas.openxmlformats.org/officeDocument/2006/math" xmlns:v="urn:schemas-microsoft-com:vml" xmlns:wp14="http://schemas.microsoft.com/office/word/2010/wordprocessingDrawing" xmlns:wp="http://schemas.openxmlformats.org/drawingml/2006/wordprocessingDrawing" xmlns:w10="urn:schemas-microsoft-com:office:word" xmlns:w="http://schemas.openxmlformats.org/wordprocessingml/2006/main" xmlns:w14="http://schemas.microsoft.com/office/word/2010/wordml" xmlns:w15="http://schemas.microsoft.com/office/word/2012/wordml" xmlns:wpg="http://schemas.microsoft.com/office/word/2010/wordprocessingGroup" xmlns:wpi="http://schemas.microsoft.com/office/word/2010/wordprocessingInk" xmlns:wne="http://schemas.microsoft.com/office/word/2006/wordml" xmlns:wps="http://schemas.microsoft.com/office/word/2010/wordprocessingShape" mc:Ignorable="w14 w15 wp14">
+<w:footnotes xmlns:wpc="http://schemas.microsoft.com/office/word/2010/wordprocessingCanvas" xmlns:mc="http://schemas.openxmlformats.org/markup-compatibility/2006" xmlns:o="urn:schemas-microsoft-com:office:office" xmlns:r="http://schemas.openxmlformats.org/officeDocument/2006/relationships" xmlns:m="http://schemas.openxmlformats.org/officeDocument/2006/math" xmlns:v="urn:schemas-microsoft-com:vml" xmlns:wp14="http://schemas.microsoft.com/office/word/2010/wordprocessingDrawing" xmlns:wp="http://schemas.openxmlformats.org/drawingml/2006/wordprocessingDrawing" xmlns:w10="urn:schemas-microsoft-com:office:word" xmlns:w="http://schemas.openxmlformats.org/wordprocessingml/2006/main" xmlns:w14="http://schemas.microsoft.com/office/word/2010/wordml" xmlns:wpg="http://schemas.microsoft.com/office/word/2010/wordprocessingGroup" xmlns:wpi="http://schemas.microsoft.com/office/word/2010/wordprocessingInk" xmlns:wne="http://schemas.microsoft.com/office/word/2006/wordml" xmlns:wps="http://schemas.microsoft.com/office/word/2010/wordprocessingShape" mc:Ignorable="w14 wp14">
   <w:footnote w:type="separator" w:id="-1">
     <w:p>
       <w:r>
@@ -1443,7 +4230,7 @@
 </file>
 
 <file path=word/numbering.xml><?xml version="1.0" encoding="utf-8"?>
-<w:numbering xmlns:wpc="http://schemas.microsoft.com/office/word/2010/wordprocessingCanvas" xmlns:mc="http://schemas.openxmlformats.org/markup-compatibility/2006" xmlns:o="urn:schemas-microsoft-com:office:office" xmlns:r="http://schemas.openxmlformats.org/officeDocument/2006/relationships" xmlns:m="http://schemas.openxmlformats.org/officeDocument/2006/math" xmlns:v="urn:schemas-microsoft-com:vml" xmlns:wp14="http://schemas.microsoft.com/office/word/2010/wordprocessingDrawing" xmlns:wp="http://schemas.openxmlformats.org/drawingml/2006/wordprocessingDrawing" xmlns:w10="urn:schemas-microsoft-com:office:word" xmlns:w="http://schemas.openxmlformats.org/wordprocessingml/2006/main" xmlns:w14="http://schemas.microsoft.com/office/word/2010/wordml" xmlns:w15="http://schemas.microsoft.com/office/word/2012/wordml" xmlns:wpg="http://schemas.microsoft.com/office/word/2010/wordprocessingGroup" xmlns:wpi="http://schemas.microsoft.com/office/word/2010/wordprocessingInk" xmlns:wne="http://schemas.microsoft.com/office/word/2006/wordml" xmlns:wps="http://schemas.microsoft.com/office/word/2010/wordprocessingShape" mc:Ignorable="w14 w15 wp14">
+<w:numbering xmlns:wpc="http://schemas.microsoft.com/office/word/2010/wordprocessingCanvas" xmlns:mc="http://schemas.openxmlformats.org/markup-compatibility/2006" xmlns:o="urn:schemas-microsoft-com:office:office" xmlns:r="http://schemas.openxmlformats.org/officeDocument/2006/relationships" xmlns:m="http://schemas.openxmlformats.org/officeDocument/2006/math" xmlns:v="urn:schemas-microsoft-com:vml" xmlns:wp14="http://schemas.microsoft.com/office/word/2010/wordprocessingDrawing" xmlns:wp="http://schemas.openxmlformats.org/drawingml/2006/wordprocessingDrawing" xmlns:w10="urn:schemas-microsoft-com:office:word" xmlns:w="http://schemas.openxmlformats.org/wordprocessingml/2006/main" xmlns:w14="http://schemas.microsoft.com/office/word/2010/wordml" xmlns:wpg="http://schemas.microsoft.com/office/word/2010/wordprocessingGroup" xmlns:wpi="http://schemas.microsoft.com/office/word/2010/wordprocessingInk" xmlns:wne="http://schemas.microsoft.com/office/word/2006/wordml" xmlns:wps="http://schemas.microsoft.com/office/word/2010/wordprocessingShape" mc:Ignorable="w14 wp14">
   <w:abstractNum w:abstractNumId="0">
     <w:nsid w:val="21AC7774"/>
     <w:multiLevelType w:val="hybridMultilevel"/>
@@ -1563,7 +4350,7 @@
 </file>
 
 <file path=word/styles.xml><?xml version="1.0" encoding="utf-8"?>
-<w:styles xmlns:mc="http://schemas.openxmlformats.org/markup-compatibility/2006" xmlns:r="http://schemas.openxmlformats.org/officeDocument/2006/relationships" xmlns:w="http://schemas.openxmlformats.org/wordprocessingml/2006/main" xmlns:w14="http://schemas.microsoft.com/office/word/2010/wordml" xmlns:w15="http://schemas.microsoft.com/office/word/2012/wordml" mc:Ignorable="w14 w15">
+<w:styles xmlns:mc="http://schemas.openxmlformats.org/markup-compatibility/2006" xmlns:r="http://schemas.openxmlformats.org/officeDocument/2006/relationships" xmlns:w="http://schemas.openxmlformats.org/wordprocessingml/2006/main" xmlns:w14="http://schemas.microsoft.com/office/word/2010/wordml" mc:Ignorable="w14">
   <w:docDefaults>
     <w:rPrDefault>
       <w:rPr>
@@ -1576,378 +4363,486 @@
     </w:rPrDefault>
     <w:pPrDefault/>
   </w:docDefaults>
-  <w:latentStyles w:defLockedState="0" w:defUIPriority="99" w:defSemiHidden="0" w:defUnhideWhenUsed="0" w:defQFormat="0" w:count="371">
-    <w:lsdException w:name="Normal" w:uiPriority="0" w:qFormat="1"/>
-    <w:lsdException w:name="heading 1" w:uiPriority="9" w:qFormat="1"/>
-    <w:lsdException w:name="heading 2" w:semiHidden="1" w:uiPriority="9" w:unhideWhenUsed="1" w:qFormat="1"/>
-    <w:lsdException w:name="heading 3" w:semiHidden="1" w:uiPriority="9" w:unhideWhenUsed="1" w:qFormat="1"/>
-    <w:lsdException w:name="heading 4" w:semiHidden="1" w:uiPriority="9" w:unhideWhenUsed="1" w:qFormat="1"/>
-    <w:lsdException w:name="heading 5" w:semiHidden="1" w:uiPriority="9" w:unhideWhenUsed="1" w:qFormat="1"/>
-    <w:lsdException w:name="heading 6" w:semiHidden="1" w:uiPriority="9" w:unhideWhenUsed="1" w:qFormat="1"/>
-    <w:lsdException w:name="heading 7" w:semiHidden="1" w:uiPriority="9" w:unhideWhenUsed="1" w:qFormat="1"/>
-    <w:lsdException w:name="heading 8" w:semiHidden="1" w:uiPriority="9" w:unhideWhenUsed="1" w:qFormat="1"/>
-    <w:lsdException w:name="heading 9" w:semiHidden="1" w:uiPriority="9" w:unhideWhenUsed="1" w:qFormat="1"/>
-    <w:lsdException w:name="index 1" w:semiHidden="1" w:unhideWhenUsed="1"/>
-    <w:lsdException w:name="index 2" w:semiHidden="1" w:unhideWhenUsed="1"/>
-    <w:lsdException w:name="index 3" w:semiHidden="1" w:unhideWhenUsed="1"/>
-    <w:lsdException w:name="index 4" w:semiHidden="1" w:unhideWhenUsed="1"/>
-    <w:lsdException w:name="index 5" w:semiHidden="1" w:unhideWhenUsed="1"/>
-    <w:lsdException w:name="index 6" w:semiHidden="1" w:unhideWhenUsed="1"/>
-    <w:lsdException w:name="index 7" w:semiHidden="1" w:unhideWhenUsed="1"/>
-    <w:lsdException w:name="index 8" w:semiHidden="1" w:unhideWhenUsed="1"/>
-    <w:lsdException w:name="index 9" w:semiHidden="1" w:unhideWhenUsed="1"/>
-    <w:lsdException w:name="toc 1" w:semiHidden="1" w:uiPriority="39" w:unhideWhenUsed="1"/>
-    <w:lsdException w:name="toc 2" w:semiHidden="1" w:uiPriority="39" w:unhideWhenUsed="1"/>
-    <w:lsdException w:name="toc 3" w:semiHidden="1" w:uiPriority="39" w:unhideWhenUsed="1"/>
-    <w:lsdException w:name="toc 4" w:semiHidden="1" w:uiPriority="39" w:unhideWhenUsed="1"/>
-    <w:lsdException w:name="toc 5" w:semiHidden="1" w:uiPriority="39" w:unhideWhenUsed="1"/>
-    <w:lsdException w:name="toc 6" w:semiHidden="1" w:uiPriority="39" w:unhideWhenUsed="1"/>
-    <w:lsdException w:name="toc 7" w:semiHidden="1" w:uiPriority="39" w:unhideWhenUsed="1"/>
-    <w:lsdException w:name="toc 8" w:semiHidden="1" w:uiPriority="39" w:unhideWhenUsed="1"/>
-    <w:lsdException w:name="toc 9" w:semiHidden="1" w:uiPriority="39" w:unhideWhenUsed="1"/>
-    <w:lsdException w:name="Normal Indent" w:semiHidden="1" w:unhideWhenUsed="1"/>
-    <w:lsdException w:name="footnote text" w:semiHidden="1" w:unhideWhenUsed="1"/>
-    <w:lsdException w:name="annotation text" w:semiHidden="1" w:unhideWhenUsed="1"/>
-    <w:lsdException w:name="header" w:semiHidden="1" w:unhideWhenUsed="1"/>
-    <w:lsdException w:name="footer" w:semiHidden="1" w:unhideWhenUsed="1"/>
-    <w:lsdException w:name="index heading" w:semiHidden="1" w:unhideWhenUsed="1"/>
-    <w:lsdException w:name="caption" w:semiHidden="1" w:uiPriority="35" w:unhideWhenUsed="1" w:qFormat="1"/>
-    <w:lsdException w:name="table of figures" w:semiHidden="1" w:unhideWhenUsed="1"/>
-    <w:lsdException w:name="envelope address" w:semiHidden="1" w:unhideWhenUsed="1"/>
-    <w:lsdException w:name="envelope return" w:semiHidden="1" w:unhideWhenUsed="1"/>
-    <w:lsdException w:name="footnote reference" w:semiHidden="1" w:unhideWhenUsed="1"/>
-    <w:lsdException w:name="annotation reference" w:semiHidden="1" w:unhideWhenUsed="1"/>
-    <w:lsdException w:name="line number" w:semiHidden="1" w:unhideWhenUsed="1"/>
-    <w:lsdException w:name="page number" w:semiHidden="1" w:unhideWhenUsed="1"/>
-    <w:lsdException w:name="endnote reference" w:semiHidden="1" w:unhideWhenUsed="1"/>
-    <w:lsdException w:name="endnote text" w:semiHidden="1" w:unhideWhenUsed="1"/>
-    <w:lsdException w:name="table of authorities" w:semiHidden="1" w:unhideWhenUsed="1"/>
-    <w:lsdException w:name="macro" w:semiHidden="1" w:unhideWhenUsed="1"/>
-    <w:lsdException w:name="toa heading" w:semiHidden="1" w:unhideWhenUsed="1"/>
-    <w:lsdException w:name="List" w:semiHidden="1" w:unhideWhenUsed="1"/>
-    <w:lsdException w:name="List Bullet" w:semiHidden="1" w:unhideWhenUsed="1"/>
-    <w:lsdException w:name="List Number" w:semiHidden="1" w:unhideWhenUsed="1"/>
-    <w:lsdException w:name="List 2" w:semiHidden="1" w:unhideWhenUsed="1"/>
-    <w:lsdException w:name="List 3" w:semiHidden="1" w:unhideWhenUsed="1"/>
-    <w:lsdException w:name="List 4" w:semiHidden="1" w:unhideWhenUsed="1"/>
-    <w:lsdException w:name="List 5" w:semiHidden="1" w:unhideWhenUsed="1"/>
-    <w:lsdException w:name="List Bullet 2" w:semiHidden="1" w:unhideWhenUsed="1"/>
-    <w:lsdException w:name="List Bullet 3" w:semiHidden="1" w:unhideWhenUsed="1"/>
-    <w:lsdException w:name="List Bullet 4" w:semiHidden="1" w:unhideWhenUsed="1"/>
-    <w:lsdException w:name="List Bullet 5" w:semiHidden="1" w:unhideWhenUsed="1"/>
-    <w:lsdException w:name="List Number 2" w:semiHidden="1" w:unhideWhenUsed="1"/>
-    <w:lsdException w:name="List Number 3" w:semiHidden="1" w:unhideWhenUsed="1"/>
-    <w:lsdException w:name="List Number 4" w:semiHidden="1" w:unhideWhenUsed="1"/>
-    <w:lsdException w:name="List Number 5" w:semiHidden="1" w:unhideWhenUsed="1"/>
-    <w:lsdException w:name="Title" w:uiPriority="10" w:qFormat="1"/>
-    <w:lsdException w:name="Closing" w:semiHidden="1" w:unhideWhenUsed="1"/>
-    <w:lsdException w:name="Signature" w:semiHidden="1" w:unhideWhenUsed="1"/>
-    <w:lsdException w:name="Default Paragraph Font" w:semiHidden="1" w:uiPriority="1" w:unhideWhenUsed="1"/>
-    <w:lsdException w:name="Body Text" w:semiHidden="1" w:unhideWhenUsed="1"/>
-    <w:lsdException w:name="Body Text Indent" w:semiHidden="1" w:unhideWhenUsed="1"/>
-    <w:lsdException w:name="List Continue" w:semiHidden="1" w:unhideWhenUsed="1"/>
-    <w:lsdException w:name="List Continue 2" w:semiHidden="1" w:unhideWhenUsed="1"/>
-    <w:lsdException w:name="List Continue 3" w:semiHidden="1" w:unhideWhenUsed="1"/>
-    <w:lsdException w:name="List Continue 4" w:semiHidden="1" w:unhideWhenUsed="1"/>
-    <w:lsdException w:name="List Continue 5" w:semiHidden="1" w:unhideWhenUsed="1"/>
-    <w:lsdException w:name="Message Header" w:semiHidden="1" w:unhideWhenUsed="1"/>
-    <w:lsdException w:name="Subtitle" w:uiPriority="11" w:qFormat="1"/>
-    <w:lsdException w:name="Salutation" w:semiHidden="1" w:unhideWhenUsed="1"/>
-    <w:lsdException w:name="Date" w:semiHidden="1" w:unhideWhenUsed="1"/>
-    <w:lsdException w:name="Body Text First Indent" w:semiHidden="1" w:unhideWhenUsed="1"/>
-    <w:lsdException w:name="Body Text First Indent 2" w:semiHidden="1" w:unhideWhenUsed="1"/>
-    <w:lsdException w:name="Note Heading" w:semiHidden="1" w:unhideWhenUsed="1"/>
-    <w:lsdException w:name="Body Text 2" w:semiHidden="1" w:unhideWhenUsed="1"/>
-    <w:lsdException w:name="Body Text 3" w:semiHidden="1" w:unhideWhenUsed="1"/>
-    <w:lsdException w:name="Body Text Indent 2" w:semiHidden="1" w:unhideWhenUsed="1"/>
-    <w:lsdException w:name="Body Text Indent 3" w:semiHidden="1" w:unhideWhenUsed="1"/>
-    <w:lsdException w:name="Block Text" w:semiHidden="1" w:unhideWhenUsed="1"/>
-    <w:lsdException w:name="Hyperlink" w:semiHidden="1" w:unhideWhenUsed="1"/>
-    <w:lsdException w:name="FollowedHyperlink" w:semiHidden="1" w:unhideWhenUsed="1"/>
-    <w:lsdException w:name="Strong" w:uiPriority="22" w:qFormat="1"/>
-    <w:lsdException w:name="Emphasis" w:uiPriority="20" w:qFormat="1"/>
-    <w:lsdException w:name="Document Map" w:semiHidden="1" w:unhideWhenUsed="1"/>
-    <w:lsdException w:name="Plain Text" w:semiHidden="1" w:unhideWhenUsed="1"/>
-    <w:lsdException w:name="E-mail Signature" w:semiHidden="1" w:unhideWhenUsed="1"/>
-    <w:lsdException w:name="HTML Top of Form" w:semiHidden="1" w:unhideWhenUsed="1"/>
-    <w:lsdException w:name="HTML Bottom of Form" w:semiHidden="1" w:unhideWhenUsed="1"/>
-    <w:lsdException w:name="Normal (Web)" w:semiHidden="1" w:unhideWhenUsed="1"/>
-    <w:lsdException w:name="HTML Acronym" w:semiHidden="1" w:unhideWhenUsed="1"/>
-    <w:lsdException w:name="HTML Address" w:semiHidden="1" w:unhideWhenUsed="1"/>
-    <w:lsdException w:name="HTML Cite" w:semiHidden="1" w:unhideWhenUsed="1"/>
-    <w:lsdException w:name="HTML Code" w:semiHidden="1" w:unhideWhenUsed="1"/>
-    <w:lsdException w:name="HTML Definition" w:semiHidden="1" w:unhideWhenUsed="1"/>
-    <w:lsdException w:name="HTML Keyboard" w:semiHidden="1" w:unhideWhenUsed="1"/>
-    <w:lsdException w:name="HTML Preformatted" w:semiHidden="1" w:unhideWhenUsed="1"/>
-    <w:lsdException w:name="HTML Sample" w:semiHidden="1" w:unhideWhenUsed="1"/>
-    <w:lsdException w:name="HTML Typewriter" w:semiHidden="1" w:unhideWhenUsed="1"/>
-    <w:lsdException w:name="HTML Variable" w:semiHidden="1" w:unhideWhenUsed="1"/>
-    <w:lsdException w:name="Normal Table" w:semiHidden="1" w:unhideWhenUsed="1"/>
-    <w:lsdException w:name="annotation subject" w:semiHidden="1" w:unhideWhenUsed="1"/>
-    <w:lsdException w:name="No List" w:semiHidden="1" w:unhideWhenUsed="1"/>
-    <w:lsdException w:name="Outline List 1" w:semiHidden="1" w:unhideWhenUsed="1"/>
-    <w:lsdException w:name="Outline List 2" w:semiHidden="1" w:unhideWhenUsed="1"/>
-    <w:lsdException w:name="Outline List 3" w:semiHidden="1" w:unhideWhenUsed="1"/>
-    <w:lsdException w:name="Table Simple 1" w:semiHidden="1" w:unhideWhenUsed="1"/>
-    <w:lsdException w:name="Table Simple 2" w:semiHidden="1" w:unhideWhenUsed="1"/>
-    <w:lsdException w:name="Table Simple 3" w:semiHidden="1" w:unhideWhenUsed="1"/>
-    <w:lsdException w:name="Table Classic 1" w:semiHidden="1" w:unhideWhenUsed="1"/>
-    <w:lsdException w:name="Table Classic 2" w:semiHidden="1" w:unhideWhenUsed="1"/>
-    <w:lsdException w:name="Table Classic 3" w:semiHidden="1" w:unhideWhenUsed="1"/>
-    <w:lsdException w:name="Table Classic 4" w:semiHidden="1" w:unhideWhenUsed="1"/>
-    <w:lsdException w:name="Table Colorful 1" w:semiHidden="1" w:unhideWhenUsed="1"/>
-    <w:lsdException w:name="Table Colorful 2" w:semiHidden="1" w:unhideWhenUsed="1"/>
-    <w:lsdException w:name="Table Colorful 3" w:semiHidden="1" w:unhideWhenUsed="1"/>
-    <w:lsdException w:name="Table Columns 1" w:semiHidden="1" w:unhideWhenUsed="1"/>
-    <w:lsdException w:name="Table Columns 2" w:semiHidden="1" w:unhideWhenUsed="1"/>
-    <w:lsdException w:name="Table Columns 3" w:semiHidden="1" w:unhideWhenUsed="1"/>
-    <w:lsdException w:name="Table Columns 4" w:semiHidden="1" w:unhideWhenUsed="1"/>
-    <w:lsdException w:name="Table Columns 5" w:semiHidden="1" w:unhideWhenUsed="1"/>
-    <w:lsdException w:name="Table Grid 1" w:semiHidden="1" w:unhideWhenUsed="1"/>
-    <w:lsdException w:name="Table Grid 2" w:semiHidden="1" w:unhideWhenUsed="1"/>
-    <w:lsdException w:name="Table Grid 3" w:semiHidden="1" w:unhideWhenUsed="1"/>
-    <w:lsdException w:name="Table Grid 4" w:semiHidden="1" w:unhideWhenUsed="1"/>
-    <w:lsdException w:name="Table Grid 5" w:semiHidden="1" w:unhideWhenUsed="1"/>
-    <w:lsdException w:name="Table Grid 6" w:semiHidden="1" w:unhideWhenUsed="1"/>
-    <w:lsdException w:name="Table Grid 7" w:semiHidden="1" w:unhideWhenUsed="1"/>
-    <w:lsdException w:name="Table Grid 8" w:semiHidden="1" w:unhideWhenUsed="1"/>
-    <w:lsdException w:name="Table List 1" w:semiHidden="1" w:unhideWhenUsed="1"/>
-    <w:lsdException w:name="Table List 2" w:semiHidden="1" w:unhideWhenUsed="1"/>
-    <w:lsdException w:name="Table List 3" w:semiHidden="1" w:unhideWhenUsed="1"/>
-    <w:lsdException w:name="Table List 4" w:semiHidden="1" w:unhideWhenUsed="1"/>
-    <w:lsdException w:name="Table List 5" w:semiHidden="1" w:unhideWhenUsed="1"/>
-    <w:lsdException w:name="Table List 6" w:semiHidden="1" w:unhideWhenUsed="1"/>
-    <w:lsdException w:name="Table List 7" w:semiHidden="1" w:unhideWhenUsed="1"/>
-    <w:lsdException w:name="Table List 8" w:semiHidden="1" w:unhideWhenUsed="1"/>
-    <w:lsdException w:name="Table 3D effects 1" w:semiHidden="1" w:unhideWhenUsed="1"/>
-    <w:lsdException w:name="Table 3D effects 2" w:semiHidden="1" w:unhideWhenUsed="1"/>
-    <w:lsdException w:name="Table 3D effects 3" w:semiHidden="1" w:unhideWhenUsed="1"/>
-    <w:lsdException w:name="Table Contemporary" w:semiHidden="1" w:unhideWhenUsed="1"/>
-    <w:lsdException w:name="Table Elegant" w:semiHidden="1" w:unhideWhenUsed="1"/>
-    <w:lsdException w:name="Table Professional" w:semiHidden="1" w:unhideWhenUsed="1"/>
-    <w:lsdException w:name="Table Subtle 1" w:semiHidden="1" w:unhideWhenUsed="1"/>
-    <w:lsdException w:name="Table Subtle 2" w:semiHidden="1" w:unhideWhenUsed="1"/>
-    <w:lsdException w:name="Table Web 1" w:semiHidden="1" w:unhideWhenUsed="1"/>
-    <w:lsdException w:name="Table Web 2" w:semiHidden="1" w:unhideWhenUsed="1"/>
-    <w:lsdException w:name="Table Web 3" w:semiHidden="1" w:unhideWhenUsed="1"/>
-    <w:lsdException w:name="Balloon Text" w:semiHidden="1" w:unhideWhenUsed="1"/>
-    <w:lsdException w:name="Table Grid" w:uiPriority="59"/>
-    <w:lsdException w:name="Table Theme" w:semiHidden="1" w:unhideWhenUsed="1"/>
-    <w:lsdException w:name="Placeholder Text" w:semiHidden="1"/>
-    <w:lsdException w:name="No Spacing" w:uiPriority="1" w:qFormat="1"/>
-    <w:lsdException w:name="Light Shading" w:uiPriority="60"/>
-    <w:lsdException w:name="Light List" w:uiPriority="61"/>
-    <w:lsdException w:name="Light Grid" w:uiPriority="62"/>
-    <w:lsdException w:name="Medium Shading 1" w:uiPriority="63"/>
-    <w:lsdException w:name="Medium Shading 2" w:uiPriority="64"/>
-    <w:lsdException w:name="Medium List 1" w:uiPriority="65"/>
-    <w:lsdException w:name="Medium List 2" w:uiPriority="66"/>
-    <w:lsdException w:name="Medium Grid 1" w:uiPriority="67"/>
-    <w:lsdException w:name="Medium Grid 2" w:uiPriority="68"/>
-    <w:lsdException w:name="Medium Grid 3" w:uiPriority="69"/>
-    <w:lsdException w:name="Dark List" w:uiPriority="70"/>
-    <w:lsdException w:name="Colorful Shading" w:uiPriority="71"/>
-    <w:lsdException w:name="Colorful List" w:uiPriority="72"/>
-    <w:lsdException w:name="Colorful Grid" w:uiPriority="73"/>
-    <w:lsdException w:name="Light Shading Accent 1" w:uiPriority="60"/>
-    <w:lsdException w:name="Light List Accent 1" w:uiPriority="61"/>
-    <w:lsdException w:name="Light Grid Accent 1" w:uiPriority="62"/>
-    <w:lsdException w:name="Medium Shading 1 Accent 1" w:uiPriority="63"/>
-    <w:lsdException w:name="Medium Shading 2 Accent 1" w:uiPriority="64"/>
-    <w:lsdException w:name="Medium List 1 Accent 1" w:uiPriority="65"/>
-    <w:lsdException w:name="Revision" w:semiHidden="1"/>
-    <w:lsdException w:name="List Paragraph" w:uiPriority="34" w:qFormat="1"/>
-    <w:lsdException w:name="Quote" w:uiPriority="29" w:qFormat="1"/>
-    <w:lsdException w:name="Intense Quote" w:uiPriority="30" w:qFormat="1"/>
-    <w:lsdException w:name="Medium List 2 Accent 1" w:uiPriority="66"/>
-    <w:lsdException w:name="Medium Grid 1 Accent 1" w:uiPriority="67"/>
-    <w:lsdException w:name="Medium Grid 2 Accent 1" w:uiPriority="68"/>
-    <w:lsdException w:name="Medium Grid 3 Accent 1" w:uiPriority="69"/>
-    <w:lsdException w:name="Dark List Accent 1" w:uiPriority="70"/>
-    <w:lsdException w:name="Colorful Shading Accent 1" w:uiPriority="71"/>
-    <w:lsdException w:name="Colorful List Accent 1" w:uiPriority="72"/>
-    <w:lsdException w:name="Colorful Grid Accent 1" w:uiPriority="73"/>
-    <w:lsdException w:name="Light Shading Accent 2" w:uiPriority="60"/>
-    <w:lsdException w:name="Light List Accent 2" w:uiPriority="61"/>
-    <w:lsdException w:name="Light Grid Accent 2" w:uiPriority="62"/>
-    <w:lsdException w:name="Medium Shading 1 Accent 2" w:uiPriority="63"/>
-    <w:lsdException w:name="Medium Shading 2 Accent 2" w:uiPriority="64"/>
-    <w:lsdException w:name="Medium List 1 Accent 2" w:uiPriority="65"/>
-    <w:lsdException w:name="Medium List 2 Accent 2" w:uiPriority="66"/>
-    <w:lsdException w:name="Medium Grid 1 Accent 2" w:uiPriority="67"/>
-    <w:lsdException w:name="Medium Grid 2 Accent 2" w:uiPriority="68"/>
-    <w:lsdException w:name="Medium Grid 3 Accent 2" w:uiPriority="69"/>
-    <w:lsdException w:name="Dark List Accent 2" w:uiPriority="70"/>
-    <w:lsdException w:name="Colorful Shading Accent 2" w:uiPriority="71"/>
-    <w:lsdException w:name="Colorful List Accent 2" w:uiPriority="72"/>
-    <w:lsdException w:name="Colorful Grid Accent 2" w:uiPriority="73"/>
-    <w:lsdException w:name="Light Shading Accent 3" w:uiPriority="60"/>
-    <w:lsdException w:name="Light List Accent 3" w:uiPriority="61"/>
-    <w:lsdException w:name="Light Grid Accent 3" w:uiPriority="62"/>
-    <w:lsdException w:name="Medium Shading 1 Accent 3" w:uiPriority="63"/>
-    <w:lsdException w:name="Medium Shading 2 Accent 3" w:uiPriority="64"/>
-    <w:lsdException w:name="Medium List 1 Accent 3" w:uiPriority="65"/>
-    <w:lsdException w:name="Medium List 2 Accent 3" w:uiPriority="66"/>
-    <w:lsdException w:name="Medium Grid 1 Accent 3" w:uiPriority="67"/>
-    <w:lsdException w:name="Medium Grid 2 Accent 3" w:uiPriority="68"/>
-    <w:lsdException w:name="Medium Grid 3 Accent 3" w:uiPriority="69"/>
-    <w:lsdException w:name="Dark List Accent 3" w:uiPriority="70"/>
-    <w:lsdException w:name="Colorful Shading Accent 3" w:uiPriority="71"/>
-    <w:lsdException w:name="Colorful List Accent 3" w:uiPriority="72"/>
-    <w:lsdException w:name="Colorful Grid Accent 3" w:uiPriority="73"/>
-    <w:lsdException w:name="Light Shading Accent 4" w:uiPriority="60"/>
-    <w:lsdException w:name="Light List Accent 4" w:uiPriority="61"/>
-    <w:lsdException w:name="Light Grid Accent 4" w:uiPriority="62"/>
-    <w:lsdException w:name="Medium Shading 1 Accent 4" w:uiPriority="63"/>
-    <w:lsdException w:name="Medium Shading 2 Accent 4" w:uiPriority="64"/>
-    <w:lsdException w:name="Medium List 1 Accent 4" w:uiPriority="65"/>
-    <w:lsdException w:name="Medium List 2 Accent 4" w:uiPriority="66"/>
-    <w:lsdException w:name="Medium Grid 1 Accent 4" w:uiPriority="67"/>
-    <w:lsdException w:name="Medium Grid 2 Accent 4" w:uiPriority="68"/>
-    <w:lsdException w:name="Medium Grid 3 Accent 4" w:uiPriority="69"/>
-    <w:lsdException w:name="Dark List Accent 4" w:uiPriority="70"/>
-    <w:lsdException w:name="Colorful Shading Accent 4" w:uiPriority="71"/>
-    <w:lsdException w:name="Colorful List Accent 4" w:uiPriority="72"/>
-    <w:lsdException w:name="Colorful Grid Accent 4" w:uiPriority="73"/>
-    <w:lsdException w:name="Light Shading Accent 5" w:uiPriority="60"/>
-    <w:lsdException w:name="Light List Accent 5" w:uiPriority="61"/>
-    <w:lsdException w:name="Light Grid Accent 5" w:uiPriority="62"/>
-    <w:lsdException w:name="Medium Shading 1 Accent 5" w:uiPriority="63"/>
-    <w:lsdException w:name="Medium Shading 2 Accent 5" w:uiPriority="64"/>
-    <w:lsdException w:name="Medium List 1 Accent 5" w:uiPriority="65"/>
-    <w:lsdException w:name="Medium List 2 Accent 5" w:uiPriority="66"/>
-    <w:lsdException w:name="Medium Grid 1 Accent 5" w:uiPriority="67"/>
-    <w:lsdException w:name="Medium Grid 2 Accent 5" w:uiPriority="68"/>
-    <w:lsdException w:name="Medium Grid 3 Accent 5" w:uiPriority="69"/>
-    <w:lsdException w:name="Dark List Accent 5" w:uiPriority="70"/>
-    <w:lsdException w:name="Colorful Shading Accent 5" w:uiPriority="71"/>
-    <w:lsdException w:name="Colorful List Accent 5" w:uiPriority="72"/>
-    <w:lsdException w:name="Colorful Grid Accent 5" w:uiPriority="73"/>
-    <w:lsdException w:name="Light Shading Accent 6" w:uiPriority="60"/>
-    <w:lsdException w:name="Light List Accent 6" w:uiPriority="61"/>
-    <w:lsdException w:name="Light Grid Accent 6" w:uiPriority="62"/>
-    <w:lsdException w:name="Medium Shading 1 Accent 6" w:uiPriority="63"/>
-    <w:lsdException w:name="Medium Shading 2 Accent 6" w:uiPriority="64"/>
-    <w:lsdException w:name="Medium List 1 Accent 6" w:uiPriority="65"/>
-    <w:lsdException w:name="Medium List 2 Accent 6" w:uiPriority="66"/>
-    <w:lsdException w:name="Medium Grid 1 Accent 6" w:uiPriority="67"/>
-    <w:lsdException w:name="Medium Grid 2 Accent 6" w:uiPriority="68"/>
-    <w:lsdException w:name="Medium Grid 3 Accent 6" w:uiPriority="69"/>
-    <w:lsdException w:name="Dark List Accent 6" w:uiPriority="70"/>
-    <w:lsdException w:name="Colorful Shading Accent 6" w:uiPriority="71"/>
-    <w:lsdException w:name="Colorful List Accent 6" w:uiPriority="72"/>
-    <w:lsdException w:name="Colorful Grid Accent 6" w:uiPriority="73"/>
-    <w:lsdException w:name="Subtle Emphasis" w:uiPriority="19" w:qFormat="1"/>
-    <w:lsdException w:name="Intense Emphasis" w:uiPriority="21" w:qFormat="1"/>
-    <w:lsdException w:name="Subtle Reference" w:uiPriority="31" w:qFormat="1"/>
-    <w:lsdException w:name="Intense Reference" w:uiPriority="32" w:qFormat="1"/>
-    <w:lsdException w:name="Book Title" w:uiPriority="33" w:qFormat="1"/>
-    <w:lsdException w:name="Bibliography" w:semiHidden="1" w:uiPriority="37" w:unhideWhenUsed="1"/>
-    <w:lsdException w:name="TOC Heading" w:semiHidden="1" w:uiPriority="39" w:unhideWhenUsed="1" w:qFormat="1"/>
-    <w:lsdException w:name="Plain Table 1" w:uiPriority="41"/>
-    <w:lsdException w:name="Plain Table 2" w:uiPriority="42"/>
-    <w:lsdException w:name="Plain Table 3" w:uiPriority="43"/>
-    <w:lsdException w:name="Plain Table 4" w:uiPriority="44"/>
-    <w:lsdException w:name="Plain Table 5" w:uiPriority="45"/>
-    <w:lsdException w:name="Grid Table Light" w:uiPriority="40"/>
-    <w:lsdException w:name="Grid Table 1 Light" w:uiPriority="46"/>
-    <w:lsdException w:name="Grid Table 2" w:uiPriority="47"/>
-    <w:lsdException w:name="Grid Table 3" w:uiPriority="48"/>
-    <w:lsdException w:name="Grid Table 4" w:uiPriority="49"/>
-    <w:lsdException w:name="Grid Table 5 Dark" w:uiPriority="50"/>
-    <w:lsdException w:name="Grid Table 6 Colorful" w:uiPriority="51"/>
-    <w:lsdException w:name="Grid Table 7 Colorful" w:uiPriority="52"/>
-    <w:lsdException w:name="Grid Table 1 Light Accent 1" w:uiPriority="46"/>
-    <w:lsdException w:name="Grid Table 2 Accent 1" w:uiPriority="47"/>
-    <w:lsdException w:name="Grid Table 3 Accent 1" w:uiPriority="48"/>
-    <w:lsdException w:name="Grid Table 4 Accent 1" w:uiPriority="49"/>
-    <w:lsdException w:name="Grid Table 5 Dark Accent 1" w:uiPriority="50"/>
-    <w:lsdException w:name="Grid Table 6 Colorful Accent 1" w:uiPriority="51"/>
-    <w:lsdException w:name="Grid Table 7 Colorful Accent 1" w:uiPriority="52"/>
-    <w:lsdException w:name="Grid Table 1 Light Accent 2" w:uiPriority="46"/>
-    <w:lsdException w:name="Grid Table 2 Accent 2" w:uiPriority="47"/>
-    <w:lsdException w:name="Grid Table 3 Accent 2" w:uiPriority="48"/>
-    <w:lsdException w:name="Grid Table 4 Accent 2" w:uiPriority="49"/>
-    <w:lsdException w:name="Grid Table 5 Dark Accent 2" w:uiPriority="50"/>
-    <w:lsdException w:name="Grid Table 6 Colorful Accent 2" w:uiPriority="51"/>
-    <w:lsdException w:name="Grid Table 7 Colorful Accent 2" w:uiPriority="52"/>
-    <w:lsdException w:name="Grid Table 1 Light Accent 3" w:uiPriority="46"/>
-    <w:lsdException w:name="Grid Table 2 Accent 3" w:uiPriority="47"/>
-    <w:lsdException w:name="Grid Table 3 Accent 3" w:uiPriority="48"/>
-    <w:lsdException w:name="Grid Table 4 Accent 3" w:uiPriority="49"/>
-    <w:lsdException w:name="Grid Table 5 Dark Accent 3" w:uiPriority="50"/>
-    <w:lsdException w:name="Grid Table 6 Colorful Accent 3" w:uiPriority="51"/>
-    <w:lsdException w:name="Grid Table 7 Colorful Accent 3" w:uiPriority="52"/>
-    <w:lsdException w:name="Grid Table 1 Light Accent 4" w:uiPriority="46"/>
-    <w:lsdException w:name="Grid Table 2 Accent 4" w:uiPriority="47"/>
-    <w:lsdException w:name="Grid Table 3 Accent 4" w:uiPriority="48"/>
-    <w:lsdException w:name="Grid Table 4 Accent 4" w:uiPriority="49"/>
-    <w:lsdException w:name="Grid Table 5 Dark Accent 4" w:uiPriority="50"/>
-    <w:lsdException w:name="Grid Table 6 Colorful Accent 4" w:uiPriority="51"/>
-    <w:lsdException w:name="Grid Table 7 Colorful Accent 4" w:uiPriority="52"/>
-    <w:lsdException w:name="Grid Table 1 Light Accent 5" w:uiPriority="46"/>
-    <w:lsdException w:name="Grid Table 2 Accent 5" w:uiPriority="47"/>
-    <w:lsdException w:name="Grid Table 3 Accent 5" w:uiPriority="48"/>
-    <w:lsdException w:name="Grid Table 4 Accent 5" w:uiPriority="49"/>
-    <w:lsdException w:name="Grid Table 5 Dark Accent 5" w:uiPriority="50"/>
-    <w:lsdException w:name="Grid Table 6 Colorful Accent 5" w:uiPriority="51"/>
-    <w:lsdException w:name="Grid Table 7 Colorful Accent 5" w:uiPriority="52"/>
-    <w:lsdException w:name="Grid Table 1 Light Accent 6" w:uiPriority="46"/>
-    <w:lsdException w:name="Grid Table 2 Accent 6" w:uiPriority="47"/>
-    <w:lsdException w:name="Grid Table 3 Accent 6" w:uiPriority="48"/>
-    <w:lsdException w:name="Grid Table 4 Accent 6" w:uiPriority="49"/>
-    <w:lsdException w:name="Grid Table 5 Dark Accent 6" w:uiPriority="50"/>
-    <w:lsdException w:name="Grid Table 6 Colorful Accent 6" w:uiPriority="51"/>
-    <w:lsdException w:name="Grid Table 7 Colorful Accent 6" w:uiPriority="52"/>
-    <w:lsdException w:name="List Table 1 Light" w:uiPriority="46"/>
-    <w:lsdException w:name="List Table 2" w:uiPriority="47"/>
-    <w:lsdException w:name="List Table 3" w:uiPriority="48"/>
-    <w:lsdException w:name="List Table 4" w:uiPriority="49"/>
-    <w:lsdException w:name="List Table 5 Dark" w:uiPriority="50"/>
-    <w:lsdException w:name="List Table 6 Colorful" w:uiPriority="51"/>
-    <w:lsdException w:name="List Table 7 Colorful" w:uiPriority="52"/>
-    <w:lsdException w:name="List Table 1 Light Accent 1" w:uiPriority="46"/>
-    <w:lsdException w:name="List Table 2 Accent 1" w:uiPriority="47"/>
-    <w:lsdException w:name="List Table 3 Accent 1" w:uiPriority="48"/>
-    <w:lsdException w:name="List Table 4 Accent 1" w:uiPriority="49"/>
-    <w:lsdException w:name="List Table 5 Dark Accent 1" w:uiPriority="50"/>
-    <w:lsdException w:name="List Table 6 Colorful Accent 1" w:uiPriority="51"/>
-    <w:lsdException w:name="List Table 7 Colorful Accent 1" w:uiPriority="52"/>
-    <w:lsdException w:name="List Table 1 Light Accent 2" w:uiPriority="46"/>
-    <w:lsdException w:name="List Table 2 Accent 2" w:uiPriority="47"/>
-    <w:lsdException w:name="List Table 3 Accent 2" w:uiPriority="48"/>
-    <w:lsdException w:name="List Table 4 Accent 2" w:uiPriority="49"/>
-    <w:lsdException w:name="List Table 5 Dark Accent 2" w:uiPriority="50"/>
-    <w:lsdException w:name="List Table 6 Colorful Accent 2" w:uiPriority="51"/>
-    <w:lsdException w:name="List Table 7 Colorful Accent 2" w:uiPriority="52"/>
-    <w:lsdException w:name="List Table 1 Light Accent 3" w:uiPriority="46"/>
-    <w:lsdException w:name="List Table 2 Accent 3" w:uiPriority="47"/>
-    <w:lsdException w:name="List Table 3 Accent 3" w:uiPriority="48"/>
-    <w:lsdException w:name="List Table 4 Accent 3" w:uiPriority="49"/>
-    <w:lsdException w:name="List Table 5 Dark Accent 3" w:uiPriority="50"/>
-    <w:lsdException w:name="List Table 6 Colorful Accent 3" w:uiPriority="51"/>
-    <w:lsdException w:name="List Table 7 Colorful Accent 3" w:uiPriority="52"/>
-    <w:lsdException w:name="List Table 1 Light Accent 4" w:uiPriority="46"/>
-    <w:lsdException w:name="List Table 2 Accent 4" w:uiPriority="47"/>
-    <w:lsdException w:name="List Table 3 Accent 4" w:uiPriority="48"/>
-    <w:lsdException w:name="List Table 4 Accent 4" w:uiPriority="49"/>
-    <w:lsdException w:name="List Table 5 Dark Accent 4" w:uiPriority="50"/>
-    <w:lsdException w:name="List Table 6 Colorful Accent 4" w:uiPriority="51"/>
-    <w:lsdException w:name="List Table 7 Colorful Accent 4" w:uiPriority="52"/>
-    <w:lsdException w:name="List Table 1 Light Accent 5" w:uiPriority="46"/>
-    <w:lsdException w:name="List Table 2 Accent 5" w:uiPriority="47"/>
-    <w:lsdException w:name="List Table 3 Accent 5" w:uiPriority="48"/>
-    <w:lsdException w:name="List Table 4 Accent 5" w:uiPriority="49"/>
-    <w:lsdException w:name="List Table 5 Dark Accent 5" w:uiPriority="50"/>
-    <w:lsdException w:name="List Table 6 Colorful Accent 5" w:uiPriority="51"/>
-    <w:lsdException w:name="List Table 7 Colorful Accent 5" w:uiPriority="52"/>
-    <w:lsdException w:name="List Table 1 Light Accent 6" w:uiPriority="46"/>
-    <w:lsdException w:name="List Table 2 Accent 6" w:uiPriority="47"/>
-    <w:lsdException w:name="List Table 3 Accent 6" w:uiPriority="48"/>
-    <w:lsdException w:name="List Table 4 Accent 6" w:uiPriority="49"/>
-    <w:lsdException w:name="List Table 5 Dark Accent 6" w:uiPriority="50"/>
-    <w:lsdException w:name="List Table 6 Colorful Accent 6" w:uiPriority="51"/>
-    <w:lsdException w:name="List Table 7 Colorful Accent 6" w:uiPriority="52"/>
+  <w:latentStyles w:defLockedState="0" w:defUIPriority="99" w:defSemiHidden="1" w:defUnhideWhenUsed="1" w:defQFormat="0" w:count="267">
+    <w:lsdException w:name="Normal" w:semiHidden="0" w:uiPriority="0" w:unhideWhenUsed="0" w:qFormat="1"/>
+    <w:lsdException w:name="heading 1" w:semiHidden="0" w:uiPriority="9" w:unhideWhenUsed="0" w:qFormat="1"/>
+    <w:lsdException w:name="heading 2" w:uiPriority="9" w:qFormat="1"/>
+    <w:lsdException w:name="heading 3" w:uiPriority="9" w:qFormat="1"/>
+    <w:lsdException w:name="heading 4" w:uiPriority="9" w:qFormat="1"/>
+    <w:lsdException w:name="heading 5" w:uiPriority="9" w:qFormat="1"/>
+    <w:lsdException w:name="heading 6" w:uiPriority="9" w:qFormat="1"/>
+    <w:lsdException w:name="heading 7" w:uiPriority="9" w:qFormat="1"/>
+    <w:lsdException w:name="heading 8" w:uiPriority="9" w:qFormat="1"/>
+    <w:lsdException w:name="heading 9" w:uiPriority="9" w:qFormat="1"/>
+    <w:lsdException w:name="toc 1" w:uiPriority="39"/>
+    <w:lsdException w:name="toc 2" w:uiPriority="39"/>
+    <w:lsdException w:name="toc 3" w:uiPriority="39"/>
+    <w:lsdException w:name="toc 4" w:uiPriority="39"/>
+    <w:lsdException w:name="toc 5" w:uiPriority="39"/>
+    <w:lsdException w:name="toc 6" w:uiPriority="39"/>
+    <w:lsdException w:name="toc 7" w:uiPriority="39"/>
+    <w:lsdException w:name="toc 8" w:uiPriority="39"/>
+    <w:lsdException w:name="toc 9" w:uiPriority="39"/>
+    <w:lsdException w:name="caption" w:uiPriority="35" w:qFormat="1"/>
+    <w:lsdException w:name="Title" w:semiHidden="0" w:uiPriority="10" w:unhideWhenUsed="0" w:qFormat="1"/>
+    <w:lsdException w:name="Default Paragraph Font" w:uiPriority="1"/>
+    <w:lsdException w:name="Subtitle" w:semiHidden="0" w:uiPriority="11" w:unhideWhenUsed="0" w:qFormat="1"/>
+    <w:lsdException w:name="Strong" w:semiHidden="0" w:uiPriority="22" w:unhideWhenUsed="0" w:qFormat="1"/>
+    <w:lsdException w:name="Emphasis" w:semiHidden="0" w:uiPriority="20" w:unhideWhenUsed="0" w:qFormat="1"/>
+    <w:lsdException w:name="Table Grid" w:semiHidden="0" w:uiPriority="59" w:unhideWhenUsed="0"/>
+    <w:lsdException w:name="Placeholder Text" w:unhideWhenUsed="0"/>
+    <w:lsdException w:name="No Spacing" w:semiHidden="0" w:uiPriority="1" w:unhideWhenUsed="0" w:qFormat="1"/>
+    <w:lsdException w:name="Light Shading" w:semiHidden="0" w:uiPriority="60" w:unhideWhenUsed="0"/>
+    <w:lsdException w:name="Light List" w:semiHidden="0" w:uiPriority="61" w:unhideWhenUsed="0"/>
+    <w:lsdException w:name="Light Grid" w:semiHidden="0" w:uiPriority="62" w:unhideWhenUsed="0"/>
+    <w:lsdException w:name="Medium Shading 1" w:semiHidden="0" w:uiPriority="63" w:unhideWhenUsed="0"/>
+    <w:lsdException w:name="Medium Shading 2" w:semiHidden="0" w:uiPriority="64" w:unhideWhenUsed="0"/>
+    <w:lsdException w:name="Medium List 1" w:semiHidden="0" w:uiPriority="65" w:unhideWhenUsed="0"/>
+    <w:lsdException w:name="Medium List 2" w:semiHidden="0" w:uiPriority="66" w:unhideWhenUsed="0"/>
+    <w:lsdException w:name="Medium Grid 1" w:semiHidden="0" w:uiPriority="67" w:unhideWhenUsed="0"/>
+    <w:lsdException w:name="Medium Grid 2" w:semiHidden="0" w:uiPriority="68" w:unhideWhenUsed="0"/>
+    <w:lsdException w:name="Medium Grid 3" w:semiHidden="0" w:uiPriority="69" w:unhideWhenUsed="0"/>
+    <w:lsdException w:name="Dark List" w:semiHidden="0" w:uiPriority="70" w:unhideWhenUsed="0"/>
+    <w:lsdException w:name="Colorful Shading" w:semiHidden="0" w:uiPriority="71" w:unhideWhenUsed="0"/>
+    <w:lsdException w:name="Colorful List" w:semiHidden="0" w:uiPriority="72" w:unhideWhenUsed="0"/>
+    <w:lsdException w:name="Colorful Grid" w:semiHidden="0" w:uiPriority="73" w:unhideWhenUsed="0"/>
+    <w:lsdException w:name="Light Shading Accent 1" w:semiHidden="0" w:uiPriority="60" w:unhideWhenUsed="0"/>
+    <w:lsdException w:name="Light List Accent 1" w:semiHidden="0" w:uiPriority="61" w:unhideWhenUsed="0"/>
+    <w:lsdException w:name="Light Grid Accent 1" w:semiHidden="0" w:uiPriority="62" w:unhideWhenUsed="0"/>
+    <w:lsdException w:name="Medium Shading 1 Accent 1" w:semiHidden="0" w:uiPriority="63" w:unhideWhenUsed="0"/>
+    <w:lsdException w:name="Medium Shading 2 Accent 1" w:semiHidden="0" w:uiPriority="64" w:unhideWhenUsed="0"/>
+    <w:lsdException w:name="Medium List 1 Accent 1" w:semiHidden="0" w:uiPriority="65" w:unhideWhenUsed="0"/>
+    <w:lsdException w:name="Revision" w:unhideWhenUsed="0"/>
+    <w:lsdException w:name="List Paragraph" w:semiHidden="0" w:uiPriority="34" w:unhideWhenUsed="0" w:qFormat="1"/>
+    <w:lsdException w:name="Quote" w:semiHidden="0" w:uiPriority="29" w:unhideWhenUsed="0" w:qFormat="1"/>
+    <w:lsdException w:name="Intense Quote" w:semiHidden="0" w:uiPriority="30" w:unhideWhenUsed="0" w:qFormat="1"/>
+    <w:lsdException w:name="Medium List 2 Accent 1" w:semiHidden="0" w:uiPriority="66" w:unhideWhenUsed="0"/>
+    <w:lsdException w:name="Medium Grid 1 Accent 1" w:semiHidden="0" w:uiPriority="67" w:unhideWhenUsed="0"/>
+    <w:lsdException w:name="Medium Grid 2 Accent 1" w:semiHidden="0" w:uiPriority="68" w:unhideWhenUsed="0"/>
+    <w:lsdException w:name="Medium Grid 3 Accent 1" w:semiHidden="0" w:uiPriority="69" w:unhideWhenUsed="0"/>
+    <w:lsdException w:name="Dark List Accent 1" w:semiHidden="0" w:uiPriority="70" w:unhideWhenUsed="0"/>
+    <w:lsdException w:name="Colorful Shading Accent 1" w:semiHidden="0" w:uiPriority="71" w:unhideWhenUsed="0"/>
+    <w:lsdException w:name="Colorful List Accent 1" w:semiHidden="0" w:uiPriority="72" w:unhideWhenUsed="0"/>
+    <w:lsdException w:name="Colorful Grid Accent 1" w:semiHidden="0" w:uiPriority="73" w:unhideWhenUsed="0"/>
+    <w:lsdException w:name="Light Shading Accent 2" w:semiHidden="0" w:uiPriority="60" w:unhideWhenUsed="0"/>
+    <w:lsdException w:name="Light List Accent 2" w:semiHidden="0" w:uiPriority="61" w:unhideWhenUsed="0"/>
+    <w:lsdException w:name="Light Grid Accent 2" w:semiHidden="0" w:uiPriority="62" w:unhideWhenUsed="0"/>
+    <w:lsdException w:name="Medium Shading 1 Accent 2" w:semiHidden="0" w:uiPriority="63" w:unhideWhenUsed="0"/>
+    <w:lsdException w:name="Medium Shading 2 Accent 2" w:semiHidden="0" w:uiPriority="64" w:unhideWhenUsed="0"/>
+    <w:lsdException w:name="Medium List 1 Accent 2" w:semiHidden="0" w:uiPriority="65" w:unhideWhenUsed="0"/>
+    <w:lsdException w:name="Medium List 2 Accent 2" w:semiHidden="0" w:uiPriority="66" w:unhideWhenUsed="0"/>
+    <w:lsdException w:name="Medium Grid 1 Accent 2" w:semiHidden="0" w:uiPriority="67" w:unhideWhenUsed="0"/>
+    <w:lsdException w:name="Medium Grid 2 Accent 2" w:semiHidden="0" w:uiPriority="68" w:unhideWhenUsed="0"/>
+    <w:lsdException w:name="Medium Grid 3 Accent 2" w:semiHidden="0" w:uiPriority="69" w:unhideWhenUsed="0"/>
+    <w:lsdException w:name="Dark List Accent 2" w:semiHidden="0" w:uiPriority="70" w:unhideWhenUsed="0"/>
+    <w:lsdException w:name="Colorful Shading Accent 2" w:semiHidden="0" w:uiPriority="71" w:unhideWhenUsed="0"/>
+    <w:lsdException w:name="Colorful List Accent 2" w:semiHidden="0" w:uiPriority="72" w:unhideWhenUsed="0"/>
+    <w:lsdException w:name="Colorful Grid Accent 2" w:semiHidden="0" w:uiPriority="73" w:unhideWhenUsed="0"/>
+    <w:lsdException w:name="Light Shading Accent 3" w:semiHidden="0" w:uiPriority="60" w:unhideWhenUsed="0"/>
+    <w:lsdException w:name="Light List Accent 3" w:semiHidden="0" w:uiPriority="61" w:unhideWhenUsed="0"/>
+    <w:lsdException w:name="Light Grid Accent 3" w:semiHidden="0" w:uiPriority="62" w:unhideWhenUsed="0"/>
+    <w:lsdException w:name="Medium Shading 1 Accent 3" w:semiHidden="0" w:uiPriority="63" w:unhideWhenUsed="0"/>
+    <w:lsdException w:name="Medium Shading 2 Accent 3" w:semiHidden="0" w:uiPriority="64" w:unhideWhenUsed="0"/>
+    <w:lsdException w:name="Medium List 1 Accent 3" w:semiHidden="0" w:uiPriority="65" w:unhideWhenUsed="0"/>
+    <w:lsdException w:name="Medium List 2 Accent 3" w:semiHidden="0" w:uiPriority="66" w:unhideWhenUsed="0"/>
+    <w:lsdException w:name="Medium Grid 1 Accent 3" w:semiHidden="0" w:uiPriority="67" w:unhideWhenUsed="0"/>
+    <w:lsdException w:name="Medium Grid 2 Accent 3" w:semiHidden="0" w:uiPriority="68" w:unhideWhenUsed="0"/>
+    <w:lsdException w:name="Medium Grid 3 Accent 3" w:semiHidden="0" w:uiPriority="69" w:unhideWhenUsed="0"/>
+    <w:lsdException w:name="Dark List Accent 3" w:semiHidden="0" w:uiPriority="70" w:unhideWhenUsed="0"/>
+    <w:lsdException w:name="Colorful Shading Accent 3" w:semiHidden="0" w:uiPriority="71" w:unhideWhenUsed="0"/>
+    <w:lsdException w:name="Colorful List Accent 3" w:semiHidden="0" w:uiPriority="72" w:unhideWhenUsed="0"/>
+    <w:lsdException w:name="Colorful Grid Accent 3" w:semiHidden="0" w:uiPriority="73" w:unhideWhenUsed="0"/>
+    <w:lsdException w:name="Light Shading Accent 4" w:semiHidden="0" w:uiPriority="60" w:unhideWhenUsed="0"/>
+    <w:lsdException w:name="Light List Accent 4" w:semiHidden="0" w:uiPriority="61" w:unhideWhenUsed="0"/>
+    <w:lsdException w:name="Light Grid Accent 4" w:semiHidden="0" w:uiPriority="62" w:unhideWhenUsed="0"/>
+    <w:lsdException w:name="Medium Shading 1 Accent 4" w:semiHidden="0" w:uiPriority="63" w:unhideWhenUsed="0"/>
+    <w:lsdException w:name="Medium Shading 2 Accent 4" w:semiHidden="0" w:uiPriority="64" w:unhideWhenUsed="0"/>
+    <w:lsdException w:name="Medium List 1 Accent 4" w:semiHidden="0" w:uiPriority="65" w:unhideWhenUsed="0"/>
+    <w:lsdException w:name="Medium List 2 Accent 4" w:semiHidden="0" w:uiPriority="66" w:unhideWhenUsed="0"/>
+    <w:lsdException w:name="Medium Grid 1 Accent 4" w:semiHidden="0" w:uiPriority="67" w:unhideWhenUsed="0"/>
+    <w:lsdException w:name="Medium Grid 2 Accent 4" w:semiHidden="0" w:uiPriority="68" w:unhideWhenUsed="0"/>
+    <w:lsdException w:name="Medium Grid 3 Accent 4" w:semiHidden="0" w:uiPriority="69" w:unhideWhenUsed="0"/>
+    <w:lsdException w:name="Dark List Accent 4" w:semiHidden="0" w:uiPriority="70" w:unhideWhenUsed="0"/>
+    <w:lsdException w:name="Colorful Shading Accent 4" w:semiHidden="0" w:uiPriority="71" w:unhideWhenUsed="0"/>
+    <w:lsdException w:name="Colorful List Accent 4" w:semiHidden="0" w:uiPriority="72" w:unhideWhenUsed="0"/>
+    <w:lsdException w:name="Colorful Grid Accent 4" w:semiHidden="0" w:uiPriority="73" w:unhideWhenUsed="0"/>
+    <w:lsdException w:name="Light Shading Accent 5" w:semiHidden="0" w:uiPriority="60" w:unhideWhenUsed="0"/>
+    <w:lsdException w:name="Light List Accent 5" w:semiHidden="0" w:uiPriority="61" w:unhideWhenUsed="0"/>
+    <w:lsdException w:name="Light Grid Accent 5" w:semiHidden="0" w:uiPriority="62" w:unhideWhenUsed="0"/>
+    <w:lsdException w:name="Medium Shading 1 Accent 5" w:semiHidden="0" w:uiPriority="63" w:unhideWhenUsed="0"/>
+    <w:lsdException w:name="Medium Shading 2 Accent 5" w:semiHidden="0" w:uiPriority="64" w:unhideWhenUsed="0"/>
+    <w:lsdException w:name="Medium List 1 Accent 5" w:semiHidden="0" w:uiPriority="65" w:unhideWhenUsed="0"/>
+    <w:lsdException w:name="Medium List 2 Accent 5" w:semiHidden="0" w:uiPriority="66" w:unhideWhenUsed="0"/>
+    <w:lsdException w:name="Medium Grid 1 Accent 5" w:semiHidden="0" w:uiPriority="67" w:unhideWhenUsed="0"/>
+    <w:lsdException w:name="Medium Grid 2 Accent 5" w:semiHidden="0" w:uiPriority="68" w:unhideWhenUsed="0"/>
+    <w:lsdException w:name="Medium Grid 3 Accent 5" w:semiHidden="0" w:uiPriority="69" w:unhideWhenUsed="0"/>
+    <w:lsdException w:name="Dark List Accent 5" w:semiHidden="0" w:uiPriority="70" w:unhideWhenUsed="0"/>
+    <w:lsdException w:name="Colorful Shading Accent 5" w:semiHidden="0" w:uiPriority="71" w:unhideWhenUsed="0"/>
+    <w:lsdException w:name="Colorful List Accent 5" w:semiHidden="0" w:uiPriority="72" w:unhideWhenUsed="0"/>
+    <w:lsdException w:name="Colorful Grid Accent 5" w:semiHidden="0" w:uiPriority="73" w:unhideWhenUsed="0"/>
+    <w:lsdException w:name="Light Shading Accent 6" w:semiHidden="0" w:uiPriority="60" w:unhideWhenUsed="0"/>
+    <w:lsdException w:name="Light List Accent 6" w:semiHidden="0" w:uiPriority="61" w:unhideWhenUsed="0"/>
+    <w:lsdException w:name="Light Grid Accent 6" w:semiHidden="0" w:uiPriority="62" w:unhideWhenUsed="0"/>
+    <w:lsdException w:name="Medium Shading 1 Accent 6" w:semiHidden="0" w:uiPriority="63" w:unhideWhenUsed="0"/>
+    <w:lsdException w:name="Medium Shading 2 Accent 6" w:semiHidden="0" w:uiPriority="64" w:unhideWhenUsed="0"/>
+    <w:lsdException w:name="Medium List 1 Accent 6" w:semiHidden="0" w:uiPriority="65" w:unhideWhenUsed="0"/>
+    <w:lsdException w:name="Medium List 2 Accent 6" w:semiHidden="0" w:uiPriority="66" w:unhideWhenUsed="0"/>
+    <w:lsdException w:name="Medium Grid 1 Accent 6" w:semiHidden="0" w:uiPriority="67" w:unhideWhenUsed="0"/>
+    <w:lsdException w:name="Medium Grid 2 Accent 6" w:semiHidden="0" w:uiPriority="68" w:unhideWhenUsed="0"/>
+    <w:lsdException w:name="Medium Grid 3 Accent 6" w:semiHidden="0" w:uiPriority="69" w:unhideWhenUsed="0"/>
+    <w:lsdException w:name="Dark List Accent 6" w:semiHidden="0" w:uiPriority="70" w:unhideWhenUsed="0"/>
+    <w:lsdException w:name="Colorful Shading Accent 6" w:semiHidden="0" w:uiPriority="71" w:unhideWhenUsed="0"/>
+    <w:lsdException w:name="Colorful List Accent 6" w:semiHidden="0" w:uiPriority="72" w:unhideWhenUsed="0"/>
+    <w:lsdException w:name="Colorful Grid Accent 6" w:semiHidden="0" w:uiPriority="73" w:unhideWhenUsed="0"/>
+    <w:lsdException w:name="Subtle Emphasis" w:semiHidden="0" w:uiPriority="19" w:unhideWhenUsed="0" w:qFormat="1"/>
+    <w:lsdException w:name="Intense Emphasis" w:semiHidden="0" w:uiPriority="21" w:unhideWhenUsed="0" w:qFormat="1"/>
+    <w:lsdException w:name="Subtle Reference" w:semiHidden="0" w:uiPriority="31" w:unhideWhenUsed="0" w:qFormat="1"/>
+    <w:lsdException w:name="Intense Reference" w:semiHidden="0" w:uiPriority="32" w:unhideWhenUsed="0" w:qFormat="1"/>
+    <w:lsdException w:name="Book Title" w:semiHidden="0" w:uiPriority="33" w:unhideWhenUsed="0" w:qFormat="1"/>
+    <w:lsdException w:name="Bibliography" w:uiPriority="37"/>
+    <w:lsdException w:name="TOC Heading" w:uiPriority="39" w:qFormat="1"/>
+  </w:latentStyles>
+  <w:style w:type="paragraph" w:default="1" w:styleId="a">
+    <w:name w:val="Normal"/>
+    <w:qFormat/>
+    <w:pPr>
+      <w:widowControl w:val="0"/>
+    </w:pPr>
+  </w:style>
+  <w:style w:type="character" w:default="1" w:styleId="a0">
+    <w:name w:val="Default Paragraph Font"/>
+    <w:uiPriority w:val="1"/>
+    <w:semiHidden/>
+    <w:unhideWhenUsed/>
+  </w:style>
+  <w:style w:type="table" w:default="1" w:styleId="a1">
+    <w:name w:val="Normal Table"/>
+    <w:uiPriority w:val="99"/>
+    <w:semiHidden/>
+    <w:unhideWhenUsed/>
+    <w:tblPr>
+      <w:tblInd w:w="0" w:type="dxa"/>
+      <w:tblCellMar>
+        <w:top w:w="0" w:type="dxa"/>
+        <w:left w:w="108" w:type="dxa"/>
+        <w:bottom w:w="0" w:type="dxa"/>
+        <w:right w:w="108" w:type="dxa"/>
+      </w:tblCellMar>
+    </w:tblPr>
+  </w:style>
+  <w:style w:type="numbering" w:default="1" w:styleId="a2">
+    <w:name w:val="No List"/>
+    <w:uiPriority w:val="99"/>
+    <w:semiHidden/>
+    <w:unhideWhenUsed/>
+  </w:style>
+  <w:style w:type="paragraph" w:styleId="a3">
+    <w:name w:val="List Paragraph"/>
+    <w:basedOn w:val="a"/>
+    <w:uiPriority w:val="34"/>
+    <w:qFormat/>
+    <w:rsid w:val="00137BE2"/>
+    <w:pPr>
+      <w:ind w:leftChars="200" w:left="480"/>
+    </w:pPr>
+  </w:style>
+  <w:style w:type="character" w:styleId="a4">
+    <w:name w:val="annotation reference"/>
+    <w:basedOn w:val="a0"/>
+    <w:uiPriority w:val="99"/>
+    <w:semiHidden/>
+    <w:unhideWhenUsed/>
+    <w:rsid w:val="00137BE2"/>
+    <w:rPr>
+      <w:sz w:val="18"/>
+      <w:szCs w:val="18"/>
+    </w:rPr>
+  </w:style>
+  <w:style w:type="paragraph" w:styleId="a5">
+    <w:name w:val="annotation text"/>
+    <w:basedOn w:val="a"/>
+    <w:link w:val="a6"/>
+    <w:uiPriority w:val="99"/>
+    <w:semiHidden/>
+    <w:unhideWhenUsed/>
+    <w:rsid w:val="00137BE2"/>
+  </w:style>
+  <w:style w:type="character" w:customStyle="1" w:styleId="a6">
+    <w:name w:val="註解文字 字元"/>
+    <w:basedOn w:val="a0"/>
+    <w:link w:val="a5"/>
+    <w:uiPriority w:val="99"/>
+    <w:semiHidden/>
+    <w:rsid w:val="00137BE2"/>
+  </w:style>
+  <w:style w:type="paragraph" w:styleId="a7">
+    <w:name w:val="annotation subject"/>
+    <w:basedOn w:val="a5"/>
+    <w:next w:val="a5"/>
+    <w:link w:val="a8"/>
+    <w:uiPriority w:val="99"/>
+    <w:semiHidden/>
+    <w:unhideWhenUsed/>
+    <w:rsid w:val="00137BE2"/>
+    <w:rPr>
+      <w:b/>
+      <w:bCs/>
+    </w:rPr>
+  </w:style>
+  <w:style w:type="character" w:customStyle="1" w:styleId="a8">
+    <w:name w:val="註解主旨 字元"/>
+    <w:basedOn w:val="a6"/>
+    <w:link w:val="a7"/>
+    <w:uiPriority w:val="99"/>
+    <w:semiHidden/>
+    <w:rsid w:val="00137BE2"/>
+    <w:rPr>
+      <w:b/>
+      <w:bCs/>
+    </w:rPr>
+  </w:style>
+  <w:style w:type="paragraph" w:styleId="a9">
+    <w:name w:val="Balloon Text"/>
+    <w:basedOn w:val="a"/>
+    <w:link w:val="aa"/>
+    <w:uiPriority w:val="99"/>
+    <w:semiHidden/>
+    <w:unhideWhenUsed/>
+    <w:rsid w:val="00137BE2"/>
+    <w:rPr>
+      <w:rFonts w:asciiTheme="majorHAnsi" w:eastAsiaTheme="majorEastAsia" w:hAnsiTheme="majorHAnsi" w:cstheme="majorBidi"/>
+      <w:sz w:val="18"/>
+      <w:szCs w:val="18"/>
+    </w:rPr>
+  </w:style>
+  <w:style w:type="character" w:customStyle="1" w:styleId="aa">
+    <w:name w:val="註解方塊文字 字元"/>
+    <w:basedOn w:val="a0"/>
+    <w:link w:val="a9"/>
+    <w:uiPriority w:val="99"/>
+    <w:semiHidden/>
+    <w:rsid w:val="00137BE2"/>
+    <w:rPr>
+      <w:rFonts w:asciiTheme="majorHAnsi" w:eastAsiaTheme="majorEastAsia" w:hAnsiTheme="majorHAnsi" w:cstheme="majorBidi"/>
+      <w:sz w:val="18"/>
+      <w:szCs w:val="18"/>
+    </w:rPr>
+  </w:style>
+  <w:style w:type="paragraph" w:styleId="ab">
+    <w:name w:val="header"/>
+    <w:basedOn w:val="a"/>
+    <w:link w:val="ac"/>
+    <w:uiPriority w:val="99"/>
+    <w:unhideWhenUsed/>
+    <w:rsid w:val="00827AC4"/>
+    <w:pPr>
+      <w:tabs>
+        <w:tab w:val="center" w:pos="4153"/>
+        <w:tab w:val="right" w:pos="8306"/>
+      </w:tabs>
+      <w:snapToGrid w:val="0"/>
+    </w:pPr>
+    <w:rPr>
+      <w:sz w:val="20"/>
+      <w:szCs w:val="20"/>
+    </w:rPr>
+  </w:style>
+  <w:style w:type="character" w:customStyle="1" w:styleId="ac">
+    <w:name w:val="頁首 字元"/>
+    <w:basedOn w:val="a0"/>
+    <w:link w:val="ab"/>
+    <w:uiPriority w:val="99"/>
+    <w:rsid w:val="00827AC4"/>
+    <w:rPr>
+      <w:sz w:val="20"/>
+      <w:szCs w:val="20"/>
+    </w:rPr>
+  </w:style>
+  <w:style w:type="paragraph" w:styleId="ad">
+    <w:name w:val="footer"/>
+    <w:basedOn w:val="a"/>
+    <w:link w:val="ae"/>
+    <w:uiPriority w:val="99"/>
+    <w:unhideWhenUsed/>
+    <w:rsid w:val="00827AC4"/>
+    <w:pPr>
+      <w:tabs>
+        <w:tab w:val="center" w:pos="4153"/>
+        <w:tab w:val="right" w:pos="8306"/>
+      </w:tabs>
+      <w:snapToGrid w:val="0"/>
+    </w:pPr>
+    <w:rPr>
+      <w:sz w:val="20"/>
+      <w:szCs w:val="20"/>
+    </w:rPr>
+  </w:style>
+  <w:style w:type="character" w:customStyle="1" w:styleId="ae">
+    <w:name w:val="頁尾 字元"/>
+    <w:basedOn w:val="a0"/>
+    <w:link w:val="ad"/>
+    <w:uiPriority w:val="99"/>
+    <w:rsid w:val="00827AC4"/>
+    <w:rPr>
+      <w:sz w:val="20"/>
+      <w:szCs w:val="20"/>
+    </w:rPr>
+  </w:style>
+</w:styles>
+</file>
+
+<file path=word/stylesWithEffects.xml><?xml version="1.0" encoding="utf-8"?>
+<w:styles xmlns:wpc="http://schemas.microsoft.com/office/word/2010/wordprocessingCanvas" xmlns:mc="http://schemas.openxmlformats.org/markup-compatibility/2006" xmlns:o="urn:schemas-microsoft-com:office:office" xmlns:r="http://schemas.openxmlformats.org/officeDocument/2006/relationships" xmlns:m="http://schemas.openxmlformats.org/officeDocument/2006/math" xmlns:v="urn:schemas-microsoft-com:vml" xmlns:wp14="http://schemas.microsoft.com/office/word/2010/wordprocessingDrawing" xmlns:wp="http://schemas.openxmlformats.org/drawingml/2006/wordprocessingDrawing" xmlns:w10="urn:schemas-microsoft-com:office:word" xmlns:w="http://schemas.openxmlformats.org/wordprocessingml/2006/main" xmlns:w14="http://schemas.microsoft.com/office/word/2010/wordml" xmlns:wpg="http://schemas.microsoft.com/office/word/2010/wordprocessingGroup" xmlns:wpi="http://schemas.microsoft.com/office/word/2010/wordprocessingInk" xmlns:wne="http://schemas.microsoft.com/office/word/2006/wordml" xmlns:wps="http://schemas.microsoft.com/office/word/2010/wordprocessingShape" mc:Ignorable="w14 wp14">
+  <w:docDefaults>
+    <w:rPrDefault>
+      <w:rPr>
+        <w:rFonts w:asciiTheme="minorHAnsi" w:eastAsiaTheme="minorEastAsia" w:hAnsiTheme="minorHAnsi" w:cstheme="minorBidi"/>
+        <w:kern w:val="2"/>
+        <w:sz w:val="24"/>
+        <w:szCs w:val="22"/>
+        <w:lang w:val="en-US" w:eastAsia="zh-TW" w:bidi="ar-SA"/>
+      </w:rPr>
+    </w:rPrDefault>
+    <w:pPrDefault/>
+  </w:docDefaults>
+  <w:latentStyles w:defLockedState="0" w:defUIPriority="99" w:defSemiHidden="1" w:defUnhideWhenUsed="1" w:defQFormat="0" w:count="267">
+    <w:lsdException w:name="Normal" w:semiHidden="0" w:uiPriority="0" w:unhideWhenUsed="0" w:qFormat="1"/>
+    <w:lsdException w:name="heading 1" w:semiHidden="0" w:uiPriority="9" w:unhideWhenUsed="0" w:qFormat="1"/>
+    <w:lsdException w:name="heading 2" w:uiPriority="9" w:qFormat="1"/>
+    <w:lsdException w:name="heading 3" w:uiPriority="9" w:qFormat="1"/>
+    <w:lsdException w:name="heading 4" w:uiPriority="9" w:qFormat="1"/>
+    <w:lsdException w:name="heading 5" w:uiPriority="9" w:qFormat="1"/>
+    <w:lsdException w:name="heading 6" w:uiPriority="9" w:qFormat="1"/>
+    <w:lsdException w:name="heading 7" w:uiPriority="9" w:qFormat="1"/>
+    <w:lsdException w:name="heading 8" w:uiPriority="9" w:qFormat="1"/>
+    <w:lsdException w:name="heading 9" w:uiPriority="9" w:qFormat="1"/>
+    <w:lsdException w:name="toc 1" w:uiPriority="39"/>
+    <w:lsdException w:name="toc 2" w:uiPriority="39"/>
+    <w:lsdException w:name="toc 3" w:uiPriority="39"/>
+    <w:lsdException w:name="toc 4" w:uiPriority="39"/>
+    <w:lsdException w:name="toc 5" w:uiPriority="39"/>
+    <w:lsdException w:name="toc 6" w:uiPriority="39"/>
+    <w:lsdException w:name="toc 7" w:uiPriority="39"/>
+    <w:lsdException w:name="toc 8" w:uiPriority="39"/>
+    <w:lsdException w:name="toc 9" w:uiPriority="39"/>
+    <w:lsdException w:name="caption" w:uiPriority="35" w:qFormat="1"/>
+    <w:lsdException w:name="Title" w:semiHidden="0" w:uiPriority="10" w:unhideWhenUsed="0" w:qFormat="1"/>
+    <w:lsdException w:name="Default Paragraph Font" w:uiPriority="1"/>
+    <w:lsdException w:name="Subtitle" w:semiHidden="0" w:uiPriority="11" w:unhideWhenUsed="0" w:qFormat="1"/>
+    <w:lsdException w:name="Strong" w:semiHidden="0" w:uiPriority="22" w:unhideWhenUsed="0" w:qFormat="1"/>
+    <w:lsdException w:name="Emphasis" w:semiHidden="0" w:uiPriority="20" w:unhideWhenUsed="0" w:qFormat="1"/>
+    <w:lsdException w:name="Table Grid" w:semiHidden="0" w:uiPriority="59" w:unhideWhenUsed="0"/>
+    <w:lsdException w:name="Placeholder Text" w:unhideWhenUsed="0"/>
+    <w:lsdException w:name="No Spacing" w:semiHidden="0" w:uiPriority="1" w:unhideWhenUsed="0" w:qFormat="1"/>
+    <w:lsdException w:name="Light Shading" w:semiHidden="0" w:uiPriority="60" w:unhideWhenUsed="0"/>
+    <w:lsdException w:name="Light List" w:semiHidden="0" w:uiPriority="61" w:unhideWhenUsed="0"/>
+    <w:lsdException w:name="Light Grid" w:semiHidden="0" w:uiPriority="62" w:unhideWhenUsed="0"/>
+    <w:lsdException w:name="Medium Shading 1" w:semiHidden="0" w:uiPriority="63" w:unhideWhenUsed="0"/>
+    <w:lsdException w:name="Medium Shading 2" w:semiHidden="0" w:uiPriority="64" w:unhideWhenUsed="0"/>
+    <w:lsdException w:name="Medium List 1" w:semiHidden="0" w:uiPriority="65" w:unhideWhenUsed="0"/>
+    <w:lsdException w:name="Medium List 2" w:semiHidden="0" w:uiPriority="66" w:unhideWhenUsed="0"/>
+    <w:lsdException w:name="Medium Grid 1" w:semiHidden="0" w:uiPriority="67" w:unhideWhenUsed="0"/>
+    <w:lsdException w:name="Medium Grid 2" w:semiHidden="0" w:uiPriority="68" w:unhideWhenUsed="0"/>
+    <w:lsdException w:name="Medium Grid 3" w:semiHidden="0" w:uiPriority="69" w:unhideWhenUsed="0"/>
+    <w:lsdException w:name="Dark List" w:semiHidden="0" w:uiPriority="70" w:unhideWhenUsed="0"/>
+    <w:lsdException w:name="Colorful Shading" w:semiHidden="0" w:uiPriority="71" w:unhideWhenUsed="0"/>
+    <w:lsdException w:name="Colorful List" w:semiHidden="0" w:uiPriority="72" w:unhideWhenUsed="0"/>
+    <w:lsdException w:name="Colorful Grid" w:semiHidden="0" w:uiPriority="73" w:unhideWhenUsed="0"/>
+    <w:lsdException w:name="Light Shading Accent 1" w:semiHidden="0" w:uiPriority="60" w:unhideWhenUsed="0"/>
+    <w:lsdException w:name="Light List Accent 1" w:semiHidden="0" w:uiPriority="61" w:unhideWhenUsed="0"/>
+    <w:lsdException w:name="Light Grid Accent 1" w:semiHidden="0" w:uiPriority="62" w:unhideWhenUsed="0"/>
+    <w:lsdException w:name="Medium Shading 1 Accent 1" w:semiHidden="0" w:uiPriority="63" w:unhideWhenUsed="0"/>
+    <w:lsdException w:name="Medium Shading 2 Accent 1" w:semiHidden="0" w:uiPriority="64" w:unhideWhenUsed="0"/>
+    <w:lsdException w:name="Medium List 1 Accent 1" w:semiHidden="0" w:uiPriority="65" w:unhideWhenUsed="0"/>
+    <w:lsdException w:name="Revision" w:unhideWhenUsed="0"/>
+    <w:lsdException w:name="List Paragraph" w:semiHidden="0" w:uiPriority="34" w:unhideWhenUsed="0" w:qFormat="1"/>
+    <w:lsdException w:name="Quote" w:semiHidden="0" w:uiPriority="29" w:unhideWhenUsed="0" w:qFormat="1"/>
+    <w:lsdException w:name="Intense Quote" w:semiHidden="0" w:uiPriority="30" w:unhideWhenUsed="0" w:qFormat="1"/>
+    <w:lsdException w:name="Medium List 2 Accent 1" w:semiHidden="0" w:uiPriority="66" w:unhideWhenUsed="0"/>
+    <w:lsdException w:name="Medium Grid 1 Accent 1" w:semiHidden="0" w:uiPriority="67" w:unhideWhenUsed="0"/>
+    <w:lsdException w:name="Medium Grid 2 Accent 1" w:semiHidden="0" w:uiPriority="68" w:unhideWhenUsed="0"/>
+    <w:lsdException w:name="Medium Grid 3 Accent 1" w:semiHidden="0" w:uiPriority="69" w:unhideWhenUsed="0"/>
+    <w:lsdException w:name="Dark List Accent 1" w:semiHidden="0" w:uiPriority="70" w:unhideWhenUsed="0"/>
+    <w:lsdException w:name="Colorful Shading Accent 1" w:semiHidden="0" w:uiPriority="71" w:unhideWhenUsed="0"/>
+    <w:lsdException w:name="Colorful List Accent 1" w:semiHidden="0" w:uiPriority="72" w:unhideWhenUsed="0"/>
+    <w:lsdException w:name="Colorful Grid Accent 1" w:semiHidden="0" w:uiPriority="73" w:unhideWhenUsed="0"/>
+    <w:lsdException w:name="Light Shading Accent 2" w:semiHidden="0" w:uiPriority="60" w:unhideWhenUsed="0"/>
+    <w:lsdException w:name="Light List Accent 2" w:semiHidden="0" w:uiPriority="61" w:unhideWhenUsed="0"/>
+    <w:lsdException w:name="Light Grid Accent 2" w:semiHidden="0" w:uiPriority="62" w:unhideWhenUsed="0"/>
+    <w:lsdException w:name="Medium Shading 1 Accent 2" w:semiHidden="0" w:uiPriority="63" w:unhideWhenUsed="0"/>
+    <w:lsdException w:name="Medium Shading 2 Accent 2" w:semiHidden="0" w:uiPriority="64" w:unhideWhenUsed="0"/>
+    <w:lsdException w:name="Medium List 1 Accent 2" w:semiHidden="0" w:uiPriority="65" w:unhideWhenUsed="0"/>
+    <w:lsdException w:name="Medium List 2 Accent 2" w:semiHidden="0" w:uiPriority="66" w:unhideWhenUsed="0"/>
+    <w:lsdException w:name="Medium Grid 1 Accent 2" w:semiHidden="0" w:uiPriority="67" w:unhideWhenUsed="0"/>
+    <w:lsdException w:name="Medium Grid 2 Accent 2" w:semiHidden="0" w:uiPriority="68" w:unhideWhenUsed="0"/>
+    <w:lsdException w:name="Medium Grid 3 Accent 2" w:semiHidden="0" w:uiPriority="69" w:unhideWhenUsed="0"/>
+    <w:lsdException w:name="Dark List Accent 2" w:semiHidden="0" w:uiPriority="70" w:unhideWhenUsed="0"/>
+    <w:lsdException w:name="Colorful Shading Accent 2" w:semiHidden="0" w:uiPriority="71" w:unhideWhenUsed="0"/>
+    <w:lsdException w:name="Colorful List Accent 2" w:semiHidden="0" w:uiPriority="72" w:unhideWhenUsed="0"/>
+    <w:lsdException w:name="Colorful Grid Accent 2" w:semiHidden="0" w:uiPriority="73" w:unhideWhenUsed="0"/>
+    <w:lsdException w:name="Light Shading Accent 3" w:semiHidden="0" w:uiPriority="60" w:unhideWhenUsed="0"/>
+    <w:lsdException w:name="Light List Accent 3" w:semiHidden="0" w:uiPriority="61" w:unhideWhenUsed="0"/>
+    <w:lsdException w:name="Light Grid Accent 3" w:semiHidden="0" w:uiPriority="62" w:unhideWhenUsed="0"/>
+    <w:lsdException w:name="Medium Shading 1 Accent 3" w:semiHidden="0" w:uiPriority="63" w:unhideWhenUsed="0"/>
+    <w:lsdException w:name="Medium Shading 2 Accent 3" w:semiHidden="0" w:uiPriority="64" w:unhideWhenUsed="0"/>
+    <w:lsdException w:name="Medium List 1 Accent 3" w:semiHidden="0" w:uiPriority="65" w:unhideWhenUsed="0"/>
+    <w:lsdException w:name="Medium List 2 Accent 3" w:semiHidden="0" w:uiPriority="66" w:unhideWhenUsed="0"/>
+    <w:lsdException w:name="Medium Grid 1 Accent 3" w:semiHidden="0" w:uiPriority="67" w:unhideWhenUsed="0"/>
+    <w:lsdException w:name="Medium Grid 2 Accent 3" w:semiHidden="0" w:uiPriority="68" w:unhideWhenUsed="0"/>
+    <w:lsdException w:name="Medium Grid 3 Accent 3" w:semiHidden="0" w:uiPriority="69" w:unhideWhenUsed="0"/>
+    <w:lsdException w:name="Dark List Accent 3" w:semiHidden="0" w:uiPriority="70" w:unhideWhenUsed="0"/>
+    <w:lsdException w:name="Colorful Shading Accent 3" w:semiHidden="0" w:uiPriority="71" w:unhideWhenUsed="0"/>
+    <w:lsdException w:name="Colorful List Accent 3" w:semiHidden="0" w:uiPriority="72" w:unhideWhenUsed="0"/>
+    <w:lsdException w:name="Colorful Grid Accent 3" w:semiHidden="0" w:uiPriority="73" w:unhideWhenUsed="0"/>
+    <w:lsdException w:name="Light Shading Accent 4" w:semiHidden="0" w:uiPriority="60" w:unhideWhenUsed="0"/>
+    <w:lsdException w:name="Light List Accent 4" w:semiHidden="0" w:uiPriority="61" w:unhideWhenUsed="0"/>
+    <w:lsdException w:name="Light Grid Accent 4" w:semiHidden="0" w:uiPriority="62" w:unhideWhenUsed="0"/>
+    <w:lsdException w:name="Medium Shading 1 Accent 4" w:semiHidden="0" w:uiPriority="63" w:unhideWhenUsed="0"/>
+    <w:lsdException w:name="Medium Shading 2 Accent 4" w:semiHidden="0" w:uiPriority="64" w:unhideWhenUsed="0"/>
+    <w:lsdException w:name="Medium List 1 Accent 4" w:semiHidden="0" w:uiPriority="65" w:unhideWhenUsed="0"/>
+    <w:lsdException w:name="Medium List 2 Accent 4" w:semiHidden="0" w:uiPriority="66" w:unhideWhenUsed="0"/>
+    <w:lsdException w:name="Medium Grid 1 Accent 4" w:semiHidden="0" w:uiPriority="67" w:unhideWhenUsed="0"/>
+    <w:lsdException w:name="Medium Grid 2 Accent 4" w:semiHidden="0" w:uiPriority="68" w:unhideWhenUsed="0"/>
+    <w:lsdException w:name="Medium Grid 3 Accent 4" w:semiHidden="0" w:uiPriority="69" w:unhideWhenUsed="0"/>
+    <w:lsdException w:name="Dark List Accent 4" w:semiHidden="0" w:uiPriority="70" w:unhideWhenUsed="0"/>
+    <w:lsdException w:name="Colorful Shading Accent 4" w:semiHidden="0" w:uiPriority="71" w:unhideWhenUsed="0"/>
+    <w:lsdException w:name="Colorful List Accent 4" w:semiHidden="0" w:uiPriority="72" w:unhideWhenUsed="0"/>
+    <w:lsdException w:name="Colorful Grid Accent 4" w:semiHidden="0" w:uiPriority="73" w:unhideWhenUsed="0"/>
+    <w:lsdException w:name="Light Shading Accent 5" w:semiHidden="0" w:uiPriority="60" w:unhideWhenUsed="0"/>
+    <w:lsdException w:name="Light List Accent 5" w:semiHidden="0" w:uiPriority="61" w:unhideWhenUsed="0"/>
+    <w:lsdException w:name="Light Grid Accent 5" w:semiHidden="0" w:uiPriority="62" w:unhideWhenUsed="0"/>
+    <w:lsdException w:name="Medium Shading 1 Accent 5" w:semiHidden="0" w:uiPriority="63" w:unhideWhenUsed="0"/>
+    <w:lsdException w:name="Medium Shading 2 Accent 5" w:semiHidden="0" w:uiPriority="64" w:unhideWhenUsed="0"/>
+    <w:lsdException w:name="Medium List 1 Accent 5" w:semiHidden="0" w:uiPriority="65" w:unhideWhenUsed="0"/>
+    <w:lsdException w:name="Medium List 2 Accent 5" w:semiHidden="0" w:uiPriority="66" w:unhideWhenUsed="0"/>
+    <w:lsdException w:name="Medium Grid 1 Accent 5" w:semiHidden="0" w:uiPriority="67" w:unhideWhenUsed="0"/>
+    <w:lsdException w:name="Medium Grid 2 Accent 5" w:semiHidden="0" w:uiPriority="68" w:unhideWhenUsed="0"/>
+    <w:lsdException w:name="Medium Grid 3 Accent 5" w:semiHidden="0" w:uiPriority="69" w:unhideWhenUsed="0"/>
+    <w:lsdException w:name="Dark List Accent 5" w:semiHidden="0" w:uiPriority="70" w:unhideWhenUsed="0"/>
+    <w:lsdException w:name="Colorful Shading Accent 5" w:semiHidden="0" w:uiPriority="71" w:unhideWhenUsed="0"/>
+    <w:lsdException w:name="Colorful List Accent 5" w:semiHidden="0" w:uiPriority="72" w:unhideWhenUsed="0"/>
+    <w:lsdException w:name="Colorful Grid Accent 5" w:semiHidden="0" w:uiPriority="73" w:unhideWhenUsed="0"/>
+    <w:lsdException w:name="Light Shading Accent 6" w:semiHidden="0" w:uiPriority="60" w:unhideWhenUsed="0"/>
+    <w:lsdException w:name="Light List Accent 6" w:semiHidden="0" w:uiPriority="61" w:unhideWhenUsed="0"/>
+    <w:lsdException w:name="Light Grid Accent 6" w:semiHidden="0" w:uiPriority="62" w:unhideWhenUsed="0"/>
+    <w:lsdException w:name="Medium Shading 1 Accent 6" w:semiHidden="0" w:uiPriority="63" w:unhideWhenUsed="0"/>
+    <w:lsdException w:name="Medium Shading 2 Accent 6" w:semiHidden="0" w:uiPriority="64" w:unhideWhenUsed="0"/>
+    <w:lsdException w:name="Medium List 1 Accent 6" w:semiHidden="0" w:uiPriority="65" w:unhideWhenUsed="0"/>
+    <w:lsdException w:name="Medium List 2 Accent 6" w:semiHidden="0" w:uiPriority="66" w:unhideWhenUsed="0"/>
+    <w:lsdException w:name="Medium Grid 1 Accent 6" w:semiHidden="0" w:uiPriority="67" w:unhideWhenUsed="0"/>
+    <w:lsdException w:name="Medium Grid 2 Accent 6" w:semiHidden="0" w:uiPriority="68" w:unhideWhenUsed="0"/>
+    <w:lsdException w:name="Medium Grid 3 Accent 6" w:semiHidden="0" w:uiPriority="69" w:unhideWhenUsed="0"/>
+    <w:lsdException w:name="Dark List Accent 6" w:semiHidden="0" w:uiPriority="70" w:unhideWhenUsed="0"/>
+    <w:lsdException w:name="Colorful Shading Accent 6" w:semiHidden="0" w:uiPriority="71" w:unhideWhenUsed="0"/>
+    <w:lsdException w:name="Colorful List Accent 6" w:semiHidden="0" w:uiPriority="72" w:unhideWhenUsed="0"/>
+    <w:lsdException w:name="Colorful Grid Accent 6" w:semiHidden="0" w:uiPriority="73" w:unhideWhenUsed="0"/>
+    <w:lsdException w:name="Subtle Emphasis" w:semiHidden="0" w:uiPriority="19" w:unhideWhenUsed="0" w:qFormat="1"/>
+    <w:lsdException w:name="Intense Emphasis" w:semiHidden="0" w:uiPriority="21" w:unhideWhenUsed="0" w:qFormat="1"/>
+    <w:lsdException w:name="Subtle Reference" w:semiHidden="0" w:uiPriority="31" w:unhideWhenUsed="0" w:qFormat="1"/>
+    <w:lsdException w:name="Intense Reference" w:semiHidden="0" w:uiPriority="32" w:unhideWhenUsed="0" w:qFormat="1"/>
+    <w:lsdException w:name="Book Title" w:semiHidden="0" w:uiPriority="33" w:unhideWhenUsed="0" w:qFormat="1"/>
+    <w:lsdException w:name="Bibliography" w:uiPriority="37"/>
+    <w:lsdException w:name="TOC Heading" w:uiPriority="39" w:qFormat="1"/>
   </w:latentStyles>
   <w:style w:type="paragraph" w:default="1" w:styleId="a">
     <w:name w:val="Normal"/>
@@ -2421,4 +5316,16 @@
   <a:objectDefaults/>
   <a:extraClrSchemeLst/>
 </a:theme>
+</file>
+
+<file path=customXml/item1.xml><?xml version="1.0" encoding="utf-8"?>
+<b:Sources xmlns:b="http://schemas.openxmlformats.org/officeDocument/2006/bibliography" xmlns="http://schemas.openxmlformats.org/officeDocument/2006/bibliography" SelectedStyle="\APA.XSL" StyleName="APA"/>
+</file>
+
+<file path=customXml/itemProps1.xml><?xml version="1.0" encoding="utf-8"?>
+<ds:datastoreItem xmlns:ds="http://schemas.openxmlformats.org/officeDocument/2006/customXml" ds:itemID="{2C803531-4B55-4F8A-8DF5-DE779D501555}">
+  <ds:schemaRefs>
+    <ds:schemaRef ds:uri="http://schemas.openxmlformats.org/officeDocument/2006/bibliography"/>
+  </ds:schemaRefs>
+</ds:datastoreItem>
 </file>